--- a/90/hw/hw1.docx
+++ b/90/hw/hw1.docx
@@ -1,6 +1,6 @@
 
 <file path=word/document.xml><?xml version="1.0" encoding="utf-8"?>
-<w:document xmlns:wpc="http://schemas.microsoft.com/office/word/2010/wordprocessingCanvas" xmlns:mc="http://schemas.openxmlformats.org/markup-compatibility/2006" xmlns:o="urn:schemas-microsoft-com:office:office" xmlns:r="http://schemas.openxmlformats.org/officeDocument/2006/relationships" xmlns:m="http://schemas.openxmlformats.org/officeDocument/2006/math" xmlns:v="urn:schemas-microsoft-com:vml" xmlns:wp14="http://schemas.microsoft.com/office/word/2010/wordprocessingDrawing" xmlns:wp="http://schemas.openxmlformats.org/drawingml/2006/wordprocessingDrawing" xmlns:w10="urn:schemas-microsoft-com:office:word" xmlns:w="http://schemas.openxmlformats.org/wordprocessingml/2006/main" xmlns:w14="http://schemas.microsoft.com/office/word/2010/wordml" xmlns:wpg="http://schemas.microsoft.com/office/word/2010/wordprocessingGroup" xmlns:wpi="http://schemas.microsoft.com/office/word/2010/wordprocessingInk" xmlns:wne="http://schemas.microsoft.com/office/word/2006/wordml" xmlns:wps="http://schemas.microsoft.com/office/word/2010/wordprocessingShape" mc:Ignorable="w14 wp14">
+<w:document xmlns:ve="http://schemas.openxmlformats.org/markup-compatibility/2006" xmlns:o="urn:schemas-microsoft-com:office:office" xmlns:r="http://schemas.openxmlformats.org/officeDocument/2006/relationships" xmlns:m="http://schemas.openxmlformats.org/officeDocument/2006/math" xmlns:v="urn:schemas-microsoft-com:vml" xmlns:wp="http://schemas.openxmlformats.org/drawingml/2006/wordprocessingDrawing" xmlns:w10="urn:schemas-microsoft-com:office:word" xmlns:w="http://schemas.openxmlformats.org/wordprocessingml/2006/main" xmlns:wne="http://schemas.microsoft.com/office/word/2006/wordml">
   <w:body>
     <w:p>
       <w:pPr>
@@ -160,7 +160,7 @@
         <w:tblStyle w:val="TableGrid"/>
         <w:tblW w:w="0" w:type="auto"/>
         <w:jc w:val="right"/>
-        <w:tblLook w:val="04A0" w:firstRow="1" w:lastRow="0" w:firstColumn="1" w:lastColumn="0" w:noHBand="0" w:noVBand="1"/>
+        <w:tblLook w:val="04A0"/>
       </w:tblPr>
       <w:tblGrid>
         <w:gridCol w:w="2101"/>
@@ -606,7 +606,7 @@
         <w:tblStyle w:val="TableGrid"/>
         <w:tblW w:w="0" w:type="auto"/>
         <w:jc w:val="right"/>
-        <w:tblLook w:val="04A0" w:firstRow="1" w:lastRow="0" w:firstColumn="1" w:lastColumn="0" w:noHBand="0" w:noVBand="1"/>
+        <w:tblLook w:val="04A0"/>
       </w:tblPr>
       <w:tblGrid>
         <w:gridCol w:w="2839"/>
@@ -951,6 +951,9 @@
       <w:pPr>
         <w:spacing w:after="0" w:line="240" w:lineRule="auto"/>
         <w:ind w:leftChars="141" w:left="564" w:hangingChars="141" w:hanging="282"/>
+        <w:rPr>
+          <w:rFonts w:hint="eastAsia"/>
+        </w:rPr>
       </w:pPr>
       <w:r>
         <w:t xml:space="preserve">c) </w:t>
@@ -959,10 +962,622 @@
         <w:t xml:space="preserve">AS Y will </w:t>
       </w:r>
       <w:r>
-        <w:t xml:space="preserve">advertise that </w:t>
+        <w:t xml:space="preserve">advertise </w:t>
       </w:r>
       <w:bookmarkStart w:id="0" w:name="_GoBack"/>
       <w:bookmarkEnd w:id="0"/>
+      <w:r>
+        <w:t xml:space="preserve">only his address, </w:t>
+      </w:r>
+      <w:r>
+        <w:rPr>
+          <w:rFonts w:hint="eastAsia"/>
+        </w:rPr>
+        <w:t xml:space="preserve">because its IP address </w:t>
+      </w:r>
+      <w:r>
+        <w:rPr>
+          <w:rFonts w:hint="eastAsia"/>
+        </w:rPr>
+        <w:t xml:space="preserve">block contains </w:t>
+      </w:r>
+      <w:r>
+        <w:rPr>
+          <w:rFonts w:hint="eastAsia"/>
+        </w:rPr>
+        <w:t>the address block of client.</w:t>
+      </w:r>
+    </w:p>
+    <w:p>
+      <w:pPr>
+        <w:spacing w:after="0" w:line="240" w:lineRule="auto"/>
+        <w:ind w:leftChars="141" w:left="564" w:hangingChars="141" w:hanging="282"/>
+        <w:rPr>
+          <w:rFonts w:hint="eastAsia"/>
+        </w:rPr>
+      </w:pPr>
+      <w:r>
+        <w:rPr>
+          <w:rFonts w:hint="eastAsia"/>
+        </w:rPr>
+        <w:lastRenderedPageBreak/>
+        <w:t xml:space="preserve">d) </w:t>
+      </w:r>
+      <w:r>
+        <w:rPr>
+          <w:rFonts w:hint="eastAsia"/>
+        </w:rPr>
+        <w:t>If X advertise</w:t>
+      </w:r>
+      <w:r>
+        <w:rPr>
+          <w:rFonts w:hint="eastAsia"/>
+        </w:rPr>
+        <w:t>s</w:t>
+      </w:r>
+      <w:r>
+        <w:rPr>
+          <w:rFonts w:hint="eastAsia"/>
+        </w:rPr>
+        <w:t xml:space="preserve"> that he can reach client </w:t>
+      </w:r>
+      <w:r>
+        <w:rPr>
+          <w:rFonts w:hint="eastAsia"/>
+        </w:rPr>
+        <w:t xml:space="preserve">110.128.0.0/20, then all traffic will go through X. this is because everyone will </w:t>
+      </w:r>
+      <w:r>
+        <w:t>forward packets via “</w:t>
+      </w:r>
+      <w:r>
+        <w:rPr>
+          <w:rFonts w:hint="eastAsia"/>
+        </w:rPr>
+        <w:t>longest prefix match.</w:t>
+      </w:r>
+      <w:r>
+        <w:t>”</w:t>
+      </w:r>
+      <w:r>
+        <w:rPr>
+          <w:rFonts w:hint="eastAsia"/>
+        </w:rPr>
+        <w:t xml:space="preserve"> Since X offers better accuracy (20 bits, as opposed to 16 bits, which Y advertises), everyone will </w:t>
+      </w:r>
+      <w:r>
+        <w:t>forward</w:t>
+      </w:r>
+      <w:r>
+        <w:rPr>
+          <w:rFonts w:hint="eastAsia"/>
+        </w:rPr>
+        <w:t xml:space="preserve"> packets to X (if the destination is X)</w:t>
+      </w:r>
+    </w:p>
+    <w:p>
+      <w:pPr>
+        <w:spacing w:after="0" w:line="240" w:lineRule="auto"/>
+        <w:ind w:leftChars="141" w:left="564" w:hangingChars="141" w:hanging="282"/>
+        <w:rPr>
+          <w:rFonts w:hint="eastAsia"/>
+        </w:rPr>
+      </w:pPr>
+    </w:p>
+    <w:p>
+      <w:pPr>
+        <w:spacing w:after="0" w:line="240" w:lineRule="auto"/>
+        <w:ind w:left="284" w:hanging="284"/>
+        <w:rPr>
+          <w:rFonts w:hint="eastAsia"/>
+        </w:rPr>
+      </w:pPr>
+      <w:r>
+        <w:rPr>
+          <w:rFonts w:hint="eastAsia"/>
+        </w:rPr>
+        <w:t>4.</w:t>
+      </w:r>
+      <w:r>
+        <w:rPr>
+          <w:rFonts w:hint="eastAsia"/>
+        </w:rPr>
+        <w:t xml:space="preserve"> </w:t>
+      </w:r>
+      <w:r>
+        <w:rPr>
+          <w:rFonts w:hint="eastAsia"/>
+        </w:rPr>
+        <w:tab/>
+      </w:r>
+      <w:r>
+        <w:rPr>
+          <w:rFonts w:hint="eastAsia"/>
+        </w:rPr>
+        <w:t>Let</w:t>
+      </w:r>
+      <w:r>
+        <w:t>’</w:t>
+      </w:r>
+      <w:r>
+        <w:rPr>
+          <w:rFonts w:hint="eastAsia"/>
+        </w:rPr>
+        <w:t xml:space="preserve">s consider </w:t>
+      </w:r>
+      <w:r>
+        <w:rPr>
+          <w:rFonts w:hint="eastAsia"/>
+        </w:rPr>
+        <w:t xml:space="preserve">two </w:t>
+      </w:r>
+      <w:r>
+        <w:rPr>
+          <w:rFonts w:hint="eastAsia"/>
+        </w:rPr>
+        <w:t>a</w:t>
+      </w:r>
+      <w:r>
+        <w:rPr>
+          <w:rFonts w:hint="eastAsia"/>
+        </w:rPr>
+        <w:t xml:space="preserve">utonomous </w:t>
+      </w:r>
+      <w:r>
+        <w:rPr>
+          <w:rFonts w:hint="eastAsia"/>
+        </w:rPr>
+        <w:t>s</w:t>
+      </w:r>
+      <w:r>
+        <w:rPr>
+          <w:rFonts w:hint="eastAsia"/>
+        </w:rPr>
+        <w:t>ystems X and Y with IP address 123.0.0.0/8</w:t>
+      </w:r>
+      <w:r>
+        <w:rPr>
+          <w:rFonts w:hint="eastAsia"/>
+        </w:rPr>
+        <w:t xml:space="preserve"> and 123.123.0.0/16, respectively</w:t>
+      </w:r>
+      <w:r>
+        <w:rPr>
+          <w:rFonts w:hint="eastAsia"/>
+        </w:rPr>
+        <w:t xml:space="preserve">. </w:t>
+      </w:r>
+      <w:r>
+        <w:rPr>
+          <w:rFonts w:hint="eastAsia"/>
+        </w:rPr>
+        <w:t xml:space="preserve">Also, </w:t>
+      </w:r>
+      <w:r>
+        <w:rPr>
+          <w:rFonts w:hint="eastAsia"/>
+        </w:rPr>
+        <w:t xml:space="preserve">X contains </w:t>
+      </w:r>
+      <w:r>
+        <w:rPr>
+          <w:rFonts w:hint="eastAsia"/>
+        </w:rPr>
+        <w:t xml:space="preserve">another autonomous system Z with IP address </w:t>
+      </w:r>
+      <w:r>
+        <w:rPr>
+          <w:rFonts w:hint="eastAsia"/>
+        </w:rPr>
+        <w:t>123.123.123.0/24</w:t>
+      </w:r>
+      <w:r>
+        <w:rPr>
+          <w:rFonts w:hint="eastAsia"/>
+        </w:rPr>
+        <w:t xml:space="preserve">. Then </w:t>
+      </w:r>
+      <w:r>
+        <w:rPr>
+          <w:rFonts w:hint="eastAsia"/>
+        </w:rPr>
+        <w:t xml:space="preserve">both X and Y will advertise their own </w:t>
+      </w:r>
+      <w:r>
+        <w:rPr>
+          <w:rFonts w:hint="eastAsia"/>
+        </w:rPr>
+        <w:t>address</w:t>
+      </w:r>
+      <w:r>
+        <w:rPr>
+          <w:rFonts w:hint="eastAsia"/>
+        </w:rPr>
+        <w:t>, and only their addresses,</w:t>
+      </w:r>
+      <w:r>
+        <w:rPr>
+          <w:rFonts w:hint="eastAsia"/>
+        </w:rPr>
+        <w:t xml:space="preserve"> </w:t>
+      </w:r>
+      <w:r>
+        <w:rPr>
+          <w:rFonts w:hint="eastAsia"/>
+        </w:rPr>
+        <w:t xml:space="preserve">to minimize entries in the </w:t>
+      </w:r>
+      <w:r>
+        <w:rPr>
+          <w:rFonts w:hint="eastAsia"/>
+        </w:rPr>
+        <w:t>routing tabl</w:t>
+      </w:r>
+      <w:r>
+        <w:rPr>
+          <w:rFonts w:hint="eastAsia"/>
+        </w:rPr>
+        <w:t xml:space="preserve">e for the core of the Internet. </w:t>
+      </w:r>
+      <w:r>
+        <w:rPr>
+          <w:rFonts w:hint="eastAsia"/>
+        </w:rPr>
+        <w:t>N</w:t>
+      </w:r>
+      <w:r>
+        <w:t>o</w:t>
+      </w:r>
+      <w:r>
+        <w:rPr>
+          <w:rFonts w:hint="eastAsia"/>
+        </w:rPr>
+        <w:t xml:space="preserve">w, </w:t>
+      </w:r>
+      <w:r>
+        <w:rPr>
+          <w:rFonts w:hint="eastAsia"/>
+        </w:rPr>
+        <w:t>i</w:t>
+      </w:r>
+      <w:r>
+        <w:rPr>
+          <w:rFonts w:hint="eastAsia"/>
+        </w:rPr>
+        <w:t xml:space="preserve">f others outside this system </w:t>
+      </w:r>
+      <w:r>
+        <w:rPr>
+          <w:rFonts w:hint="eastAsia"/>
+        </w:rPr>
+        <w:t>wish to send to Z, 123.123.123.0 will match more with 123.123.0.0/16 then with 123.0.0.0/8. Thus the package is misrouted</w:t>
+      </w:r>
+      <w:r>
+        <w:rPr>
+          <w:rFonts w:hint="eastAsia"/>
+        </w:rPr>
+        <w:t>.</w:t>
+      </w:r>
+    </w:p>
+    <w:p>
+      <w:pPr>
+        <w:spacing w:after="0" w:line="240" w:lineRule="auto"/>
+        <w:ind w:left="284" w:hanging="284"/>
+        <w:rPr>
+          <w:rFonts w:hint="eastAsia"/>
+        </w:rPr>
+      </w:pPr>
+    </w:p>
+    <w:p>
+      <w:pPr>
+        <w:spacing w:after="0" w:line="240" w:lineRule="auto"/>
+        <w:ind w:left="284" w:hanging="284"/>
+        <w:rPr>
+          <w:rFonts w:hint="eastAsia"/>
+        </w:rPr>
+      </w:pPr>
+      <w:r>
+        <w:rPr>
+          <w:rFonts w:hint="eastAsia"/>
+        </w:rPr>
+        <w:t xml:space="preserve">5. </w:t>
+      </w:r>
+      <w:r>
+        <w:rPr>
+          <w:rFonts w:hint="eastAsia"/>
+        </w:rPr>
+        <w:t>reverse-engineering SPP,</w:t>
+      </w:r>
+    </w:p>
+    <w:p>
+      <w:pPr>
+        <w:spacing w:after="0" w:line="240" w:lineRule="auto"/>
+        <w:ind w:left="284" w:hanging="284"/>
+        <w:jc w:val="center"/>
+        <w:rPr>
+          <w:rFonts w:hint="eastAsia"/>
+        </w:rPr>
+      </w:pPr>
+      <w:r>
+        <w:object w:dxaOrig="8694" w:dyaOrig="7171">
+          <v:shapetype id="_x0000_t75" coordsize="21600,21600" o:spt="75" o:preferrelative="t" path="m@4@5l@4@11@9@11@9@5xe" filled="f" stroked="f">
+            <v:stroke joinstyle="miter"/>
+            <v:formulas>
+              <v:f eqn="if lineDrawn pixelLineWidth 0"/>
+              <v:f eqn="sum @0 1 0"/>
+              <v:f eqn="sum 0 0 @1"/>
+              <v:f eqn="prod @2 1 2"/>
+              <v:f eqn="prod @3 21600 pixelWidth"/>
+              <v:f eqn="prod @3 21600 pixelHeight"/>
+              <v:f eqn="sum @0 0 1"/>
+              <v:f eqn="prod @6 1 2"/>
+              <v:f eqn="prod @7 21600 pixelWidth"/>
+              <v:f eqn="sum @8 21600 0"/>
+              <v:f eqn="prod @7 21600 pixelHeight"/>
+              <v:f eqn="sum @10 21600 0"/>
+            </v:formulas>
+            <v:path o:extrusionok="f" gradientshapeok="t" o:connecttype="rect"/>
+            <o:lock v:ext="edit" aspectratio="t"/>
+          </v:shapetype>
+          <v:shape id="_x0000_i1025" type="#_x0000_t75" style="width:224.25pt;height:184.5pt" o:ole="">
+            <v:imagedata r:id="rId7" o:title=""/>
+          </v:shape>
+          <o:OLEObject Type="Embed" ProgID="Visio.Drawing.11" ShapeID="_x0000_i1025" DrawAspect="Content" ObjectID="_1391546420" r:id="rId8"/>
+        </w:object>
+      </w:r>
+    </w:p>
+    <w:p>
+      <w:pPr>
+        <w:spacing w:after="0" w:line="240" w:lineRule="auto"/>
+        <w:ind w:left="284"/>
+        <w:jc w:val="left"/>
+        <w:rPr>
+          <w:rFonts w:hint="eastAsia"/>
+        </w:rPr>
+      </w:pPr>
+      <w:r>
+        <w:rPr>
+          <w:rFonts w:hint="eastAsia"/>
+        </w:rPr>
+        <w:t xml:space="preserve">Since each node in the dispute graph provides paths available, </w:t>
+      </w:r>
+      <w:r>
+        <w:rPr>
+          <w:rFonts w:hint="eastAsia"/>
+        </w:rPr>
+        <w:t xml:space="preserve">we </w:t>
+      </w:r>
+      <w:r>
+        <w:rPr>
+          <w:rFonts w:hint="eastAsia"/>
+        </w:rPr>
+        <w:t xml:space="preserve">start </w:t>
+      </w:r>
+      <w:r>
+        <w:rPr>
+          <w:rFonts w:hint="eastAsia"/>
+        </w:rPr>
+        <w:t xml:space="preserve">linking each node and </w:t>
+      </w:r>
+      <w:r>
+        <w:rPr>
+          <w:rFonts w:hint="eastAsia"/>
+        </w:rPr>
+        <w:t>write down all possible paths</w:t>
+      </w:r>
+      <w:r>
+        <w:rPr>
+          <w:rFonts w:hint="eastAsia"/>
+        </w:rPr>
+        <w:t xml:space="preserve"> next to each node</w:t>
+      </w:r>
+      <w:r>
+        <w:rPr>
+          <w:rFonts w:hint="eastAsia"/>
+        </w:rPr>
+        <w:t>.</w:t>
+      </w:r>
+      <w:r>
+        <w:rPr>
+          <w:rFonts w:hint="eastAsia"/>
+        </w:rPr>
+        <w:t xml:space="preserve"> Then we </w:t>
+      </w:r>
+      <w:r>
+        <w:rPr>
+          <w:rFonts w:hint="eastAsia"/>
+        </w:rPr>
+        <w:t>figure out the rank of</w:t>
+      </w:r>
+      <w:r>
+        <w:rPr>
+          <w:rFonts w:hint="eastAsia"/>
+        </w:rPr>
+        <w:t xml:space="preserve"> </w:t>
+      </w:r>
+      <w:r>
+        <w:rPr>
+          <w:rFonts w:hint="eastAsia"/>
+        </w:rPr>
+        <w:t>path, inferred from</w:t>
+      </w:r>
+      <w:r>
+        <w:rPr>
+          <w:rFonts w:hint="eastAsia"/>
+        </w:rPr>
+        <w:t xml:space="preserve"> </w:t>
+      </w:r>
+      <w:r>
+        <w:rPr>
+          <w:rFonts w:hint="eastAsia"/>
+        </w:rPr>
+        <w:t xml:space="preserve">dispute graph. </w:t>
+      </w:r>
+      <w:r>
+        <w:rPr>
+          <w:rFonts w:hint="eastAsia"/>
+        </w:rPr>
+        <w:t>For example,</w:t>
+      </w:r>
+      <w:r>
+        <w:rPr>
+          <w:rFonts w:hint="eastAsia"/>
+        </w:rPr>
+        <w:t xml:space="preserve"> to find out which path </w:t>
+      </w:r>
+      <w:r>
+        <w:t>has higher rank for node 2,</w:t>
+      </w:r>
+      <w:r>
+        <w:rPr>
+          <w:rFonts w:hint="eastAsia"/>
+        </w:rPr>
+        <w:t xml:space="preserve"> we look at the relationship between (2 1 0), (4 2 0) and (2 0). Since </w:t>
+      </w:r>
+      <w:r>
+        <w:rPr>
+          <w:rFonts w:hint="eastAsia"/>
+        </w:rPr>
+        <w:t>(2</w:t>
+      </w:r>
+      <w:r>
+        <w:rPr>
+          <w:rFonts w:hint="eastAsia"/>
+        </w:rPr>
+        <w:t xml:space="preserve"> 0) gives </w:t>
+      </w:r>
+      <w:r>
+        <w:rPr>
+          <w:rFonts w:hint="eastAsia"/>
+        </w:rPr>
+        <w:t xml:space="preserve">transmission </w:t>
+      </w:r>
+      <w:r>
+        <w:rPr>
+          <w:rFonts w:hint="eastAsia"/>
+        </w:rPr>
+        <w:t>arc to</w:t>
+      </w:r>
+      <w:r>
+        <w:rPr>
+          <w:rFonts w:hint="eastAsia"/>
+        </w:rPr>
+        <w:t xml:space="preserve"> (4 2 0), they should have</w:t>
+      </w:r>
+      <w:r>
+        <w:rPr>
+          <w:rFonts w:hint="eastAsia"/>
+        </w:rPr>
+        <w:t xml:space="preserve"> approximately sim</w:t>
+      </w:r>
+      <w:r>
+        <w:rPr>
+          <w:rFonts w:hint="eastAsia"/>
+        </w:rPr>
+        <w:t xml:space="preserve">ilar rank. </w:t>
+      </w:r>
+      <w:r>
+        <w:rPr>
+          <w:rFonts w:hint="eastAsia"/>
+        </w:rPr>
+        <w:t>Yet, (2 1 0) g</w:t>
+      </w:r>
+      <w:r>
+        <w:rPr>
+          <w:rFonts w:hint="eastAsia"/>
+        </w:rPr>
+        <w:t xml:space="preserve">ives dispute arc to (4 2 0), which means </w:t>
+      </w:r>
+      <w:r>
+        <w:t>that</w:t>
+      </w:r>
+      <w:r>
+        <w:rPr>
+          <w:rFonts w:hint="eastAsia"/>
+        </w:rPr>
+        <w:t xml:space="preserve"> </w:t>
+      </w:r>
+      <w:r>
+        <w:rPr>
+          <w:rFonts w:hint="eastAsia"/>
+        </w:rPr>
+        <w:t xml:space="preserve">(2 1 0) has relatively higher rank than (4 2 0). </w:t>
+      </w:r>
+      <w:r>
+        <w:rPr>
+          <w:rFonts w:hint="eastAsia"/>
+        </w:rPr>
+        <w:t xml:space="preserve">From this info, we can </w:t>
+      </w:r>
+      <w:r>
+        <w:rPr>
+          <w:rFonts w:hint="eastAsia"/>
+        </w:rPr>
+        <w:t xml:space="preserve">infer that (2 1 0) should have higher rank than (2 0). </w:t>
+      </w:r>
+      <w:r>
+        <w:t>W</w:t>
+      </w:r>
+      <w:r>
+        <w:rPr>
+          <w:rFonts w:hint="eastAsia"/>
+        </w:rPr>
+        <w:t xml:space="preserve">e can find out the ranks for node 1 and 4 </w:t>
+      </w:r>
+      <w:r>
+        <w:rPr>
+          <w:rFonts w:hint="eastAsia"/>
+        </w:rPr>
+        <w:t>in similar way.</w:t>
+      </w:r>
+    </w:p>
+    <w:p>
+      <w:pPr>
+        <w:spacing w:after="0" w:line="240" w:lineRule="auto"/>
+        <w:jc w:val="left"/>
+        <w:rPr>
+          <w:rFonts w:hint="eastAsia"/>
+        </w:rPr>
+      </w:pPr>
+    </w:p>
+    <w:p>
+      <w:pPr>
+        <w:spacing w:after="0" w:line="240" w:lineRule="auto"/>
+        <w:jc w:val="left"/>
+        <w:rPr>
+          <w:rFonts w:hint="eastAsia"/>
+        </w:rPr>
+      </w:pPr>
+      <w:r>
+        <w:rPr>
+          <w:rFonts w:hint="eastAsia"/>
+        </w:rPr>
+        <w:t xml:space="preserve">6. </w:t>
+      </w:r>
+      <w:r>
+        <w:rPr>
+          <w:rFonts w:hint="eastAsia"/>
+        </w:rPr>
+        <w:t xml:space="preserve"> </w:t>
+      </w:r>
+    </w:p>
+    <w:p>
+      <w:pPr>
+        <w:tabs>
+          <w:tab w:val="left" w:pos="8190"/>
+        </w:tabs>
+        <w:spacing w:after="0" w:line="240" w:lineRule="auto"/>
+        <w:jc w:val="left"/>
+      </w:pPr>
+      <w:r>
+        <w:rPr>
+          <w:rFonts w:hint="eastAsia"/>
+        </w:rPr>
+        <w:t xml:space="preserve"> </w:t>
+      </w:r>
+      <w:r>
+        <w:tab/>
+      </w:r>
     </w:p>
     <w:sectPr>
       <w:pgSz w:w="11906" w:h="16838"/>
@@ -974,8 +1589,58 @@
 </w:document>
 </file>
 
+<file path=word/endnotes.xml><?xml version="1.0" encoding="utf-8"?>
+<w:endnotes xmlns:ve="http://schemas.openxmlformats.org/markup-compatibility/2006" xmlns:o="urn:schemas-microsoft-com:office:office" xmlns:r="http://schemas.openxmlformats.org/officeDocument/2006/relationships" xmlns:m="http://schemas.openxmlformats.org/officeDocument/2006/math" xmlns:v="urn:schemas-microsoft-com:vml" xmlns:wp="http://schemas.openxmlformats.org/drawingml/2006/wordprocessingDrawing" xmlns:w10="urn:schemas-microsoft-com:office:word" xmlns:w="http://schemas.openxmlformats.org/wordprocessingml/2006/main" xmlns:wne="http://schemas.microsoft.com/office/word/2006/wordml">
+  <w:endnote w:type="separator" w:id="-1">
+    <w:p>
+      <w:pPr>
+        <w:spacing w:after="0" w:line="240" w:lineRule="auto"/>
+      </w:pPr>
+      <w:r>
+        <w:separator/>
+      </w:r>
+    </w:p>
+  </w:endnote>
+  <w:endnote w:type="continuationSeparator" w:id="0">
+    <w:p>
+      <w:pPr>
+        <w:spacing w:after="0" w:line="240" w:lineRule="auto"/>
+      </w:pPr>
+      <w:r>
+        <w:continuationSeparator/>
+      </w:r>
+    </w:p>
+  </w:endnote>
+</w:endnotes>
+</file>
+
+<file path=word/footnotes.xml><?xml version="1.0" encoding="utf-8"?>
+<w:footnotes xmlns:ve="http://schemas.openxmlformats.org/markup-compatibility/2006" xmlns:o="urn:schemas-microsoft-com:office:office" xmlns:r="http://schemas.openxmlformats.org/officeDocument/2006/relationships" xmlns:m="http://schemas.openxmlformats.org/officeDocument/2006/math" xmlns:v="urn:schemas-microsoft-com:vml" xmlns:wp="http://schemas.openxmlformats.org/drawingml/2006/wordprocessingDrawing" xmlns:w10="urn:schemas-microsoft-com:office:word" xmlns:w="http://schemas.openxmlformats.org/wordprocessingml/2006/main" xmlns:wne="http://schemas.microsoft.com/office/word/2006/wordml">
+  <w:footnote w:type="separator" w:id="-1">
+    <w:p>
+      <w:pPr>
+        <w:spacing w:after="0" w:line="240" w:lineRule="auto"/>
+      </w:pPr>
+      <w:r>
+        <w:separator/>
+      </w:r>
+    </w:p>
+  </w:footnote>
+  <w:footnote w:type="continuationSeparator" w:id="0">
+    <w:p>
+      <w:pPr>
+        <w:spacing w:after="0" w:line="240" w:lineRule="auto"/>
+      </w:pPr>
+      <w:r>
+        <w:continuationSeparator/>
+      </w:r>
+    </w:p>
+  </w:footnote>
+</w:footnotes>
+</file>
+
 <file path=word/numbering.xml><?xml version="1.0" encoding="utf-8"?>
-<w:numbering xmlns:wpc="http://schemas.microsoft.com/office/word/2010/wordprocessingCanvas" xmlns:mc="http://schemas.openxmlformats.org/markup-compatibility/2006" xmlns:o="urn:schemas-microsoft-com:office:office" xmlns:r="http://schemas.openxmlformats.org/officeDocument/2006/relationships" xmlns:m="http://schemas.openxmlformats.org/officeDocument/2006/math" xmlns:v="urn:schemas-microsoft-com:vml" xmlns:wp14="http://schemas.microsoft.com/office/word/2010/wordprocessingDrawing" xmlns:wp="http://schemas.openxmlformats.org/drawingml/2006/wordprocessingDrawing" xmlns:w10="urn:schemas-microsoft-com:office:word" xmlns:w="http://schemas.openxmlformats.org/wordprocessingml/2006/main" xmlns:w14="http://schemas.microsoft.com/office/word/2010/wordml" xmlns:wpg="http://schemas.microsoft.com/office/word/2010/wordprocessingGroup" xmlns:wpi="http://schemas.microsoft.com/office/word/2010/wordprocessingInk" xmlns:wne="http://schemas.microsoft.com/office/word/2006/wordml" xmlns:wps="http://schemas.microsoft.com/office/word/2010/wordprocessingShape" mc:Ignorable="w14 wp14">
+<w:numbering xmlns:ve="http://schemas.openxmlformats.org/markup-compatibility/2006" xmlns:o="urn:schemas-microsoft-com:office:office" xmlns:r="http://schemas.openxmlformats.org/officeDocument/2006/relationships" xmlns:m="http://schemas.openxmlformats.org/officeDocument/2006/math" xmlns:v="urn:schemas-microsoft-com:vml" xmlns:wp="http://schemas.openxmlformats.org/drawingml/2006/wordprocessingDrawing" xmlns:w10="urn:schemas-microsoft-com:office:word" xmlns:w="http://schemas.openxmlformats.org/wordprocessingml/2006/main" xmlns:wne="http://schemas.microsoft.com/office/word/2006/wordml">
   <w:abstractNum w:abstractNumId="0">
     <w:nsid w:val="148B5763"/>
     <w:multiLevelType w:val="hybridMultilevel"/>
@@ -1072,7 +1737,7 @@
 </file>
 
 <file path=word/styles.xml><?xml version="1.0" encoding="utf-8"?>
-<w:styles xmlns:mc="http://schemas.openxmlformats.org/markup-compatibility/2006" xmlns:r="http://schemas.openxmlformats.org/officeDocument/2006/relationships" xmlns:w="http://schemas.openxmlformats.org/wordprocessingml/2006/main" xmlns:w14="http://schemas.microsoft.com/office/word/2010/wordml" mc:Ignorable="w14">
+<w:styles xmlns:r="http://schemas.openxmlformats.org/officeDocument/2006/relationships" xmlns:w="http://schemas.openxmlformats.org/wordprocessingml/2006/main">
   <w:docDefaults>
     <w:rPrDefault>
       <w:rPr>
@@ -1231,6 +1896,7 @@
   <w:style w:type="paragraph" w:default="1" w:styleId="Normal">
     <w:name w:val="Normal"/>
     <w:qFormat/>
+    <w:rsid w:val="00243ECE"/>
     <w:pPr>
       <w:widowControl w:val="0"/>
       <w:wordWrap w:val="0"/>
@@ -1241,6 +1907,7 @@
   <w:style w:type="character" w:default="1" w:styleId="DefaultParagraphFont">
     <w:name w:val="Default Paragraph Font"/>
     <w:uiPriority w:val="1"/>
+    <w:semiHidden/>
     <w:unhideWhenUsed/>
   </w:style>
   <w:style w:type="table" w:default="1" w:styleId="TableNormal">
@@ -1248,6 +1915,7 @@
     <w:uiPriority w:val="99"/>
     <w:semiHidden/>
     <w:unhideWhenUsed/>
+    <w:qFormat/>
     <w:tblPr>
       <w:tblInd w:w="0" w:type="dxa"/>
       <w:tblCellMar>
@@ -1299,6 +1967,54 @@
         <w:right w:w="108" w:type="dxa"/>
       </w:tblCellMar>
     </w:tblPr>
+  </w:style>
+  <w:style w:type="paragraph" w:styleId="Header">
+    <w:name w:val="header"/>
+    <w:basedOn w:val="Normal"/>
+    <w:link w:val="HeaderChar"/>
+    <w:uiPriority w:val="99"/>
+    <w:semiHidden/>
+    <w:unhideWhenUsed/>
+    <w:rsid w:val="002D058B"/>
+    <w:pPr>
+      <w:tabs>
+        <w:tab w:val="center" w:pos="4680"/>
+        <w:tab w:val="right" w:pos="9360"/>
+      </w:tabs>
+      <w:spacing w:after="0" w:line="240" w:lineRule="auto"/>
+    </w:pPr>
+  </w:style>
+  <w:style w:type="character" w:customStyle="1" w:styleId="HeaderChar">
+    <w:name w:val="Header Char"/>
+    <w:basedOn w:val="DefaultParagraphFont"/>
+    <w:link w:val="Header"/>
+    <w:uiPriority w:val="99"/>
+    <w:semiHidden/>
+    <w:rsid w:val="002D058B"/>
+  </w:style>
+  <w:style w:type="paragraph" w:styleId="Footer">
+    <w:name w:val="footer"/>
+    <w:basedOn w:val="Normal"/>
+    <w:link w:val="FooterChar"/>
+    <w:uiPriority w:val="99"/>
+    <w:semiHidden/>
+    <w:unhideWhenUsed/>
+    <w:rsid w:val="002D058B"/>
+    <w:pPr>
+      <w:tabs>
+        <w:tab w:val="center" w:pos="4680"/>
+        <w:tab w:val="right" w:pos="9360"/>
+      </w:tabs>
+      <w:spacing w:after="0" w:line="240" w:lineRule="auto"/>
+    </w:pPr>
+  </w:style>
+  <w:style w:type="character" w:customStyle="1" w:styleId="FooterChar">
+    <w:name w:val="Footer Char"/>
+    <w:basedOn w:val="DefaultParagraphFont"/>
+    <w:link w:val="Footer"/>
+    <w:uiPriority w:val="99"/>
+    <w:semiHidden/>
+    <w:rsid w:val="002D058B"/>
   </w:style>
 </w:styles>
 </file>

--- a/90/hw/hw1.docx
+++ b/90/hw/hw1.docx
@@ -1,158 +1,410 @@
 
 <file path=word/document.xml><?xml version="1.0" encoding="utf-8"?>
-<w:document xmlns:ve="http://schemas.openxmlformats.org/markup-compatibility/2006" xmlns:o="urn:schemas-microsoft-com:office:office" xmlns:r="http://schemas.openxmlformats.org/officeDocument/2006/relationships" xmlns:m="http://schemas.openxmlformats.org/officeDocument/2006/math" xmlns:v="urn:schemas-microsoft-com:vml" xmlns:wp="http://schemas.openxmlformats.org/drawingml/2006/wordprocessingDrawing" xmlns:w10="urn:schemas-microsoft-com:office:word" xmlns:w="http://schemas.openxmlformats.org/wordprocessingml/2006/main" xmlns:wne="http://schemas.microsoft.com/office/word/2006/wordml">
+<w:document xmlns:wpc="http://schemas.microsoft.com/office/word/2010/wordprocessingCanvas" xmlns:mc="http://schemas.openxmlformats.org/markup-compatibility/2006" xmlns:o="urn:schemas-microsoft-com:office:office" xmlns:r="http://schemas.openxmlformats.org/officeDocument/2006/relationships" xmlns:m="http://schemas.openxmlformats.org/officeDocument/2006/math" xmlns:v="urn:schemas-microsoft-com:vml" xmlns:wp14="http://schemas.microsoft.com/office/word/2010/wordprocessingDrawing" xmlns:wp="http://schemas.openxmlformats.org/drawingml/2006/wordprocessingDrawing" xmlns:w10="urn:schemas-microsoft-com:office:word" xmlns:w="http://schemas.openxmlformats.org/wordprocessingml/2006/main" xmlns:w14="http://schemas.microsoft.com/office/word/2010/wordml" xmlns:wpg="http://schemas.microsoft.com/office/word/2010/wordprocessingGroup" xmlns:wpi="http://schemas.microsoft.com/office/word/2010/wordprocessingInk" xmlns:wne="http://schemas.microsoft.com/office/word/2006/wordml" xmlns:wps="http://schemas.microsoft.com/office/word/2010/wordprocessingShape" mc:Ignorable="w14 wp14">
   <w:body>
     <w:p>
       <w:pPr>
         <w:spacing w:after="0" w:line="240" w:lineRule="auto"/>
-      </w:pPr>
-      <w:r>
+        <w:rPr>
+          <w:rFonts w:ascii="Calibri" w:hAnsi="Calibri" w:cs="Calibri"/>
+          <w:sz w:val="22"/>
+        </w:rPr>
+      </w:pPr>
+      <w:r>
+        <w:rPr>
+          <w:rFonts w:ascii="Calibri" w:hAnsi="Calibri" w:cs="Calibri"/>
+          <w:sz w:val="22"/>
+        </w:rPr>
         <w:t>CE6390 – HW1</w:t>
       </w:r>
     </w:p>
     <w:p>
       <w:pPr>
         <w:spacing w:after="0" w:line="240" w:lineRule="auto"/>
-      </w:pPr>
-      <w:r>
-        <w:t>Seungtack Baek</w:t>
-      </w:r>
+        <w:rPr>
+          <w:rFonts w:ascii="Calibri" w:hAnsi="Calibri" w:cs="Calibri"/>
+          <w:sz w:val="22"/>
+        </w:rPr>
+      </w:pPr>
+      <w:proofErr w:type="spellStart"/>
+      <w:r>
+        <w:rPr>
+          <w:rFonts w:ascii="Calibri" w:hAnsi="Calibri" w:cs="Calibri"/>
+          <w:sz w:val="22"/>
+        </w:rPr>
+        <w:t>Seungtack</w:t>
+      </w:r>
+      <w:proofErr w:type="spellEnd"/>
+      <w:r>
+        <w:rPr>
+          <w:rFonts w:ascii="Calibri" w:hAnsi="Calibri" w:cs="Calibri"/>
+          <w:sz w:val="22"/>
+        </w:rPr>
+        <w:t xml:space="preserve"> </w:t>
+      </w:r>
+      <w:proofErr w:type="spellStart"/>
+      <w:r>
+        <w:rPr>
+          <w:rFonts w:ascii="Calibri" w:hAnsi="Calibri" w:cs="Calibri"/>
+          <w:sz w:val="22"/>
+        </w:rPr>
+        <w:t>Baek</w:t>
+      </w:r>
+      <w:proofErr w:type="spellEnd"/>
     </w:p>
     <w:p>
       <w:pPr>
         <w:spacing w:after="0" w:line="240" w:lineRule="auto"/>
-      </w:pPr>
-      <w:r>
+        <w:rPr>
+          <w:rFonts w:ascii="Calibri" w:hAnsi="Calibri" w:cs="Calibri"/>
+          <w:sz w:val="22"/>
+        </w:rPr>
+      </w:pPr>
+      <w:r>
+        <w:rPr>
+          <w:rFonts w:ascii="Calibri" w:hAnsi="Calibri" w:cs="Calibri"/>
+          <w:sz w:val="22"/>
+        </w:rPr>
         <w:t>Feb/22/2012</w:t>
       </w:r>
     </w:p>
     <w:p>
       <w:pPr>
         <w:spacing w:after="0" w:line="240" w:lineRule="auto"/>
+        <w:rPr>
+          <w:rFonts w:ascii="Calibri" w:hAnsi="Calibri" w:cs="Calibri"/>
+          <w:sz w:val="22"/>
+        </w:rPr>
       </w:pPr>
     </w:p>
     <w:p>
       <w:pPr>
         <w:spacing w:after="0" w:line="240" w:lineRule="auto"/>
         <w:ind w:left="284" w:hanging="284"/>
-      </w:pPr>
-      <w:r>
+        <w:jc w:val="left"/>
+        <w:rPr>
+          <w:rFonts w:ascii="Calibri" w:hAnsi="Calibri" w:cs="Calibri"/>
+          <w:sz w:val="22"/>
+        </w:rPr>
+      </w:pPr>
+      <w:r>
+        <w:rPr>
+          <w:rFonts w:ascii="Calibri" w:hAnsi="Calibri" w:cs="Calibri"/>
+          <w:sz w:val="22"/>
+        </w:rPr>
         <w:t xml:space="preserve">1. </w:t>
       </w:r>
       <w:r>
+        <w:rPr>
+          <w:rFonts w:ascii="Calibri" w:hAnsi="Calibri" w:cs="Calibri"/>
+          <w:sz w:val="22"/>
+        </w:rPr>
         <w:tab/>
       </w:r>
       <w:r>
-        <w:t xml:space="preserve">Since Ident field has 16 bits, </w:t>
-      </w:r>
-      <w:r>
+        <w:rPr>
+          <w:rFonts w:ascii="Calibri" w:hAnsi="Calibri" w:cs="Calibri"/>
+          <w:sz w:val="22"/>
+        </w:rPr>
+        <w:t xml:space="preserve">Since </w:t>
+      </w:r>
+      <w:proofErr w:type="spellStart"/>
+      <w:r>
+        <w:rPr>
+          <w:rFonts w:ascii="Calibri" w:hAnsi="Calibri" w:cs="Calibri"/>
+          <w:sz w:val="22"/>
+        </w:rPr>
+        <w:t>Ident</w:t>
+      </w:r>
+      <w:proofErr w:type="spellEnd"/>
+      <w:r>
+        <w:rPr>
+          <w:rFonts w:ascii="Calibri" w:hAnsi="Calibri" w:cs="Calibri"/>
+          <w:sz w:val="22"/>
+        </w:rPr>
+        <w:t xml:space="preserve"> field has 16 bits, </w:t>
+      </w:r>
+      <w:r>
+        <w:rPr>
+          <w:rFonts w:ascii="Calibri" w:hAnsi="Calibri" w:cs="Calibri"/>
+          <w:sz w:val="22"/>
+        </w:rPr>
         <w:t>the maximum number of packets that can exist at the same time is 2</w:t>
       </w:r>
       <w:r>
+        <w:rPr>
+          <w:rFonts w:ascii="Calibri" w:hAnsi="Calibri" w:cs="Calibri"/>
+          <w:sz w:val="22"/>
+        </w:rPr>
         <w:t>^16=</w:t>
       </w:r>
       <w:r>
+        <w:rPr>
+          <w:rFonts w:ascii="Calibri" w:hAnsi="Calibri" w:cs="Calibri"/>
+          <w:sz w:val="22"/>
+        </w:rPr>
         <w:t>65536</w:t>
       </w:r>
       <w:r>
+        <w:rPr>
+          <w:rFonts w:ascii="Calibri" w:hAnsi="Calibri" w:cs="Calibri"/>
+          <w:sz w:val="22"/>
+        </w:rPr>
         <w:t xml:space="preserve"> packets.</w:t>
       </w:r>
       <w:r>
+        <w:rPr>
+          <w:rFonts w:ascii="Calibri" w:hAnsi="Calibri" w:cs="Calibri"/>
+          <w:sz w:val="22"/>
+        </w:rPr>
         <w:t xml:space="preserve"> A</w:t>
       </w:r>
       <w:r>
+        <w:rPr>
+          <w:rFonts w:ascii="Calibri" w:hAnsi="Calibri" w:cs="Calibri"/>
+          <w:sz w:val="22"/>
+        </w:rPr>
         <w:t xml:space="preserve">lso, each packet is 576 bytes. Combining two results, we know that </w:t>
       </w:r>
       <w:r>
-        <w:t>there will be 65536x576=</w:t>
-      </w:r>
-      <w:r>
-        <w:t>37748736</w:t>
-      </w:r>
-      <w:r>
+        <w:rPr>
+          <w:rFonts w:ascii="Calibri" w:hAnsi="Calibri" w:cs="Calibri"/>
+          <w:sz w:val="22"/>
+        </w:rPr>
+        <w:t>there will be 65536x576=37748736</w:t>
+      </w:r>
+      <w:r>
+        <w:rPr>
+          <w:rFonts w:ascii="Calibri" w:hAnsi="Calibri" w:cs="Calibri"/>
+          <w:sz w:val="22"/>
+        </w:rPr>
         <w:t xml:space="preserve"> </w:t>
       </w:r>
       <w:r>
+        <w:rPr>
+          <w:rFonts w:ascii="Calibri" w:hAnsi="Calibri" w:cs="Calibri"/>
+          <w:sz w:val="22"/>
+        </w:rPr>
         <w:t xml:space="preserve">bytes in the network. </w:t>
       </w:r>
       <w:r>
+        <w:rPr>
+          <w:rFonts w:ascii="Calibri" w:hAnsi="Calibri" w:cs="Calibri"/>
+          <w:sz w:val="22"/>
+        </w:rPr>
         <w:t xml:space="preserve"> However, a host cannot </w:t>
       </w:r>
       <w:r>
+        <w:rPr>
+          <w:rFonts w:ascii="Calibri" w:hAnsi="Calibri" w:cs="Calibri"/>
+          <w:sz w:val="22"/>
+        </w:rPr>
         <w:t xml:space="preserve">send another packet for 60 seconds, </w:t>
       </w:r>
       <w:r>
+        <w:rPr>
+          <w:rFonts w:ascii="Calibri" w:hAnsi="Calibri" w:cs="Calibri"/>
+          <w:sz w:val="22"/>
+        </w:rPr>
         <w:t>so the maximum bandwidth is 37748736/60=</w:t>
       </w:r>
       <w:r>
-        <w:t>629145.6</w:t>
-      </w:r>
-      <w:r>
-        <w:t xml:space="preserve"> bytes/seconds. (or 629MBps)</w:t>
-      </w:r>
-      <w:r>
+        <w:rPr>
+          <w:rFonts w:ascii="Calibri" w:hAnsi="Calibri" w:cs="Calibri"/>
+          <w:sz w:val="22"/>
+        </w:rPr>
+        <w:t>629145.6 bytes/seconds. (</w:t>
+      </w:r>
+      <w:proofErr w:type="gramStart"/>
+      <w:r>
+        <w:rPr>
+          <w:rFonts w:ascii="Calibri" w:hAnsi="Calibri" w:cs="Calibri"/>
+          <w:sz w:val="22"/>
+        </w:rPr>
+        <w:t>or</w:t>
+      </w:r>
+      <w:proofErr w:type="gramEnd"/>
+      <w:r>
+        <w:rPr>
+          <w:rFonts w:ascii="Calibri" w:hAnsi="Calibri" w:cs="Calibri"/>
+          <w:sz w:val="22"/>
+        </w:rPr>
+        <w:t xml:space="preserve"> 629MBps)</w:t>
+      </w:r>
+      <w:r>
+        <w:rPr>
+          <w:rFonts w:ascii="Calibri" w:hAnsi="Calibri" w:cs="Calibri"/>
+          <w:sz w:val="22"/>
+        </w:rPr>
         <w:t xml:space="preserve">. If this limit were to be exceeded, then </w:t>
       </w:r>
       <w:r>
+        <w:rPr>
+          <w:rFonts w:ascii="Calibri" w:hAnsi="Calibri" w:cs="Calibri"/>
+          <w:sz w:val="22"/>
+        </w:rPr>
         <w:t xml:space="preserve">there will be two or more packets of </w:t>
       </w:r>
       <w:r>
+        <w:rPr>
+          <w:rFonts w:ascii="Calibri" w:hAnsi="Calibri" w:cs="Calibri"/>
+          <w:sz w:val="22"/>
+        </w:rPr>
         <w:t xml:space="preserve">same </w:t>
       </w:r>
-      <w:r>
-        <w:t xml:space="preserve">Ident </w:t>
-      </w:r>
-      <w:r>
+      <w:proofErr w:type="spellStart"/>
+      <w:r>
+        <w:rPr>
+          <w:rFonts w:ascii="Calibri" w:hAnsi="Calibri" w:cs="Calibri"/>
+          <w:sz w:val="22"/>
+        </w:rPr>
+        <w:t>Ident</w:t>
+      </w:r>
+      <w:proofErr w:type="spellEnd"/>
+      <w:r>
+        <w:rPr>
+          <w:rFonts w:ascii="Calibri" w:hAnsi="Calibri" w:cs="Calibri"/>
+          <w:sz w:val="22"/>
+        </w:rPr>
+        <w:t xml:space="preserve"> </w:t>
+      </w:r>
+      <w:r>
+        <w:rPr>
+          <w:rFonts w:ascii="Calibri" w:hAnsi="Calibri" w:cs="Calibri"/>
+          <w:sz w:val="22"/>
+        </w:rPr>
         <w:t xml:space="preserve">at the same time, </w:t>
       </w:r>
       <w:r>
+        <w:rPr>
+          <w:rFonts w:ascii="Calibri" w:hAnsi="Calibri" w:cs="Calibri"/>
+          <w:sz w:val="22"/>
+        </w:rPr>
         <w:t xml:space="preserve">and </w:t>
       </w:r>
       <w:r>
+        <w:rPr>
+          <w:rFonts w:ascii="Calibri" w:hAnsi="Calibri" w:cs="Calibri"/>
+          <w:sz w:val="22"/>
+        </w:rPr>
         <w:t xml:space="preserve">the receiver of the packet will </w:t>
       </w:r>
       <w:r>
+        <w:rPr>
+          <w:rFonts w:ascii="Calibri" w:hAnsi="Calibri" w:cs="Calibri"/>
+          <w:sz w:val="22"/>
+        </w:rPr>
         <w:t>not be able to distinguish two different packet</w:t>
       </w:r>
       <w:r>
+        <w:rPr>
+          <w:rFonts w:ascii="Calibri" w:hAnsi="Calibri" w:cs="Calibri"/>
+          <w:sz w:val="22"/>
+        </w:rPr>
         <w:t>s</w:t>
       </w:r>
       <w:r>
-        <w:t xml:space="preserve"> with same Ident. </w:t>
+        <w:rPr>
+          <w:rFonts w:ascii="Calibri" w:hAnsi="Calibri" w:cs="Calibri"/>
+          <w:sz w:val="22"/>
+        </w:rPr>
+        <w:t xml:space="preserve"> with same </w:t>
+      </w:r>
+      <w:proofErr w:type="spellStart"/>
+      <w:r>
+        <w:rPr>
+          <w:rFonts w:ascii="Calibri" w:hAnsi="Calibri" w:cs="Calibri"/>
+          <w:sz w:val="22"/>
+        </w:rPr>
+        <w:t>Ident</w:t>
+      </w:r>
+      <w:proofErr w:type="spellEnd"/>
+      <w:r>
+        <w:rPr>
+          <w:rFonts w:ascii="Calibri" w:hAnsi="Calibri" w:cs="Calibri"/>
+          <w:sz w:val="22"/>
+        </w:rPr>
+        <w:t xml:space="preserve">. </w:t>
       </w:r>
     </w:p>
     <w:p>
       <w:pPr>
         <w:spacing w:after="0" w:line="240" w:lineRule="auto"/>
         <w:ind w:left="284" w:hanging="284"/>
+        <w:rPr>
+          <w:rFonts w:ascii="Calibri" w:hAnsi="Calibri" w:cs="Calibri"/>
+          <w:sz w:val="22"/>
+        </w:rPr>
       </w:pPr>
     </w:p>
     <w:p>
       <w:pPr>
         <w:spacing w:after="0" w:line="240" w:lineRule="auto"/>
-        <w:ind w:left="284" w:hangingChars="142" w:hanging="284"/>
-        <w:rPr>
+        <w:ind w:left="312" w:hangingChars="142" w:hanging="312"/>
+        <w:rPr>
+          <w:rFonts w:ascii="Calibri" w:hAnsi="Calibri" w:cs="Calibri"/>
           <w:i/>
-        </w:rPr>
-      </w:pPr>
-      <w:r>
+          <w:sz w:val="22"/>
+        </w:rPr>
+      </w:pPr>
+      <w:r>
+        <w:rPr>
+          <w:rFonts w:ascii="Calibri" w:hAnsi="Calibri" w:cs="Calibri"/>
+          <w:sz w:val="22"/>
+        </w:rPr>
         <w:t xml:space="preserve">2. </w:t>
       </w:r>
-      <w:r>
-        <w:rPr>
+      <w:proofErr w:type="gramStart"/>
+      <w:r>
+        <w:rPr>
+          <w:rFonts w:ascii="Calibri" w:hAnsi="Calibri" w:cs="Calibri"/>
           <w:i/>
-        </w:rPr>
-        <w:t>proxy ARP</w:t>
+          <w:sz w:val="22"/>
+        </w:rPr>
+        <w:t>proxy</w:t>
+      </w:r>
+      <w:proofErr w:type="gramEnd"/>
+      <w:r>
+        <w:rPr>
+          <w:rFonts w:ascii="Calibri" w:hAnsi="Calibri" w:cs="Calibri"/>
+          <w:i/>
+          <w:sz w:val="22"/>
+        </w:rPr>
+        <w:t xml:space="preserve"> ARP</w:t>
       </w:r>
     </w:p>
     <w:p>
       <w:pPr>
         <w:spacing w:after="0" w:line="240" w:lineRule="auto"/>
-        <w:ind w:left="284" w:hangingChars="142" w:hanging="284"/>
-      </w:pPr>
-      <w:r>
+        <w:ind w:left="312" w:hangingChars="142" w:hanging="312"/>
+        <w:rPr>
+          <w:rFonts w:ascii="Calibri" w:hAnsi="Calibri" w:cs="Calibri"/>
+          <w:sz w:val="22"/>
+        </w:rPr>
+      </w:pPr>
+      <w:r>
+        <w:rPr>
+          <w:rFonts w:ascii="Calibri" w:hAnsi="Calibri" w:cs="Calibri"/>
+          <w:sz w:val="22"/>
+        </w:rPr>
         <w:tab/>
-        <w:t>a) all the ARP messages are as following.</w:t>
+        <w:t xml:space="preserve">a) </w:t>
+      </w:r>
+      <w:proofErr w:type="gramStart"/>
+      <w:r>
+        <w:rPr>
+          <w:rFonts w:ascii="Calibri" w:hAnsi="Calibri" w:cs="Calibri"/>
+          <w:sz w:val="22"/>
+        </w:rPr>
+        <w:t>all</w:t>
+      </w:r>
+      <w:proofErr w:type="gramEnd"/>
+      <w:r>
+        <w:rPr>
+          <w:rFonts w:ascii="Calibri" w:hAnsi="Calibri" w:cs="Calibri"/>
+          <w:sz w:val="22"/>
+        </w:rPr>
+        <w:t xml:space="preserve"> the ARP messages are as following.</w:t>
       </w:r>
     </w:p>
     <w:tbl>
@@ -160,7 +412,7 @@
         <w:tblStyle w:val="TableGrid"/>
         <w:tblW w:w="0" w:type="auto"/>
         <w:jc w:val="right"/>
-        <w:tblLook w:val="04A0"/>
+        <w:tblLook w:val="04A0" w:firstRow="1" w:lastRow="0" w:firstColumn="1" w:lastColumn="0" w:noHBand="0" w:noVBand="1"/>
       </w:tblPr>
       <w:tblGrid>
         <w:gridCol w:w="2101"/>
@@ -184,15 +436,19 @@
           </w:tcPr>
           <w:p>
             <w:pPr>
-              <w:ind w:left="284" w:hangingChars="142" w:hanging="284"/>
+              <w:ind w:left="312" w:hangingChars="142" w:hanging="312"/>
               <w:jc w:val="center"/>
               <w:rPr>
+                <w:rFonts w:ascii="Calibri" w:hAnsi="Calibri" w:cs="Calibri"/>
                 <w:b/>
+                <w:sz w:val="22"/>
               </w:rPr>
             </w:pPr>
             <w:r>
               <w:rPr>
+                <w:rFonts w:ascii="Calibri" w:hAnsi="Calibri" w:cs="Calibri"/>
                 <w:b/>
+                <w:sz w:val="22"/>
               </w:rPr>
               <w:t>ARP-REQUEST (sent from A)</w:t>
             </w:r>
@@ -209,27 +465,35 @@
           </w:tcPr>
           <w:p>
             <w:pPr>
-              <w:ind w:left="284" w:hangingChars="142" w:hanging="284"/>
+              <w:ind w:left="312" w:hangingChars="142" w:hanging="312"/>
               <w:jc w:val="center"/>
               <w:rPr>
+                <w:rFonts w:ascii="Calibri" w:hAnsi="Calibri" w:cs="Calibri"/>
                 <w:b/>
+                <w:sz w:val="22"/>
               </w:rPr>
             </w:pPr>
             <w:r>
               <w:rPr>
+                <w:rFonts w:ascii="Calibri" w:hAnsi="Calibri" w:cs="Calibri"/>
                 <w:b/>
+                <w:sz w:val="22"/>
               </w:rPr>
               <w:t xml:space="preserve">ARP-REPLY (sent from </w:t>
             </w:r>
             <w:r>
               <w:rPr>
+                <w:rFonts w:ascii="Calibri" w:hAnsi="Calibri" w:cs="Calibri"/>
                 <w:b/>
+                <w:sz w:val="22"/>
               </w:rPr>
               <w:t>B directly</w:t>
             </w:r>
             <w:r>
               <w:rPr>
+                <w:rFonts w:ascii="Calibri" w:hAnsi="Calibri" w:cs="Calibri"/>
                 <w:b/>
+                <w:sz w:val="22"/>
               </w:rPr>
               <w:t>)</w:t>
             </w:r>
@@ -250,17 +514,31 @@
           </w:tcPr>
           <w:p>
             <w:pPr>
-              <w:ind w:left="284" w:hangingChars="142" w:hanging="284"/>
+              <w:ind w:left="312" w:hangingChars="142" w:hanging="312"/>
               <w:jc w:val="left"/>
               <w:rPr>
+                <w:rFonts w:ascii="Calibri" w:hAnsi="Calibri" w:cs="Calibri"/>
                 <w:b/>
+                <w:sz w:val="22"/>
               </w:rPr>
             </w:pPr>
+            <w:proofErr w:type="spellStart"/>
             <w:r>
               <w:rPr>
+                <w:rFonts w:ascii="Calibri" w:hAnsi="Calibri" w:cs="Calibri"/>
                 <w:b/>
-              </w:rPr>
-              <w:t>src IP</w:t>
+                <w:sz w:val="22"/>
+              </w:rPr>
+              <w:t>src</w:t>
+            </w:r>
+            <w:proofErr w:type="spellEnd"/>
+            <w:r>
+              <w:rPr>
+                <w:rFonts w:ascii="Calibri" w:hAnsi="Calibri" w:cs="Calibri"/>
+                <w:b/>
+                <w:sz w:val="22"/>
+              </w:rPr>
+              <w:t xml:space="preserve"> IP</w:t>
             </w:r>
           </w:p>
         </w:tc>
@@ -274,10 +552,18 @@
           </w:tcPr>
           <w:p>
             <w:pPr>
-              <w:ind w:left="284" w:hangingChars="142" w:hanging="284"/>
+              <w:ind w:left="312" w:hangingChars="142" w:hanging="312"/>
               <w:jc w:val="left"/>
+              <w:rPr>
+                <w:rFonts w:ascii="Calibri" w:hAnsi="Calibri" w:cs="Calibri"/>
+                <w:sz w:val="22"/>
+              </w:rPr>
             </w:pPr>
             <w:r>
+              <w:rPr>
+                <w:rFonts w:ascii="Calibri" w:hAnsi="Calibri" w:cs="Calibri"/>
+                <w:sz w:val="22"/>
+              </w:rPr>
               <w:t>A’s IP address</w:t>
             </w:r>
           </w:p>
@@ -292,17 +578,31 @@
           </w:tcPr>
           <w:p>
             <w:pPr>
-              <w:ind w:left="284" w:hangingChars="142" w:hanging="284"/>
+              <w:ind w:left="312" w:hangingChars="142" w:hanging="312"/>
               <w:jc w:val="left"/>
               <w:rPr>
+                <w:rFonts w:ascii="Calibri" w:hAnsi="Calibri" w:cs="Calibri"/>
                 <w:b/>
+                <w:sz w:val="22"/>
               </w:rPr>
             </w:pPr>
+            <w:proofErr w:type="spellStart"/>
             <w:r>
               <w:rPr>
+                <w:rFonts w:ascii="Calibri" w:hAnsi="Calibri" w:cs="Calibri"/>
                 <w:b/>
-              </w:rPr>
-              <w:t>src IP</w:t>
+                <w:sz w:val="22"/>
+              </w:rPr>
+              <w:t>src</w:t>
+            </w:r>
+            <w:proofErr w:type="spellEnd"/>
+            <w:r>
+              <w:rPr>
+                <w:rFonts w:ascii="Calibri" w:hAnsi="Calibri" w:cs="Calibri"/>
+                <w:b/>
+                <w:sz w:val="22"/>
+              </w:rPr>
+              <w:t xml:space="preserve"> IP</w:t>
             </w:r>
           </w:p>
         </w:tc>
@@ -315,10 +615,18 @@
           </w:tcPr>
           <w:p>
             <w:pPr>
-              <w:ind w:left="284" w:hangingChars="142" w:hanging="284"/>
+              <w:ind w:left="312" w:hangingChars="142" w:hanging="312"/>
               <w:jc w:val="left"/>
+              <w:rPr>
+                <w:rFonts w:ascii="Calibri" w:hAnsi="Calibri" w:cs="Calibri"/>
+                <w:sz w:val="22"/>
+              </w:rPr>
             </w:pPr>
             <w:r>
+              <w:rPr>
+                <w:rFonts w:ascii="Calibri" w:hAnsi="Calibri" w:cs="Calibri"/>
+                <w:sz w:val="22"/>
+              </w:rPr>
               <w:t>C’s IP address</w:t>
             </w:r>
           </w:p>
@@ -335,17 +643,51 @@
           </w:tcPr>
           <w:p>
             <w:pPr>
-              <w:ind w:left="284" w:hangingChars="142" w:hanging="284"/>
+              <w:ind w:left="312" w:hangingChars="142" w:hanging="312"/>
               <w:jc w:val="left"/>
               <w:rPr>
+                <w:rFonts w:ascii="Calibri" w:hAnsi="Calibri" w:cs="Calibri"/>
                 <w:b/>
+                <w:sz w:val="22"/>
               </w:rPr>
             </w:pPr>
+            <w:proofErr w:type="spellStart"/>
+            <w:proofErr w:type="gramStart"/>
             <w:r>
               <w:rPr>
+                <w:rFonts w:ascii="Calibri" w:hAnsi="Calibri" w:cs="Calibri"/>
                 <w:b/>
-              </w:rPr>
-              <w:t>src Physical addr.</w:t>
+                <w:sz w:val="22"/>
+              </w:rPr>
+              <w:t>src</w:t>
+            </w:r>
+            <w:proofErr w:type="spellEnd"/>
+            <w:proofErr w:type="gramEnd"/>
+            <w:r>
+              <w:rPr>
+                <w:rFonts w:ascii="Calibri" w:hAnsi="Calibri" w:cs="Calibri"/>
+                <w:b/>
+                <w:sz w:val="22"/>
+              </w:rPr>
+              <w:t xml:space="preserve"> Physical </w:t>
+            </w:r>
+            <w:proofErr w:type="spellStart"/>
+            <w:r>
+              <w:rPr>
+                <w:rFonts w:ascii="Calibri" w:hAnsi="Calibri" w:cs="Calibri"/>
+                <w:b/>
+                <w:sz w:val="22"/>
+              </w:rPr>
+              <w:t>addr</w:t>
+            </w:r>
+            <w:proofErr w:type="spellEnd"/>
+            <w:r>
+              <w:rPr>
+                <w:rFonts w:ascii="Calibri" w:hAnsi="Calibri" w:cs="Calibri"/>
+                <w:b/>
+                <w:sz w:val="22"/>
+              </w:rPr>
+              <w:t>.</w:t>
             </w:r>
           </w:p>
         </w:tc>
@@ -358,10 +700,18 @@
           </w:tcPr>
           <w:p>
             <w:pPr>
-              <w:ind w:left="284" w:hangingChars="142" w:hanging="284"/>
+              <w:ind w:left="312" w:hangingChars="142" w:hanging="312"/>
               <w:jc w:val="left"/>
+              <w:rPr>
+                <w:rFonts w:ascii="Calibri" w:hAnsi="Calibri" w:cs="Calibri"/>
+                <w:sz w:val="22"/>
+              </w:rPr>
             </w:pPr>
             <w:r>
+              <w:rPr>
+                <w:rFonts w:ascii="Calibri" w:hAnsi="Calibri" w:cs="Calibri"/>
+                <w:sz w:val="22"/>
+              </w:rPr>
               <w:t>A’s Physical address</w:t>
             </w:r>
           </w:p>
@@ -375,17 +725,51 @@
           </w:tcPr>
           <w:p>
             <w:pPr>
-              <w:ind w:left="284" w:hangingChars="142" w:hanging="284"/>
+              <w:ind w:left="312" w:hangingChars="142" w:hanging="312"/>
               <w:jc w:val="left"/>
               <w:rPr>
+                <w:rFonts w:ascii="Calibri" w:hAnsi="Calibri" w:cs="Calibri"/>
                 <w:b/>
+                <w:sz w:val="22"/>
               </w:rPr>
             </w:pPr>
+            <w:proofErr w:type="spellStart"/>
+            <w:proofErr w:type="gramStart"/>
             <w:r>
               <w:rPr>
+                <w:rFonts w:ascii="Calibri" w:hAnsi="Calibri" w:cs="Calibri"/>
                 <w:b/>
-              </w:rPr>
-              <w:t>src Physical addr.</w:t>
+                <w:sz w:val="22"/>
+              </w:rPr>
+              <w:t>src</w:t>
+            </w:r>
+            <w:proofErr w:type="spellEnd"/>
+            <w:proofErr w:type="gramEnd"/>
+            <w:r>
+              <w:rPr>
+                <w:rFonts w:ascii="Calibri" w:hAnsi="Calibri" w:cs="Calibri"/>
+                <w:b/>
+                <w:sz w:val="22"/>
+              </w:rPr>
+              <w:t xml:space="preserve"> Physical </w:t>
+            </w:r>
+            <w:proofErr w:type="spellStart"/>
+            <w:r>
+              <w:rPr>
+                <w:rFonts w:ascii="Calibri" w:hAnsi="Calibri" w:cs="Calibri"/>
+                <w:b/>
+                <w:sz w:val="22"/>
+              </w:rPr>
+              <w:t>addr</w:t>
+            </w:r>
+            <w:proofErr w:type="spellEnd"/>
+            <w:r>
+              <w:rPr>
+                <w:rFonts w:ascii="Calibri" w:hAnsi="Calibri" w:cs="Calibri"/>
+                <w:b/>
+                <w:sz w:val="22"/>
+              </w:rPr>
+              <w:t>.</w:t>
             </w:r>
           </w:p>
         </w:tc>
@@ -395,13 +779,25 @@
           </w:tcPr>
           <w:p>
             <w:pPr>
-              <w:ind w:left="284" w:hangingChars="142" w:hanging="284"/>
+              <w:ind w:left="312" w:hangingChars="142" w:hanging="312"/>
               <w:jc w:val="left"/>
+              <w:rPr>
+                <w:rFonts w:ascii="Calibri" w:hAnsi="Calibri" w:cs="Calibri"/>
+                <w:sz w:val="22"/>
+              </w:rPr>
             </w:pPr>
             <w:r>
+              <w:rPr>
+                <w:rFonts w:ascii="Calibri" w:hAnsi="Calibri" w:cs="Calibri"/>
+                <w:sz w:val="22"/>
+              </w:rPr>
               <w:t>B</w:t>
             </w:r>
             <w:r>
+              <w:rPr>
+                <w:rFonts w:ascii="Calibri" w:hAnsi="Calibri" w:cs="Calibri"/>
+                <w:sz w:val="22"/>
+              </w:rPr>
               <w:t>’s Physical address</w:t>
             </w:r>
           </w:p>
@@ -418,17 +814,31 @@
           </w:tcPr>
           <w:p>
             <w:pPr>
-              <w:ind w:left="284" w:hangingChars="142" w:hanging="284"/>
+              <w:ind w:left="312" w:hangingChars="142" w:hanging="312"/>
               <w:jc w:val="left"/>
               <w:rPr>
+                <w:rFonts w:ascii="Calibri" w:hAnsi="Calibri" w:cs="Calibri"/>
                 <w:b/>
+                <w:sz w:val="22"/>
               </w:rPr>
             </w:pPr>
+            <w:proofErr w:type="spellStart"/>
             <w:r>
               <w:rPr>
+                <w:rFonts w:ascii="Calibri" w:hAnsi="Calibri" w:cs="Calibri"/>
                 <w:b/>
-              </w:rPr>
-              <w:t>dst IP</w:t>
+                <w:sz w:val="22"/>
+              </w:rPr>
+              <w:t>dst</w:t>
+            </w:r>
+            <w:proofErr w:type="spellEnd"/>
+            <w:r>
+              <w:rPr>
+                <w:rFonts w:ascii="Calibri" w:hAnsi="Calibri" w:cs="Calibri"/>
+                <w:b/>
+                <w:sz w:val="22"/>
+              </w:rPr>
+              <w:t xml:space="preserve"> IP</w:t>
             </w:r>
           </w:p>
         </w:tc>
@@ -441,10 +851,18 @@
           </w:tcPr>
           <w:p>
             <w:pPr>
-              <w:ind w:left="284" w:hangingChars="142" w:hanging="284"/>
+              <w:ind w:left="312" w:hangingChars="142" w:hanging="312"/>
               <w:jc w:val="left"/>
+              <w:rPr>
+                <w:rFonts w:ascii="Calibri" w:hAnsi="Calibri" w:cs="Calibri"/>
+                <w:sz w:val="22"/>
+              </w:rPr>
             </w:pPr>
             <w:r>
+              <w:rPr>
+                <w:rFonts w:ascii="Calibri" w:hAnsi="Calibri" w:cs="Calibri"/>
+                <w:sz w:val="22"/>
+              </w:rPr>
               <w:t>C’s IP address</w:t>
             </w:r>
           </w:p>
@@ -458,17 +876,31 @@
           </w:tcPr>
           <w:p>
             <w:pPr>
-              <w:ind w:left="284" w:hangingChars="142" w:hanging="284"/>
+              <w:ind w:left="312" w:hangingChars="142" w:hanging="312"/>
               <w:jc w:val="left"/>
               <w:rPr>
+                <w:rFonts w:ascii="Calibri" w:hAnsi="Calibri" w:cs="Calibri"/>
                 <w:b/>
+                <w:sz w:val="22"/>
               </w:rPr>
             </w:pPr>
+            <w:proofErr w:type="spellStart"/>
             <w:r>
               <w:rPr>
+                <w:rFonts w:ascii="Calibri" w:hAnsi="Calibri" w:cs="Calibri"/>
                 <w:b/>
-              </w:rPr>
-              <w:t>dst IP</w:t>
+                <w:sz w:val="22"/>
+              </w:rPr>
+              <w:t>dst</w:t>
+            </w:r>
+            <w:proofErr w:type="spellEnd"/>
+            <w:r>
+              <w:rPr>
+                <w:rFonts w:ascii="Calibri" w:hAnsi="Calibri" w:cs="Calibri"/>
+                <w:b/>
+                <w:sz w:val="22"/>
+              </w:rPr>
+              <w:t xml:space="preserve"> IP</w:t>
             </w:r>
           </w:p>
         </w:tc>
@@ -478,10 +910,18 @@
           </w:tcPr>
           <w:p>
             <w:pPr>
-              <w:ind w:left="284" w:hangingChars="142" w:hanging="284"/>
+              <w:ind w:left="312" w:hangingChars="142" w:hanging="312"/>
               <w:jc w:val="left"/>
+              <w:rPr>
+                <w:rFonts w:ascii="Calibri" w:hAnsi="Calibri" w:cs="Calibri"/>
+                <w:sz w:val="22"/>
+              </w:rPr>
             </w:pPr>
             <w:r>
+              <w:rPr>
+                <w:rFonts w:ascii="Calibri" w:hAnsi="Calibri" w:cs="Calibri"/>
+                <w:sz w:val="22"/>
+              </w:rPr>
               <w:t>A’s IP address</w:t>
             </w:r>
           </w:p>
@@ -498,17 +938,51 @@
           </w:tcPr>
           <w:p>
             <w:pPr>
-              <w:ind w:left="284" w:hangingChars="142" w:hanging="284"/>
+              <w:ind w:left="312" w:hangingChars="142" w:hanging="312"/>
               <w:jc w:val="left"/>
               <w:rPr>
+                <w:rFonts w:ascii="Calibri" w:hAnsi="Calibri" w:cs="Calibri"/>
                 <w:b/>
+                <w:sz w:val="22"/>
               </w:rPr>
             </w:pPr>
+            <w:proofErr w:type="spellStart"/>
+            <w:proofErr w:type="gramStart"/>
             <w:r>
               <w:rPr>
+                <w:rFonts w:ascii="Calibri" w:hAnsi="Calibri" w:cs="Calibri"/>
                 <w:b/>
-              </w:rPr>
-              <w:t>dst Physical addr.</w:t>
+                <w:sz w:val="22"/>
+              </w:rPr>
+              <w:t>dst</w:t>
+            </w:r>
+            <w:proofErr w:type="spellEnd"/>
+            <w:proofErr w:type="gramEnd"/>
+            <w:r>
+              <w:rPr>
+                <w:rFonts w:ascii="Calibri" w:hAnsi="Calibri" w:cs="Calibri"/>
+                <w:b/>
+                <w:sz w:val="22"/>
+              </w:rPr>
+              <w:t xml:space="preserve"> Physical </w:t>
+            </w:r>
+            <w:proofErr w:type="spellStart"/>
+            <w:r>
+              <w:rPr>
+                <w:rFonts w:ascii="Calibri" w:hAnsi="Calibri" w:cs="Calibri"/>
+                <w:b/>
+                <w:sz w:val="22"/>
+              </w:rPr>
+              <w:t>addr</w:t>
+            </w:r>
+            <w:proofErr w:type="spellEnd"/>
+            <w:r>
+              <w:rPr>
+                <w:rFonts w:ascii="Calibri" w:hAnsi="Calibri" w:cs="Calibri"/>
+                <w:b/>
+                <w:sz w:val="22"/>
+              </w:rPr>
+              <w:t>.</w:t>
             </w:r>
           </w:p>
         </w:tc>
@@ -521,21 +995,27 @@
           </w:tcPr>
           <w:p>
             <w:pPr>
-              <w:ind w:left="284" w:hangingChars="142" w:hanging="284"/>
+              <w:ind w:left="312" w:hangingChars="142" w:hanging="312"/>
               <w:jc w:val="left"/>
               <w:rPr>
+                <w:rFonts w:ascii="Calibri" w:hAnsi="Calibri" w:cs="Calibri"/>
                 <w:i/>
+                <w:sz w:val="22"/>
               </w:rPr>
             </w:pPr>
             <w:r>
               <w:rPr>
+                <w:rFonts w:ascii="Calibri" w:hAnsi="Calibri" w:cs="Calibri"/>
                 <w:i/>
+                <w:sz w:val="22"/>
               </w:rPr>
               <w:t>E</w:t>
             </w:r>
             <w:r>
               <w:rPr>
+                <w:rFonts w:ascii="Calibri" w:hAnsi="Calibri" w:cs="Calibri"/>
                 <w:i/>
+                <w:sz w:val="22"/>
               </w:rPr>
               <w:t>mpty</w:t>
             </w:r>
@@ -550,17 +1030,51 @@
           </w:tcPr>
           <w:p>
             <w:pPr>
-              <w:ind w:left="284" w:hangingChars="142" w:hanging="284"/>
+              <w:ind w:left="312" w:hangingChars="142" w:hanging="312"/>
               <w:jc w:val="left"/>
               <w:rPr>
+                <w:rFonts w:ascii="Calibri" w:hAnsi="Calibri" w:cs="Calibri"/>
                 <w:b/>
+                <w:sz w:val="22"/>
               </w:rPr>
             </w:pPr>
+            <w:proofErr w:type="spellStart"/>
+            <w:proofErr w:type="gramStart"/>
             <w:r>
               <w:rPr>
+                <w:rFonts w:ascii="Calibri" w:hAnsi="Calibri" w:cs="Calibri"/>
                 <w:b/>
-              </w:rPr>
-              <w:t>dst Physical addr.</w:t>
+                <w:sz w:val="22"/>
+              </w:rPr>
+              <w:t>dst</w:t>
+            </w:r>
+            <w:proofErr w:type="spellEnd"/>
+            <w:proofErr w:type="gramEnd"/>
+            <w:r>
+              <w:rPr>
+                <w:rFonts w:ascii="Calibri" w:hAnsi="Calibri" w:cs="Calibri"/>
+                <w:b/>
+                <w:sz w:val="22"/>
+              </w:rPr>
+              <w:t xml:space="preserve"> Physical </w:t>
+            </w:r>
+            <w:proofErr w:type="spellStart"/>
+            <w:r>
+              <w:rPr>
+                <w:rFonts w:ascii="Calibri" w:hAnsi="Calibri" w:cs="Calibri"/>
+                <w:b/>
+                <w:sz w:val="22"/>
+              </w:rPr>
+              <w:t>addr</w:t>
+            </w:r>
+            <w:proofErr w:type="spellEnd"/>
+            <w:r>
+              <w:rPr>
+                <w:rFonts w:ascii="Calibri" w:hAnsi="Calibri" w:cs="Calibri"/>
+                <w:b/>
+                <w:sz w:val="22"/>
+              </w:rPr>
+              <w:t>.</w:t>
             </w:r>
           </w:p>
         </w:tc>
@@ -570,10 +1084,18 @@
           </w:tcPr>
           <w:p>
             <w:pPr>
-              <w:ind w:left="284" w:hangingChars="142" w:hanging="284"/>
+              <w:ind w:left="312" w:hangingChars="142" w:hanging="312"/>
               <w:jc w:val="left"/>
+              <w:rPr>
+                <w:rFonts w:ascii="Calibri" w:hAnsi="Calibri" w:cs="Calibri"/>
+                <w:sz w:val="22"/>
+              </w:rPr>
             </w:pPr>
             <w:r>
+              <w:rPr>
+                <w:rFonts w:ascii="Calibri" w:hAnsi="Calibri" w:cs="Calibri"/>
+                <w:sz w:val="22"/>
+              </w:rPr>
               <w:t>A’s Physical address</w:t>
             </w:r>
           </w:p>
@@ -583,9 +1105,17 @@
     <w:p>
       <w:pPr>
         <w:spacing w:after="0" w:line="240" w:lineRule="auto"/>
-        <w:ind w:left="284" w:hangingChars="142" w:hanging="284"/>
-      </w:pPr>
-      <w:r>
+        <w:ind w:left="312" w:hangingChars="142" w:hanging="312"/>
+        <w:rPr>
+          <w:rFonts w:ascii="Calibri" w:hAnsi="Calibri" w:cs="Calibri"/>
+          <w:sz w:val="22"/>
+        </w:rPr>
+      </w:pPr>
+      <w:r>
+        <w:rPr>
+          <w:rFonts w:ascii="Calibri" w:hAnsi="Calibri" w:cs="Calibri"/>
+          <w:sz w:val="22"/>
+        </w:rPr>
         <w:tab/>
       </w:r>
     </w:p>
@@ -593,11 +1123,23 @@
       <w:pPr>
         <w:spacing w:after="0" w:line="240" w:lineRule="auto"/>
         <w:ind w:left="284"/>
-      </w:pPr>
-      <w:r>
+        <w:rPr>
+          <w:rFonts w:ascii="Calibri" w:hAnsi="Calibri" w:cs="Calibri"/>
+          <w:sz w:val="22"/>
+        </w:rPr>
+      </w:pPr>
+      <w:r>
+        <w:rPr>
+          <w:rFonts w:ascii="Calibri" w:hAnsi="Calibri" w:cs="Calibri"/>
+          <w:sz w:val="22"/>
+        </w:rPr>
         <w:t xml:space="preserve">b) </w:t>
       </w:r>
       <w:r>
+        <w:rPr>
+          <w:rFonts w:ascii="Calibri" w:hAnsi="Calibri" w:cs="Calibri"/>
+          <w:sz w:val="22"/>
+        </w:rPr>
         <w:t>B’s routing table looks as the following</w:t>
       </w:r>
     </w:p>
@@ -606,7 +1148,7 @@
         <w:tblStyle w:val="TableGrid"/>
         <w:tblW w:w="0" w:type="auto"/>
         <w:jc w:val="right"/>
-        <w:tblLook w:val="04A0"/>
+        <w:tblLook w:val="04A0" w:firstRow="1" w:lastRow="0" w:firstColumn="1" w:lastColumn="0" w:noHBand="0" w:noVBand="1"/>
       </w:tblPr>
       <w:tblGrid>
         <w:gridCol w:w="2839"/>
@@ -624,10 +1166,18 @@
           </w:tcPr>
           <w:p>
             <w:pPr>
-              <w:ind w:left="284" w:hangingChars="142" w:hanging="284"/>
+              <w:ind w:left="312" w:hangingChars="142" w:hanging="312"/>
               <w:jc w:val="center"/>
+              <w:rPr>
+                <w:rFonts w:ascii="Calibri" w:hAnsi="Calibri" w:cs="Calibri"/>
+                <w:sz w:val="22"/>
+              </w:rPr>
             </w:pPr>
             <w:r>
+              <w:rPr>
+                <w:rFonts w:ascii="Calibri" w:hAnsi="Calibri" w:cs="Calibri"/>
+                <w:sz w:val="22"/>
+              </w:rPr>
               <w:t>DEST</w:t>
             </w:r>
           </w:p>
@@ -638,10 +1188,18 @@
           </w:tcPr>
           <w:p>
             <w:pPr>
-              <w:ind w:left="284" w:hangingChars="142" w:hanging="284"/>
+              <w:ind w:left="312" w:hangingChars="142" w:hanging="312"/>
               <w:jc w:val="center"/>
+              <w:rPr>
+                <w:rFonts w:ascii="Calibri" w:hAnsi="Calibri" w:cs="Calibri"/>
+                <w:sz w:val="22"/>
+              </w:rPr>
             </w:pPr>
             <w:r>
+              <w:rPr>
+                <w:rFonts w:ascii="Calibri" w:hAnsi="Calibri" w:cs="Calibri"/>
+                <w:sz w:val="22"/>
+              </w:rPr>
               <w:t>IP Address</w:t>
             </w:r>
           </w:p>
@@ -652,10 +1210,18 @@
           </w:tcPr>
           <w:p>
             <w:pPr>
-              <w:ind w:left="284" w:hangingChars="142" w:hanging="284"/>
+              <w:ind w:left="312" w:hangingChars="142" w:hanging="312"/>
               <w:jc w:val="center"/>
+              <w:rPr>
+                <w:rFonts w:ascii="Calibri" w:hAnsi="Calibri" w:cs="Calibri"/>
+                <w:sz w:val="22"/>
+              </w:rPr>
             </w:pPr>
             <w:r>
+              <w:rPr>
+                <w:rFonts w:ascii="Calibri" w:hAnsi="Calibri" w:cs="Calibri"/>
+                <w:sz w:val="22"/>
+              </w:rPr>
               <w:t>Physical Address</w:t>
             </w:r>
           </w:p>
@@ -672,10 +1238,18 @@
           </w:tcPr>
           <w:p>
             <w:pPr>
-              <w:ind w:left="284" w:hangingChars="142" w:hanging="284"/>
+              <w:ind w:left="312" w:hangingChars="142" w:hanging="312"/>
               <w:jc w:val="center"/>
+              <w:rPr>
+                <w:rFonts w:ascii="Calibri" w:hAnsi="Calibri" w:cs="Calibri"/>
+                <w:sz w:val="22"/>
+              </w:rPr>
             </w:pPr>
             <w:r>
+              <w:rPr>
+                <w:rFonts w:ascii="Calibri" w:hAnsi="Calibri" w:cs="Calibri"/>
+                <w:sz w:val="22"/>
+              </w:rPr>
               <w:t>A</w:t>
             </w:r>
           </w:p>
@@ -686,10 +1260,18 @@
           </w:tcPr>
           <w:p>
             <w:pPr>
-              <w:ind w:left="284" w:hangingChars="142" w:hanging="284"/>
+              <w:ind w:left="312" w:hangingChars="142" w:hanging="312"/>
               <w:jc w:val="center"/>
+              <w:rPr>
+                <w:rFonts w:ascii="Calibri" w:hAnsi="Calibri" w:cs="Calibri"/>
+                <w:sz w:val="22"/>
+              </w:rPr>
             </w:pPr>
             <w:r>
+              <w:rPr>
+                <w:rFonts w:ascii="Calibri" w:hAnsi="Calibri" w:cs="Calibri"/>
+                <w:sz w:val="22"/>
+              </w:rPr>
               <w:t>A’s IP address</w:t>
             </w:r>
           </w:p>
@@ -700,10 +1282,18 @@
           </w:tcPr>
           <w:p>
             <w:pPr>
-              <w:ind w:left="284" w:hangingChars="142" w:hanging="284"/>
+              <w:ind w:left="312" w:hangingChars="142" w:hanging="312"/>
               <w:jc w:val="center"/>
+              <w:rPr>
+                <w:rFonts w:ascii="Calibri" w:hAnsi="Calibri" w:cs="Calibri"/>
+                <w:sz w:val="22"/>
+              </w:rPr>
             </w:pPr>
             <w:r>
+              <w:rPr>
+                <w:rFonts w:ascii="Calibri" w:hAnsi="Calibri" w:cs="Calibri"/>
+                <w:sz w:val="22"/>
+              </w:rPr>
               <w:t>A’s Physical address</w:t>
             </w:r>
           </w:p>
@@ -720,20 +1310,52 @@
           </w:tcPr>
           <w:p>
             <w:pPr>
-              <w:ind w:left="284" w:hangingChars="142" w:hanging="284"/>
+              <w:ind w:left="312" w:hangingChars="142" w:hanging="312"/>
               <w:jc w:val="center"/>
+              <w:rPr>
+                <w:rFonts w:ascii="Calibri" w:hAnsi="Calibri" w:cs="Calibri"/>
+                <w:sz w:val="22"/>
+              </w:rPr>
             </w:pPr>
             <w:r>
+              <w:rPr>
+                <w:rFonts w:ascii="Calibri" w:hAnsi="Calibri" w:cs="Calibri"/>
+                <w:sz w:val="22"/>
+              </w:rPr>
               <w:t>C</w:t>
             </w:r>
           </w:p>
           <w:p>
             <w:pPr>
-              <w:ind w:left="284" w:hangingChars="142" w:hanging="284"/>
+              <w:ind w:left="312" w:hangingChars="142" w:hanging="312"/>
               <w:jc w:val="center"/>
+              <w:rPr>
+                <w:rFonts w:ascii="Calibri" w:hAnsi="Calibri" w:cs="Calibri"/>
+                <w:sz w:val="22"/>
+              </w:rPr>
             </w:pPr>
             <w:r>
-              <w:t>(if B knew of C beforehand..)</w:t>
+              <w:rPr>
+                <w:rFonts w:ascii="Calibri" w:hAnsi="Calibri" w:cs="Calibri"/>
+                <w:sz w:val="22"/>
+              </w:rPr>
+              <w:t>(</w:t>
+            </w:r>
+            <w:proofErr w:type="gramStart"/>
+            <w:r>
+              <w:rPr>
+                <w:rFonts w:ascii="Calibri" w:hAnsi="Calibri" w:cs="Calibri"/>
+                <w:sz w:val="22"/>
+              </w:rPr>
+              <w:t>if</w:t>
+            </w:r>
+            <w:proofErr w:type="gramEnd"/>
+            <w:r>
+              <w:rPr>
+                <w:rFonts w:ascii="Calibri" w:hAnsi="Calibri" w:cs="Calibri"/>
+                <w:sz w:val="22"/>
+              </w:rPr>
+              <w:t xml:space="preserve"> B knew of C beforehand..)</w:t>
             </w:r>
           </w:p>
         </w:tc>
@@ -743,10 +1365,18 @@
           </w:tcPr>
           <w:p>
             <w:pPr>
-              <w:ind w:left="284" w:hangingChars="142" w:hanging="284"/>
+              <w:ind w:left="312" w:hangingChars="142" w:hanging="312"/>
               <w:jc w:val="center"/>
+              <w:rPr>
+                <w:rFonts w:ascii="Calibri" w:hAnsi="Calibri" w:cs="Calibri"/>
+                <w:sz w:val="22"/>
+              </w:rPr>
             </w:pPr>
             <w:r>
+              <w:rPr>
+                <w:rFonts w:ascii="Calibri" w:hAnsi="Calibri" w:cs="Calibri"/>
+                <w:sz w:val="22"/>
+              </w:rPr>
               <w:t>C’s IP address</w:t>
             </w:r>
           </w:p>
@@ -757,10 +1387,18 @@
           </w:tcPr>
           <w:p>
             <w:pPr>
-              <w:ind w:left="284" w:hangingChars="142" w:hanging="284"/>
+              <w:ind w:left="312" w:hangingChars="142" w:hanging="312"/>
               <w:jc w:val="center"/>
+              <w:rPr>
+                <w:rFonts w:ascii="Calibri" w:hAnsi="Calibri" w:cs="Calibri"/>
+                <w:sz w:val="22"/>
+              </w:rPr>
             </w:pPr>
             <w:r>
+              <w:rPr>
+                <w:rFonts w:ascii="Calibri" w:hAnsi="Calibri" w:cs="Calibri"/>
+                <w:sz w:val="22"/>
+              </w:rPr>
               <w:t>C’s Physical address</w:t>
             </w:r>
           </w:p>
@@ -777,10 +1415,18 @@
           </w:tcPr>
           <w:p>
             <w:pPr>
-              <w:ind w:left="284" w:hangingChars="142" w:hanging="284"/>
+              <w:ind w:left="312" w:hangingChars="142" w:hanging="312"/>
               <w:jc w:val="center"/>
+              <w:rPr>
+                <w:rFonts w:ascii="Calibri" w:hAnsi="Calibri" w:cs="Calibri"/>
+                <w:sz w:val="22"/>
+              </w:rPr>
             </w:pPr>
             <w:r>
+              <w:rPr>
+                <w:rFonts w:ascii="Calibri" w:hAnsi="Calibri" w:cs="Calibri"/>
+                <w:sz w:val="22"/>
+              </w:rPr>
               <w:t>default</w:t>
             </w:r>
           </w:p>
@@ -791,10 +1437,18 @@
           </w:tcPr>
           <w:p>
             <w:pPr>
-              <w:ind w:left="284" w:hangingChars="142" w:hanging="284"/>
+              <w:ind w:left="312" w:hangingChars="142" w:hanging="312"/>
               <w:jc w:val="center"/>
+              <w:rPr>
+                <w:rFonts w:ascii="Calibri" w:hAnsi="Calibri" w:cs="Calibri"/>
+                <w:sz w:val="22"/>
+              </w:rPr>
             </w:pPr>
             <w:r>
+              <w:rPr>
+                <w:rFonts w:ascii="Calibri" w:hAnsi="Calibri" w:cs="Calibri"/>
+                <w:sz w:val="22"/>
+              </w:rPr>
               <w:t>0.0.0.0</w:t>
             </w:r>
           </w:p>
@@ -805,10 +1459,18 @@
           </w:tcPr>
           <w:p>
             <w:pPr>
-              <w:ind w:left="284" w:hangingChars="142" w:hanging="284"/>
+              <w:ind w:left="312" w:hangingChars="142" w:hanging="312"/>
               <w:jc w:val="center"/>
+              <w:rPr>
+                <w:rFonts w:ascii="Calibri" w:hAnsi="Calibri" w:cs="Calibri"/>
+                <w:sz w:val="22"/>
+              </w:rPr>
             </w:pPr>
             <w:r>
+              <w:rPr>
+                <w:rFonts w:ascii="Calibri" w:hAnsi="Calibri" w:cs="Calibri"/>
+                <w:sz w:val="22"/>
+              </w:rPr>
               <w:t>n/a</w:t>
             </w:r>
           </w:p>
@@ -818,172 +1480,378 @@
     <w:p>
       <w:pPr>
         <w:spacing w:after="0" w:line="240" w:lineRule="auto"/>
-        <w:ind w:left="284" w:hangingChars="142" w:hanging="284"/>
-      </w:pPr>
-      <w:r>
+        <w:ind w:left="312" w:hangingChars="142" w:hanging="312"/>
+        <w:rPr>
+          <w:rFonts w:ascii="Calibri" w:hAnsi="Calibri" w:cs="Calibri"/>
+          <w:sz w:val="22"/>
+        </w:rPr>
+      </w:pPr>
+      <w:r>
+        <w:rPr>
+          <w:rFonts w:ascii="Calibri" w:hAnsi="Calibri" w:cs="Calibri"/>
+          <w:sz w:val="22"/>
+        </w:rPr>
         <w:t xml:space="preserve"> </w:t>
       </w:r>
       <w:r>
+        <w:rPr>
+          <w:rFonts w:ascii="Calibri" w:hAnsi="Calibri" w:cs="Calibri"/>
+          <w:sz w:val="22"/>
+        </w:rPr>
         <w:tab/>
       </w:r>
       <w:r>
+        <w:rPr>
+          <w:rFonts w:ascii="Calibri" w:hAnsi="Calibri" w:cs="Calibri"/>
+          <w:sz w:val="22"/>
+        </w:rPr>
         <w:t xml:space="preserve">*NOTE: the peculiarity </w:t>
       </w:r>
       <w:r>
+        <w:rPr>
+          <w:rFonts w:ascii="Calibri" w:hAnsi="Calibri" w:cs="Calibri"/>
+          <w:sz w:val="22"/>
+        </w:rPr>
         <w:t xml:space="preserve">lies in the B, even though it </w:t>
       </w:r>
       <w:r>
+        <w:rPr>
+          <w:rFonts w:ascii="Calibri" w:hAnsi="Calibri" w:cs="Calibri"/>
+          <w:sz w:val="22"/>
+        </w:rPr>
         <w:t xml:space="preserve">should not know of the address of A, it </w:t>
       </w:r>
       <w:r>
+        <w:rPr>
+          <w:rFonts w:ascii="Calibri" w:hAnsi="Calibri" w:cs="Calibri"/>
+          <w:sz w:val="22"/>
+        </w:rPr>
         <w:t xml:space="preserve">knows of </w:t>
       </w:r>
       <w:r>
+        <w:rPr>
+          <w:rFonts w:ascii="Calibri" w:hAnsi="Calibri" w:cs="Calibri"/>
+          <w:sz w:val="22"/>
+        </w:rPr>
         <w:t xml:space="preserve">A’s </w:t>
       </w:r>
       <w:r>
+        <w:rPr>
+          <w:rFonts w:ascii="Calibri" w:hAnsi="Calibri" w:cs="Calibri"/>
+          <w:sz w:val="22"/>
+        </w:rPr>
         <w:t>physical address, along with its IP address.</w:t>
       </w:r>
     </w:p>
     <w:p>
       <w:pPr>
         <w:spacing w:after="0" w:line="240" w:lineRule="auto"/>
-        <w:ind w:left="284" w:hangingChars="142" w:hanging="284"/>
+        <w:ind w:left="312" w:hangingChars="142" w:hanging="312"/>
+        <w:rPr>
+          <w:rFonts w:ascii="Calibri" w:hAnsi="Calibri" w:cs="Calibri"/>
+          <w:sz w:val="22"/>
+        </w:rPr>
       </w:pPr>
     </w:p>
     <w:p>
       <w:pPr>
         <w:spacing w:after="0" w:line="240" w:lineRule="auto"/>
-        <w:ind w:left="284" w:hangingChars="142" w:hanging="284"/>
-      </w:pPr>
-      <w:r>
+        <w:ind w:left="312" w:hangingChars="142" w:hanging="312"/>
+        <w:rPr>
+          <w:rFonts w:ascii="Calibri" w:hAnsi="Calibri" w:cs="Calibri"/>
+          <w:sz w:val="22"/>
+        </w:rPr>
+      </w:pPr>
+      <w:r>
+        <w:rPr>
+          <w:rFonts w:ascii="Calibri" w:hAnsi="Calibri" w:cs="Calibri"/>
+          <w:sz w:val="22"/>
+        </w:rPr>
         <w:t xml:space="preserve">3. </w:t>
       </w:r>
     </w:p>
     <w:p>
       <w:pPr>
         <w:spacing w:after="0" w:line="240" w:lineRule="auto"/>
-        <w:ind w:leftChars="142" w:left="850" w:hangingChars="283" w:hanging="566"/>
-      </w:pPr>
-      <w:r>
+        <w:ind w:leftChars="142" w:left="907" w:hangingChars="283" w:hanging="623"/>
+        <w:rPr>
+          <w:rFonts w:ascii="Calibri" w:hAnsi="Calibri" w:cs="Calibri"/>
+          <w:sz w:val="22"/>
+        </w:rPr>
+      </w:pPr>
+      <w:r>
+        <w:rPr>
+          <w:rFonts w:ascii="Calibri" w:hAnsi="Calibri" w:cs="Calibri"/>
+          <w:sz w:val="22"/>
+        </w:rPr>
         <w:t xml:space="preserve">a) </w:t>
       </w:r>
-      <w:r>
-        <w:t xml:space="preserve">i </w:t>
-      </w:r>
-      <w:r>
+      <w:proofErr w:type="spellStart"/>
+      <w:proofErr w:type="gramStart"/>
+      <w:r>
+        <w:rPr>
+          <w:rFonts w:ascii="Calibri" w:hAnsi="Calibri" w:cs="Calibri"/>
+          <w:sz w:val="22"/>
+        </w:rPr>
+        <w:t>i</w:t>
+      </w:r>
+      <w:proofErr w:type="spellEnd"/>
+      <w:proofErr w:type="gramEnd"/>
+      <w:r>
+        <w:rPr>
+          <w:rFonts w:ascii="Calibri" w:hAnsi="Calibri" w:cs="Calibri"/>
+          <w:sz w:val="22"/>
+        </w:rPr>
+        <w:t xml:space="preserve"> </w:t>
+      </w:r>
+      <w:r>
+        <w:rPr>
+          <w:rFonts w:ascii="Calibri" w:hAnsi="Calibri" w:cs="Calibri"/>
+          <w:sz w:val="22"/>
+        </w:rPr>
         <w:t>–</w:t>
       </w:r>
       <w:r>
+        <w:rPr>
+          <w:rFonts w:ascii="Calibri" w:hAnsi="Calibri" w:cs="Calibri"/>
+          <w:sz w:val="22"/>
+        </w:rPr>
         <w:t xml:space="preserve"> </w:t>
       </w:r>
       <w:r>
+        <w:rPr>
+          <w:rFonts w:ascii="Calibri" w:hAnsi="Calibri" w:cs="Calibri"/>
+          <w:sz w:val="22"/>
+        </w:rPr>
         <w:t xml:space="preserve">System administrators </w:t>
       </w:r>
       <w:r>
+        <w:rPr>
+          <w:rFonts w:ascii="Calibri" w:hAnsi="Calibri" w:cs="Calibri"/>
+          <w:sz w:val="22"/>
+        </w:rPr>
         <w:t xml:space="preserve">can “lie” (or inject) that </w:t>
       </w:r>
       <w:r>
+        <w:rPr>
+          <w:rFonts w:ascii="Calibri" w:hAnsi="Calibri" w:cs="Calibri"/>
+          <w:sz w:val="22"/>
+        </w:rPr>
         <w:t>R1 can reach</w:t>
       </w:r>
       <w:r>
+        <w:rPr>
+          <w:rFonts w:ascii="Calibri" w:hAnsi="Calibri" w:cs="Calibri"/>
+          <w:sz w:val="22"/>
+        </w:rPr>
         <w:t xml:space="preserve"> service Provider X and </w:t>
       </w:r>
       <w:r>
+        <w:rPr>
+          <w:rFonts w:ascii="Calibri" w:hAnsi="Calibri" w:cs="Calibri"/>
+          <w:sz w:val="22"/>
+        </w:rPr>
         <w:t xml:space="preserve">that R2 can </w:t>
       </w:r>
       <w:r>
-        <w:t>reach Service Provider Y.</w:t>
+        <w:rPr>
+          <w:rFonts w:ascii="Calibri" w:hAnsi="Calibri" w:cs="Calibri"/>
+          <w:sz w:val="22"/>
+        </w:rPr>
+        <w:t>re</w:t>
+      </w:r>
+      <w:bookmarkStart w:id="0" w:name="_GoBack"/>
+      <w:bookmarkEnd w:id="0"/>
+      <w:r>
+        <w:rPr>
+          <w:rFonts w:ascii="Calibri" w:hAnsi="Calibri" w:cs="Calibri"/>
+          <w:sz w:val="22"/>
+        </w:rPr>
+        <w:t>ach Service Provider Y.</w:t>
       </w:r>
     </w:p>
     <w:p>
       <w:pPr>
         <w:spacing w:after="0" w:line="240" w:lineRule="auto"/>
-        <w:ind w:leftChars="142" w:left="850" w:hangingChars="283" w:hanging="566"/>
-      </w:pPr>
-      <w:r>
-        <w:t xml:space="preserve">  ii </w:t>
-      </w:r>
-      <w:r>
+        <w:ind w:leftChars="142" w:left="907" w:hangingChars="283" w:hanging="623"/>
+        <w:rPr>
+          <w:rFonts w:ascii="Calibri" w:hAnsi="Calibri" w:cs="Calibri"/>
+          <w:sz w:val="22"/>
+        </w:rPr>
+      </w:pPr>
+      <w:r>
+        <w:rPr>
+          <w:rFonts w:ascii="Calibri" w:hAnsi="Calibri" w:cs="Calibri"/>
+          <w:sz w:val="22"/>
+        </w:rPr>
+        <w:t xml:space="preserve">  </w:t>
+      </w:r>
+      <w:proofErr w:type="gramStart"/>
+      <w:r>
+        <w:rPr>
+          <w:rFonts w:ascii="Calibri" w:hAnsi="Calibri" w:cs="Calibri"/>
+          <w:sz w:val="22"/>
+        </w:rPr>
+        <w:t>ii</w:t>
+      </w:r>
+      <w:proofErr w:type="gramEnd"/>
+      <w:r>
+        <w:rPr>
+          <w:rFonts w:ascii="Calibri" w:hAnsi="Calibri" w:cs="Calibri"/>
+          <w:sz w:val="22"/>
+        </w:rPr>
+        <w:t xml:space="preserve"> </w:t>
+      </w:r>
+      <w:r>
+        <w:rPr>
+          <w:rFonts w:ascii="Calibri" w:hAnsi="Calibri" w:cs="Calibri"/>
+          <w:sz w:val="22"/>
+        </w:rPr>
         <w:t>–</w:t>
       </w:r>
       <w:r>
+        <w:rPr>
+          <w:rFonts w:ascii="Calibri" w:hAnsi="Calibri" w:cs="Calibri"/>
+          <w:sz w:val="22"/>
+        </w:rPr>
         <w:t xml:space="preserve"> </w:t>
       </w:r>
       <w:r>
+        <w:rPr>
+          <w:rFonts w:ascii="Calibri" w:hAnsi="Calibri" w:cs="Calibri"/>
+          <w:sz w:val="22"/>
+        </w:rPr>
         <w:t xml:space="preserve">Inside </w:t>
       </w:r>
       <w:r>
+        <w:rPr>
+          <w:rFonts w:ascii="Calibri" w:hAnsi="Calibri" w:cs="Calibri"/>
+          <w:sz w:val="22"/>
+        </w:rPr>
         <w:t>the client</w:t>
       </w:r>
       <w:r>
+        <w:rPr>
+          <w:rFonts w:ascii="Calibri" w:hAnsi="Calibri" w:cs="Calibri"/>
+          <w:sz w:val="22"/>
+        </w:rPr>
         <w:t xml:space="preserve">, routers </w:t>
       </w:r>
       <w:r>
+        <w:rPr>
+          <w:rFonts w:ascii="Calibri" w:hAnsi="Calibri" w:cs="Calibri"/>
+          <w:sz w:val="22"/>
+        </w:rPr>
         <w:t>who can reach R1 faster (yes, now we can choose optimal path over safe path)</w:t>
       </w:r>
       <w:r>
+        <w:rPr>
+          <w:rFonts w:ascii="Calibri" w:hAnsi="Calibri" w:cs="Calibri"/>
+          <w:sz w:val="22"/>
+        </w:rPr>
         <w:t xml:space="preserve"> than R2 will choose R1 and vice versa.</w:t>
       </w:r>
     </w:p>
     <w:p>
       <w:pPr>
         <w:spacing w:after="0" w:line="240" w:lineRule="auto"/>
-        <w:ind w:leftChars="141" w:left="564" w:hangingChars="141" w:hanging="282"/>
-      </w:pPr>
-      <w:r>
+        <w:ind w:leftChars="141" w:left="592" w:hangingChars="141" w:hanging="310"/>
+        <w:rPr>
+          <w:rFonts w:ascii="Calibri" w:hAnsi="Calibri" w:cs="Calibri"/>
+          <w:sz w:val="22"/>
+        </w:rPr>
+      </w:pPr>
+      <w:r>
+        <w:rPr>
+          <w:rFonts w:ascii="Calibri" w:hAnsi="Calibri" w:cs="Calibri"/>
+          <w:sz w:val="22"/>
+        </w:rPr>
         <w:t xml:space="preserve">b) </w:t>
       </w:r>
       <w:r>
+        <w:rPr>
+          <w:rFonts w:ascii="Calibri" w:hAnsi="Calibri" w:cs="Calibri"/>
+          <w:sz w:val="22"/>
+        </w:rPr>
         <w:t>The border routers</w:t>
       </w:r>
       <w:r>
+        <w:rPr>
+          <w:rFonts w:ascii="Calibri" w:hAnsi="Calibri" w:cs="Calibri"/>
+          <w:sz w:val="22"/>
+        </w:rPr>
         <w:t xml:space="preserve"> in each Service Provider AS will inject that they can reach Client.</w:t>
       </w:r>
       <w:r>
+        <w:rPr>
+          <w:rFonts w:ascii="Calibri" w:hAnsi="Calibri" w:cs="Calibri"/>
+          <w:sz w:val="22"/>
+        </w:rPr>
         <w:t xml:space="preserve"> So whenever </w:t>
       </w:r>
       <w:r>
+        <w:rPr>
+          <w:rFonts w:ascii="Calibri" w:hAnsi="Calibri" w:cs="Calibri"/>
+          <w:sz w:val="22"/>
+        </w:rPr>
         <w:t>any router has to send IP to Client, it will go through the border router who speaks BGP.</w:t>
       </w:r>
     </w:p>
     <w:p>
       <w:pPr>
         <w:spacing w:after="0" w:line="240" w:lineRule="auto"/>
-        <w:ind w:leftChars="141" w:left="564" w:hangingChars="141" w:hanging="282"/>
-        <w:rPr>
-          <w:rFonts w:hint="eastAsia"/>
-        </w:rPr>
-      </w:pPr>
-      <w:r>
+        <w:ind w:leftChars="141" w:left="592" w:hangingChars="141" w:hanging="310"/>
+        <w:rPr>
+          <w:rFonts w:ascii="Calibri" w:hAnsi="Calibri" w:cs="Calibri"/>
+          <w:sz w:val="22"/>
+        </w:rPr>
+      </w:pPr>
+      <w:r>
+        <w:rPr>
+          <w:rFonts w:ascii="Calibri" w:hAnsi="Calibri" w:cs="Calibri"/>
+          <w:sz w:val="22"/>
+        </w:rPr>
         <w:t xml:space="preserve">c) </w:t>
       </w:r>
       <w:r>
+        <w:rPr>
+          <w:rFonts w:ascii="Calibri" w:hAnsi="Calibri" w:cs="Calibri"/>
+          <w:sz w:val="22"/>
+        </w:rPr>
         <w:t xml:space="preserve">AS Y will </w:t>
       </w:r>
       <w:r>
+        <w:rPr>
+          <w:rFonts w:ascii="Calibri" w:hAnsi="Calibri" w:cs="Calibri"/>
+          <w:sz w:val="22"/>
+        </w:rPr>
         <w:t xml:space="preserve">advertise </w:t>
       </w:r>
-      <w:bookmarkStart w:id="0" w:name="_GoBack"/>
-      <w:bookmarkEnd w:id="0"/>
-      <w:r>
+      <w:r>
+        <w:rPr>
+          <w:rFonts w:ascii="Calibri" w:hAnsi="Calibri" w:cs="Calibri"/>
+          <w:sz w:val="22"/>
+        </w:rPr>
         <w:t xml:space="preserve">only his address, </w:t>
       </w:r>
       <w:r>
         <w:rPr>
-          <w:rFonts w:hint="eastAsia"/>
+          <w:rFonts w:ascii="Calibri" w:hAnsi="Calibri" w:cs="Calibri"/>
+          <w:sz w:val="22"/>
         </w:rPr>
         <w:t xml:space="preserve">because its IP address </w:t>
       </w:r>
       <w:r>
         <w:rPr>
-          <w:rFonts w:hint="eastAsia"/>
+          <w:rFonts w:ascii="Calibri" w:hAnsi="Calibri" w:cs="Calibri"/>
+          <w:sz w:val="22"/>
         </w:rPr>
         <w:t xml:space="preserve">block contains </w:t>
       </w:r>
       <w:r>
         <w:rPr>
-          <w:rFonts w:hint="eastAsia"/>
+          <w:rFonts w:ascii="Calibri" w:hAnsi="Calibri" w:cs="Calibri"/>
+          <w:sz w:val="22"/>
         </w:rPr>
         <w:t>the address block of client.</w:t>
       </w:r>
@@ -991,76 +1859,55 @@
     <w:p>
       <w:pPr>
         <w:spacing w:after="0" w:line="240" w:lineRule="auto"/>
-        <w:ind w:leftChars="141" w:left="564" w:hangingChars="141" w:hanging="282"/>
-        <w:rPr>
-          <w:rFonts w:hint="eastAsia"/>
-        </w:rPr>
-      </w:pPr>
-      <w:r>
-        <w:rPr>
-          <w:rFonts w:hint="eastAsia"/>
-        </w:rPr>
-        <w:lastRenderedPageBreak/>
+        <w:ind w:leftChars="141" w:left="592" w:hangingChars="141" w:hanging="310"/>
+        <w:rPr>
+          <w:rFonts w:ascii="Calibri" w:hAnsi="Calibri" w:cs="Calibri"/>
+          <w:sz w:val="22"/>
+        </w:rPr>
+      </w:pPr>
+      <w:r>
+        <w:rPr>
+          <w:rFonts w:ascii="Calibri" w:hAnsi="Calibri" w:cs="Calibri"/>
+          <w:sz w:val="22"/>
+        </w:rPr>
         <w:t xml:space="preserve">d) </w:t>
       </w:r>
       <w:r>
         <w:rPr>
-          <w:rFonts w:hint="eastAsia"/>
+          <w:rFonts w:ascii="Calibri" w:hAnsi="Calibri" w:cs="Calibri"/>
+          <w:sz w:val="22"/>
         </w:rPr>
         <w:t>If X advertise</w:t>
       </w:r>
       <w:r>
         <w:rPr>
-          <w:rFonts w:hint="eastAsia"/>
+          <w:rFonts w:ascii="Calibri" w:hAnsi="Calibri" w:cs="Calibri"/>
+          <w:sz w:val="22"/>
         </w:rPr>
         <w:t>s</w:t>
       </w:r>
       <w:r>
         <w:rPr>
-          <w:rFonts w:hint="eastAsia"/>
+          <w:rFonts w:ascii="Calibri" w:hAnsi="Calibri" w:cs="Calibri"/>
+          <w:sz w:val="22"/>
         </w:rPr>
         <w:t xml:space="preserve"> that he can reach client </w:t>
       </w:r>
       <w:r>
         <w:rPr>
-          <w:rFonts w:hint="eastAsia"/>
-        </w:rPr>
-        <w:t xml:space="preserve">110.128.0.0/20, then all traffic will go through X. this is because everyone will </w:t>
-      </w:r>
-      <w:r>
-        <w:t>forward packets via “</w:t>
-      </w:r>
-      <w:r>
-        <w:rPr>
-          <w:rFonts w:hint="eastAsia"/>
-        </w:rPr>
-        <w:t>longest prefix match.</w:t>
-      </w:r>
-      <w:r>
-        <w:t>”</w:t>
-      </w:r>
-      <w:r>
-        <w:rPr>
-          <w:rFonts w:hint="eastAsia"/>
-        </w:rPr>
-        <w:t xml:space="preserve"> Since X offers better accuracy (20 bits, as opposed to 16 bits, which Y advertises), everyone will </w:t>
-      </w:r>
-      <w:r>
-        <w:t>forward</w:t>
-      </w:r>
-      <w:r>
-        <w:rPr>
-          <w:rFonts w:hint="eastAsia"/>
-        </w:rPr>
-        <w:t xml:space="preserve"> packets to X (if the destination is X)</w:t>
+          <w:rFonts w:ascii="Calibri" w:hAnsi="Calibri" w:cs="Calibri"/>
+          <w:sz w:val="22"/>
+        </w:rPr>
+        <w:t>110.128.0.0/20, then all traffic will go through X. this is because everyone will forward packets via “longest prefix match.” Since X offers better accuracy (20 bits, as opposed to 16 bits, which Y advertises), everyone will forward packets to X (if the destination is X)</w:t>
       </w:r>
     </w:p>
     <w:p>
       <w:pPr>
         <w:spacing w:after="0" w:line="240" w:lineRule="auto"/>
-        <w:ind w:leftChars="141" w:left="564" w:hangingChars="141" w:hanging="282"/>
-        <w:rPr>
-          <w:rFonts w:hint="eastAsia"/>
+        <w:ind w:leftChars="141" w:left="592" w:hangingChars="141" w:hanging="310"/>
+        <w:rPr>
+          <w:rFonts w:ascii="Calibri" w:hAnsi="Calibri" w:cs="Calibri"/>
+          <w:sz w:val="22"/>
         </w:rPr>
       </w:pPr>
     </w:p>
@@ -1069,192 +1916,211 @@
         <w:spacing w:after="0" w:line="240" w:lineRule="auto"/>
         <w:ind w:left="284" w:hanging="284"/>
         <w:rPr>
-          <w:rFonts w:hint="eastAsia"/>
-        </w:rPr>
-      </w:pPr>
-      <w:r>
-        <w:rPr>
-          <w:rFonts w:hint="eastAsia"/>
+          <w:rFonts w:ascii="Calibri" w:hAnsi="Calibri" w:cs="Calibri"/>
+          <w:sz w:val="22"/>
+        </w:rPr>
+      </w:pPr>
+      <w:r>
+        <w:rPr>
+          <w:rFonts w:ascii="Calibri" w:hAnsi="Calibri" w:cs="Calibri"/>
+          <w:sz w:val="22"/>
         </w:rPr>
         <w:t>4.</w:t>
       </w:r>
       <w:r>
         <w:rPr>
-          <w:rFonts w:hint="eastAsia"/>
+          <w:rFonts w:ascii="Calibri" w:hAnsi="Calibri" w:cs="Calibri"/>
+          <w:sz w:val="22"/>
         </w:rPr>
         <w:t xml:space="preserve"> </w:t>
       </w:r>
       <w:r>
         <w:rPr>
-          <w:rFonts w:hint="eastAsia"/>
+          <w:rFonts w:ascii="Calibri" w:hAnsi="Calibri" w:cs="Calibri"/>
+          <w:sz w:val="22"/>
         </w:rPr>
         <w:tab/>
       </w:r>
       <w:r>
         <w:rPr>
-          <w:rFonts w:hint="eastAsia"/>
-        </w:rPr>
-        <w:t>Let</w:t>
-      </w:r>
-      <w:r>
-        <w:t>’</w:t>
-      </w:r>
-      <w:r>
-        <w:rPr>
-          <w:rFonts w:hint="eastAsia"/>
-        </w:rPr>
-        <w:t xml:space="preserve">s consider </w:t>
-      </w:r>
-      <w:r>
-        <w:rPr>
-          <w:rFonts w:hint="eastAsia"/>
+          <w:rFonts w:ascii="Calibri" w:hAnsi="Calibri" w:cs="Calibri"/>
+          <w:sz w:val="22"/>
+        </w:rPr>
+        <w:t xml:space="preserve">Let’s consider </w:t>
+      </w:r>
+      <w:r>
+        <w:rPr>
+          <w:rFonts w:ascii="Calibri" w:hAnsi="Calibri" w:cs="Calibri"/>
+          <w:sz w:val="22"/>
         </w:rPr>
         <w:t xml:space="preserve">two </w:t>
       </w:r>
       <w:r>
         <w:rPr>
-          <w:rFonts w:hint="eastAsia"/>
+          <w:rFonts w:ascii="Calibri" w:hAnsi="Calibri" w:cs="Calibri"/>
+          <w:sz w:val="22"/>
         </w:rPr>
         <w:t>a</w:t>
       </w:r>
       <w:r>
         <w:rPr>
-          <w:rFonts w:hint="eastAsia"/>
+          <w:rFonts w:ascii="Calibri" w:hAnsi="Calibri" w:cs="Calibri"/>
+          <w:sz w:val="22"/>
         </w:rPr>
         <w:t xml:space="preserve">utonomous </w:t>
       </w:r>
       <w:r>
         <w:rPr>
-          <w:rFonts w:hint="eastAsia"/>
+          <w:rFonts w:ascii="Calibri" w:hAnsi="Calibri" w:cs="Calibri"/>
+          <w:sz w:val="22"/>
         </w:rPr>
         <w:t>s</w:t>
       </w:r>
       <w:r>
         <w:rPr>
-          <w:rFonts w:hint="eastAsia"/>
+          <w:rFonts w:ascii="Calibri" w:hAnsi="Calibri" w:cs="Calibri"/>
+          <w:sz w:val="22"/>
         </w:rPr>
         <w:t>ystems X and Y with IP address 123.0.0.0/8</w:t>
       </w:r>
       <w:r>
         <w:rPr>
-          <w:rFonts w:hint="eastAsia"/>
+          <w:rFonts w:ascii="Calibri" w:hAnsi="Calibri" w:cs="Calibri"/>
+          <w:sz w:val="22"/>
         </w:rPr>
         <w:t xml:space="preserve"> and 123.123.0.0/16, respectively</w:t>
       </w:r>
       <w:r>
         <w:rPr>
-          <w:rFonts w:hint="eastAsia"/>
+          <w:rFonts w:ascii="Calibri" w:hAnsi="Calibri" w:cs="Calibri"/>
+          <w:sz w:val="22"/>
         </w:rPr>
         <w:t xml:space="preserve">. </w:t>
       </w:r>
       <w:r>
         <w:rPr>
-          <w:rFonts w:hint="eastAsia"/>
+          <w:rFonts w:ascii="Calibri" w:hAnsi="Calibri" w:cs="Calibri"/>
+          <w:sz w:val="22"/>
         </w:rPr>
         <w:t xml:space="preserve">Also, </w:t>
       </w:r>
       <w:r>
         <w:rPr>
-          <w:rFonts w:hint="eastAsia"/>
+          <w:rFonts w:ascii="Calibri" w:hAnsi="Calibri" w:cs="Calibri"/>
+          <w:sz w:val="22"/>
         </w:rPr>
         <w:t xml:space="preserve">X contains </w:t>
       </w:r>
       <w:r>
         <w:rPr>
-          <w:rFonts w:hint="eastAsia"/>
+          <w:rFonts w:ascii="Calibri" w:hAnsi="Calibri" w:cs="Calibri"/>
+          <w:sz w:val="22"/>
         </w:rPr>
         <w:t xml:space="preserve">another autonomous system Z with IP address </w:t>
       </w:r>
       <w:r>
         <w:rPr>
-          <w:rFonts w:hint="eastAsia"/>
+          <w:rFonts w:ascii="Calibri" w:hAnsi="Calibri" w:cs="Calibri"/>
+          <w:sz w:val="22"/>
         </w:rPr>
         <w:t>123.123.123.0/24</w:t>
       </w:r>
       <w:r>
         <w:rPr>
-          <w:rFonts w:hint="eastAsia"/>
+          <w:rFonts w:ascii="Calibri" w:hAnsi="Calibri" w:cs="Calibri"/>
+          <w:sz w:val="22"/>
         </w:rPr>
         <w:t xml:space="preserve">. Then </w:t>
       </w:r>
       <w:r>
         <w:rPr>
-          <w:rFonts w:hint="eastAsia"/>
+          <w:rFonts w:ascii="Calibri" w:hAnsi="Calibri" w:cs="Calibri"/>
+          <w:sz w:val="22"/>
         </w:rPr>
         <w:t xml:space="preserve">both X and Y will advertise their own </w:t>
       </w:r>
       <w:r>
         <w:rPr>
-          <w:rFonts w:hint="eastAsia"/>
+          <w:rFonts w:ascii="Calibri" w:hAnsi="Calibri" w:cs="Calibri"/>
+          <w:sz w:val="22"/>
         </w:rPr>
         <w:t>address</w:t>
       </w:r>
       <w:r>
         <w:rPr>
-          <w:rFonts w:hint="eastAsia"/>
+          <w:rFonts w:ascii="Calibri" w:hAnsi="Calibri" w:cs="Calibri"/>
+          <w:sz w:val="22"/>
         </w:rPr>
         <w:t>, and only their addresses,</w:t>
       </w:r>
       <w:r>
         <w:rPr>
-          <w:rFonts w:hint="eastAsia"/>
+          <w:rFonts w:ascii="Calibri" w:hAnsi="Calibri" w:cs="Calibri"/>
+          <w:sz w:val="22"/>
         </w:rPr>
         <w:t xml:space="preserve"> </w:t>
       </w:r>
       <w:r>
         <w:rPr>
-          <w:rFonts w:hint="eastAsia"/>
+          <w:rFonts w:ascii="Calibri" w:hAnsi="Calibri" w:cs="Calibri"/>
+          <w:sz w:val="22"/>
         </w:rPr>
         <w:t xml:space="preserve">to minimize entries in the </w:t>
       </w:r>
       <w:r>
         <w:rPr>
-          <w:rFonts w:hint="eastAsia"/>
+          <w:rFonts w:ascii="Calibri" w:hAnsi="Calibri" w:cs="Calibri"/>
+          <w:sz w:val="22"/>
         </w:rPr>
         <w:t>routing tabl</w:t>
       </w:r>
       <w:r>
         <w:rPr>
-          <w:rFonts w:hint="eastAsia"/>
+          <w:rFonts w:ascii="Calibri" w:hAnsi="Calibri" w:cs="Calibri"/>
+          <w:sz w:val="22"/>
         </w:rPr>
         <w:t xml:space="preserve">e for the core of the Internet. </w:t>
       </w:r>
       <w:r>
         <w:rPr>
-          <w:rFonts w:hint="eastAsia"/>
-        </w:rPr>
-        <w:t>N</w:t>
-      </w:r>
-      <w:r>
-        <w:t>o</w:t>
-      </w:r>
-      <w:r>
-        <w:rPr>
-          <w:rFonts w:hint="eastAsia"/>
-        </w:rPr>
-        <w:t xml:space="preserve">w, </w:t>
-      </w:r>
-      <w:r>
-        <w:rPr>
-          <w:rFonts w:hint="eastAsia"/>
+          <w:rFonts w:ascii="Calibri" w:hAnsi="Calibri" w:cs="Calibri"/>
+          <w:sz w:val="22"/>
+        </w:rPr>
+        <w:t xml:space="preserve">Now, </w:t>
+      </w:r>
+      <w:r>
+        <w:rPr>
+          <w:rFonts w:ascii="Calibri" w:hAnsi="Calibri" w:cs="Calibri"/>
+          <w:sz w:val="22"/>
         </w:rPr>
         <w:t>i</w:t>
       </w:r>
       <w:r>
         <w:rPr>
-          <w:rFonts w:hint="eastAsia"/>
+          <w:rFonts w:ascii="Calibri" w:hAnsi="Calibri" w:cs="Calibri"/>
+          <w:sz w:val="22"/>
         </w:rPr>
         <w:t xml:space="preserve">f others outside this system </w:t>
       </w:r>
       <w:r>
         <w:rPr>
-          <w:rFonts w:hint="eastAsia"/>
-        </w:rPr>
-        <w:t>wish to send to Z, 123.123.123.0 will match more with 123.123.0.0/16 then with 123.0.0.0/8. Thus the package is misrouted</w:t>
-      </w:r>
-      <w:r>
-        <w:rPr>
-          <w:rFonts w:hint="eastAsia"/>
+          <w:rFonts w:ascii="Calibri" w:hAnsi="Calibri" w:cs="Calibri"/>
+          <w:sz w:val="22"/>
+        </w:rPr>
+        <w:t xml:space="preserve">wish to send to </w:t>
+      </w:r>
+      <w:r>
+        <w:rPr>
+          <w:rFonts w:ascii="Calibri" w:hAnsi="Calibri" w:cs="Calibri"/>
+          <w:sz w:val="22"/>
+        </w:rPr>
+        <w:lastRenderedPageBreak/>
+        <w:t>Z, 123.123.123.0 will match more with 123.123.0.0/16 then with 123.0.0.0/8. Thus the package is misrouted</w:t>
+      </w:r>
+      <w:r>
+        <w:rPr>
+          <w:rFonts w:ascii="Calibri" w:hAnsi="Calibri" w:cs="Calibri"/>
+          <w:sz w:val="22"/>
         </w:rPr>
         <w:t>.</w:t>
       </w:r>
@@ -1264,7 +2130,8 @@
         <w:spacing w:after="0" w:line="240" w:lineRule="auto"/>
         <w:ind w:left="284" w:hanging="284"/>
         <w:rPr>
-          <w:rFonts w:hint="eastAsia"/>
+          <w:rFonts w:ascii="Calibri" w:hAnsi="Calibri" w:cs="Calibri"/>
+          <w:sz w:val="22"/>
         </w:rPr>
       </w:pPr>
     </w:p>
@@ -1273,18 +2140,21 @@
         <w:spacing w:after="0" w:line="240" w:lineRule="auto"/>
         <w:ind w:left="284" w:hanging="284"/>
         <w:rPr>
-          <w:rFonts w:hint="eastAsia"/>
-        </w:rPr>
-      </w:pPr>
-      <w:r>
-        <w:rPr>
-          <w:rFonts w:hint="eastAsia"/>
+          <w:rFonts w:ascii="Calibri" w:hAnsi="Calibri" w:cs="Calibri"/>
+          <w:sz w:val="22"/>
+        </w:rPr>
+      </w:pPr>
+      <w:r>
+        <w:rPr>
+          <w:rFonts w:ascii="Calibri" w:hAnsi="Calibri" w:cs="Calibri"/>
+          <w:sz w:val="22"/>
         </w:rPr>
         <w:t xml:space="preserve">5. </w:t>
       </w:r>
       <w:r>
         <w:rPr>
-          <w:rFonts w:hint="eastAsia"/>
+          <w:rFonts w:ascii="Calibri" w:hAnsi="Calibri" w:cs="Calibri"/>
+          <w:sz w:val="22"/>
         </w:rPr>
         <w:t>reverse-engineering SPP,</w:t>
       </w:r>
@@ -1295,10 +2165,15 @@
         <w:ind w:left="284" w:hanging="284"/>
         <w:jc w:val="center"/>
         <w:rPr>
-          <w:rFonts w:hint="eastAsia"/>
-        </w:rPr>
-      </w:pPr>
-      <w:r>
+          <w:rFonts w:ascii="Calibri" w:hAnsi="Calibri" w:cs="Calibri"/>
+          <w:sz w:val="22"/>
+        </w:rPr>
+      </w:pPr>
+      <w:r>
+        <w:rPr>
+          <w:rFonts w:ascii="Calibri" w:hAnsi="Calibri" w:cs="Calibri"/>
+          <w:sz w:val="22"/>
+        </w:rPr>
         <w:object w:dxaOrig="8694" w:dyaOrig="7171">
           <v:shapetype id="_x0000_t75" coordsize="21600,21600" o:spt="75" o:preferrelative="t" path="m@4@5l@4@11@9@11@9@5xe" filled="f" stroked="f">
             <v:stroke joinstyle="miter"/>
@@ -1320,9 +2195,9 @@
             <o:lock v:ext="edit" aspectratio="t"/>
           </v:shapetype>
           <v:shape id="_x0000_i1025" type="#_x0000_t75" style="width:224.25pt;height:184.5pt" o:ole="">
-            <v:imagedata r:id="rId7" o:title=""/>
+            <v:imagedata r:id="rId8" o:title=""/>
           </v:shape>
-          <o:OLEObject Type="Embed" ProgID="Visio.Drawing.11" ShapeID="_x0000_i1025" DrawAspect="Content" ObjectID="_1391546420" r:id="rId8"/>
+          <o:OLEObject Type="Embed" ProgID="Visio.Drawing.11" ShapeID="_x0000_i1025" DrawAspect="Content" ObjectID="_1391581686" r:id="rId9"/>
         </w:object>
       </w:r>
     </w:p>
@@ -1332,201 +2207,217 @@
         <w:ind w:left="284"/>
         <w:jc w:val="left"/>
         <w:rPr>
-          <w:rFonts w:hint="eastAsia"/>
-        </w:rPr>
-      </w:pPr>
-      <w:r>
-        <w:rPr>
-          <w:rFonts w:hint="eastAsia"/>
+          <w:rFonts w:ascii="Calibri" w:hAnsi="Calibri" w:cs="Calibri"/>
+          <w:sz w:val="22"/>
+        </w:rPr>
+      </w:pPr>
+      <w:r>
+        <w:rPr>
+          <w:rFonts w:ascii="Calibri" w:hAnsi="Calibri" w:cs="Calibri"/>
+          <w:sz w:val="22"/>
         </w:rPr>
         <w:t xml:space="preserve">Since each node in the dispute graph provides paths available, </w:t>
       </w:r>
       <w:r>
         <w:rPr>
-          <w:rFonts w:hint="eastAsia"/>
+          <w:rFonts w:ascii="Calibri" w:hAnsi="Calibri" w:cs="Calibri"/>
+          <w:sz w:val="22"/>
         </w:rPr>
         <w:t xml:space="preserve">we </w:t>
       </w:r>
       <w:r>
         <w:rPr>
-          <w:rFonts w:hint="eastAsia"/>
+          <w:rFonts w:ascii="Calibri" w:hAnsi="Calibri" w:cs="Calibri"/>
+          <w:sz w:val="22"/>
         </w:rPr>
         <w:t xml:space="preserve">start </w:t>
       </w:r>
       <w:r>
         <w:rPr>
-          <w:rFonts w:hint="eastAsia"/>
+          <w:rFonts w:ascii="Calibri" w:hAnsi="Calibri" w:cs="Calibri"/>
+          <w:sz w:val="22"/>
         </w:rPr>
         <w:t xml:space="preserve">linking each node and </w:t>
       </w:r>
       <w:r>
         <w:rPr>
-          <w:rFonts w:hint="eastAsia"/>
+          <w:rFonts w:ascii="Calibri" w:hAnsi="Calibri" w:cs="Calibri"/>
+          <w:sz w:val="22"/>
         </w:rPr>
         <w:t>write down all possible paths</w:t>
       </w:r>
       <w:r>
         <w:rPr>
-          <w:rFonts w:hint="eastAsia"/>
+          <w:rFonts w:ascii="Calibri" w:hAnsi="Calibri" w:cs="Calibri"/>
+          <w:sz w:val="22"/>
         </w:rPr>
         <w:t xml:space="preserve"> next to each node</w:t>
       </w:r>
       <w:r>
         <w:rPr>
-          <w:rFonts w:hint="eastAsia"/>
+          <w:rFonts w:ascii="Calibri" w:hAnsi="Calibri" w:cs="Calibri"/>
+          <w:sz w:val="22"/>
         </w:rPr>
         <w:t>.</w:t>
       </w:r>
       <w:r>
         <w:rPr>
-          <w:rFonts w:hint="eastAsia"/>
+          <w:rFonts w:ascii="Calibri" w:hAnsi="Calibri" w:cs="Calibri"/>
+          <w:sz w:val="22"/>
         </w:rPr>
         <w:t xml:space="preserve"> Then we </w:t>
       </w:r>
       <w:r>
         <w:rPr>
-          <w:rFonts w:hint="eastAsia"/>
+          <w:rFonts w:ascii="Calibri" w:hAnsi="Calibri" w:cs="Calibri"/>
+          <w:sz w:val="22"/>
         </w:rPr>
         <w:t>figure out the rank of</w:t>
       </w:r>
       <w:r>
         <w:rPr>
-          <w:rFonts w:hint="eastAsia"/>
+          <w:rFonts w:ascii="Calibri" w:hAnsi="Calibri" w:cs="Calibri"/>
+          <w:sz w:val="22"/>
         </w:rPr>
         <w:t xml:space="preserve"> </w:t>
       </w:r>
       <w:r>
         <w:rPr>
-          <w:rFonts w:hint="eastAsia"/>
+          <w:rFonts w:ascii="Calibri" w:hAnsi="Calibri" w:cs="Calibri"/>
+          <w:sz w:val="22"/>
         </w:rPr>
         <w:t>path, inferred from</w:t>
       </w:r>
       <w:r>
         <w:rPr>
-          <w:rFonts w:hint="eastAsia"/>
+          <w:rFonts w:ascii="Calibri" w:hAnsi="Calibri" w:cs="Calibri"/>
+          <w:sz w:val="22"/>
         </w:rPr>
         <w:t xml:space="preserve"> </w:t>
       </w:r>
       <w:r>
         <w:rPr>
-          <w:rFonts w:hint="eastAsia"/>
+          <w:rFonts w:ascii="Calibri" w:hAnsi="Calibri" w:cs="Calibri"/>
+          <w:sz w:val="22"/>
         </w:rPr>
         <w:t xml:space="preserve">dispute graph. </w:t>
       </w:r>
       <w:r>
         <w:rPr>
-          <w:rFonts w:hint="eastAsia"/>
+          <w:rFonts w:ascii="Calibri" w:hAnsi="Calibri" w:cs="Calibri"/>
+          <w:sz w:val="22"/>
         </w:rPr>
         <w:t>For example,</w:t>
       </w:r>
       <w:r>
         <w:rPr>
-          <w:rFonts w:hint="eastAsia"/>
-        </w:rPr>
-        <w:t xml:space="preserve"> to find out which path </w:t>
-      </w:r>
-      <w:r>
-        <w:t>has higher rank for node 2,</w:t>
-      </w:r>
-      <w:r>
-        <w:rPr>
-          <w:rFonts w:hint="eastAsia"/>
+          <w:rFonts w:ascii="Calibri" w:hAnsi="Calibri" w:cs="Calibri"/>
+          <w:sz w:val="22"/>
+        </w:rPr>
+        <w:t xml:space="preserve"> to find out which path has higher rank for node 2,</w:t>
+      </w:r>
+      <w:r>
+        <w:rPr>
+          <w:rFonts w:ascii="Calibri" w:hAnsi="Calibri" w:cs="Calibri"/>
+          <w:sz w:val="22"/>
         </w:rPr>
         <w:t xml:space="preserve"> we look at the relationship between (2 1 0), (4 2 0) and (2 0). Since </w:t>
       </w:r>
       <w:r>
         <w:rPr>
-          <w:rFonts w:hint="eastAsia"/>
+          <w:rFonts w:ascii="Calibri" w:hAnsi="Calibri" w:cs="Calibri"/>
+          <w:sz w:val="22"/>
         </w:rPr>
         <w:t>(2</w:t>
       </w:r>
       <w:r>
         <w:rPr>
-          <w:rFonts w:hint="eastAsia"/>
+          <w:rFonts w:ascii="Calibri" w:hAnsi="Calibri" w:cs="Calibri"/>
+          <w:sz w:val="22"/>
         </w:rPr>
         <w:t xml:space="preserve"> 0) gives </w:t>
       </w:r>
       <w:r>
         <w:rPr>
-          <w:rFonts w:hint="eastAsia"/>
+          <w:rFonts w:ascii="Calibri" w:hAnsi="Calibri" w:cs="Calibri"/>
+          <w:sz w:val="22"/>
         </w:rPr>
         <w:t xml:space="preserve">transmission </w:t>
       </w:r>
       <w:r>
         <w:rPr>
-          <w:rFonts w:hint="eastAsia"/>
+          <w:rFonts w:ascii="Calibri" w:hAnsi="Calibri" w:cs="Calibri"/>
+          <w:sz w:val="22"/>
         </w:rPr>
         <w:t>arc to</w:t>
       </w:r>
       <w:r>
         <w:rPr>
-          <w:rFonts w:hint="eastAsia"/>
+          <w:rFonts w:ascii="Calibri" w:hAnsi="Calibri" w:cs="Calibri"/>
+          <w:sz w:val="22"/>
         </w:rPr>
         <w:t xml:space="preserve"> (4 2 0), they should have</w:t>
       </w:r>
       <w:r>
         <w:rPr>
-          <w:rFonts w:hint="eastAsia"/>
+          <w:rFonts w:ascii="Calibri" w:hAnsi="Calibri" w:cs="Calibri"/>
+          <w:sz w:val="22"/>
         </w:rPr>
         <w:t xml:space="preserve"> approximately sim</w:t>
       </w:r>
       <w:r>
         <w:rPr>
-          <w:rFonts w:hint="eastAsia"/>
+          <w:rFonts w:ascii="Calibri" w:hAnsi="Calibri" w:cs="Calibri"/>
+          <w:sz w:val="22"/>
         </w:rPr>
         <w:t xml:space="preserve">ilar rank. </w:t>
       </w:r>
       <w:r>
         <w:rPr>
-          <w:rFonts w:hint="eastAsia"/>
+          <w:rFonts w:ascii="Calibri" w:hAnsi="Calibri" w:cs="Calibri"/>
+          <w:sz w:val="22"/>
         </w:rPr>
         <w:t>Yet, (2 1 0) g</w:t>
       </w:r>
       <w:r>
         <w:rPr>
-          <w:rFonts w:hint="eastAsia"/>
-        </w:rPr>
-        <w:t xml:space="preserve">ives dispute arc to (4 2 0), which means </w:t>
-      </w:r>
-      <w:r>
-        <w:t>that</w:t>
-      </w:r>
-      <w:r>
-        <w:rPr>
-          <w:rFonts w:hint="eastAsia"/>
-        </w:rPr>
-        <w:t xml:space="preserve"> </w:t>
-      </w:r>
-      <w:r>
-        <w:rPr>
-          <w:rFonts w:hint="eastAsia"/>
+          <w:rFonts w:ascii="Calibri" w:hAnsi="Calibri" w:cs="Calibri"/>
+          <w:sz w:val="22"/>
+        </w:rPr>
+        <w:t xml:space="preserve">ives dispute arc to (4 2 0), which means that </w:t>
+      </w:r>
+      <w:r>
+        <w:rPr>
+          <w:rFonts w:ascii="Calibri" w:hAnsi="Calibri" w:cs="Calibri"/>
+          <w:sz w:val="22"/>
         </w:rPr>
         <w:t xml:space="preserve">(2 1 0) has relatively higher rank than (4 2 0). </w:t>
       </w:r>
       <w:r>
         <w:rPr>
-          <w:rFonts w:hint="eastAsia"/>
+          <w:rFonts w:ascii="Calibri" w:hAnsi="Calibri" w:cs="Calibri"/>
+          <w:sz w:val="22"/>
         </w:rPr>
         <w:t xml:space="preserve">From this info, we can </w:t>
       </w:r>
       <w:r>
         <w:rPr>
-          <w:rFonts w:hint="eastAsia"/>
+          <w:rFonts w:ascii="Calibri" w:hAnsi="Calibri" w:cs="Calibri"/>
+          <w:sz w:val="22"/>
         </w:rPr>
         <w:t xml:space="preserve">infer that (2 1 0) should have higher rank than (2 0). </w:t>
       </w:r>
       <w:r>
-        <w:t>W</w:t>
-      </w:r>
-      <w:r>
-        <w:rPr>
-          <w:rFonts w:hint="eastAsia"/>
-        </w:rPr>
-        <w:t xml:space="preserve">e can find out the ranks for node 1 and 4 </w:t>
-      </w:r>
-      <w:r>
-        <w:rPr>
-          <w:rFonts w:hint="eastAsia"/>
+        <w:rPr>
+          <w:rFonts w:ascii="Calibri" w:hAnsi="Calibri" w:cs="Calibri"/>
+          <w:sz w:val="22"/>
+        </w:rPr>
+        <w:t xml:space="preserve">We can find out the ranks for node 1 and 4 </w:t>
+      </w:r>
+      <w:r>
+        <w:rPr>
+          <w:rFonts w:ascii="Calibri" w:hAnsi="Calibri" w:cs="Calibri"/>
+          <w:sz w:val="22"/>
         </w:rPr>
         <w:t>in similar way.</w:t>
       </w:r>
@@ -1536,29 +2427,146 @@
         <w:spacing w:after="0" w:line="240" w:lineRule="auto"/>
         <w:jc w:val="left"/>
         <w:rPr>
-          <w:rFonts w:hint="eastAsia"/>
+          <w:rFonts w:ascii="Calibri" w:hAnsi="Calibri" w:cs="Calibri"/>
+          <w:sz w:val="22"/>
         </w:rPr>
       </w:pPr>
     </w:p>
     <w:p>
       <w:pPr>
         <w:spacing w:after="0" w:line="240" w:lineRule="auto"/>
+        <w:ind w:left="312" w:hangingChars="142" w:hanging="312"/>
         <w:jc w:val="left"/>
         <w:rPr>
-          <w:rFonts w:hint="eastAsia"/>
-        </w:rPr>
-      </w:pPr>
-      <w:r>
-        <w:rPr>
-          <w:rFonts w:hint="eastAsia"/>
+          <w:rFonts w:ascii="Calibri" w:hAnsi="Calibri" w:cs="Calibri"/>
+          <w:sz w:val="22"/>
+        </w:rPr>
+      </w:pPr>
+      <w:r>
+        <w:rPr>
+          <w:rFonts w:ascii="Calibri" w:hAnsi="Calibri" w:cs="Calibri"/>
+          <w:sz w:val="22"/>
         </w:rPr>
         <w:t xml:space="preserve">6. </w:t>
       </w:r>
       <w:r>
         <w:rPr>
-          <w:rFonts w:hint="eastAsia"/>
+          <w:rFonts w:ascii="Calibri" w:hAnsi="Calibri" w:cs="Calibri"/>
+          <w:sz w:val="22"/>
         </w:rPr>
         <w:t xml:space="preserve"> </w:t>
+      </w:r>
+      <w:r>
+        <w:rPr>
+          <w:rFonts w:ascii="Calibri" w:hAnsi="Calibri" w:cs="Calibri"/>
+          <w:sz w:val="22"/>
+        </w:rPr>
+        <w:t>Proof by induction:</w:t>
+      </w:r>
+      <w:r>
+        <w:rPr>
+          <w:rFonts w:ascii="Calibri" w:hAnsi="Calibri" w:cs="Calibri"/>
+          <w:sz w:val="22"/>
+        </w:rPr>
+        <w:t xml:space="preserve"> at any </w:t>
+      </w:r>
+      <w:proofErr w:type="spellStart"/>
+      <w:r>
+        <w:rPr>
+          <w:rFonts w:ascii="Calibri" w:hAnsi="Calibri" w:cs="Calibri"/>
+          <w:sz w:val="22"/>
+        </w:rPr>
+        <w:t>i</w:t>
+      </w:r>
+      <w:r>
+        <w:rPr>
+          <w:rFonts w:ascii="Calibri" w:hAnsi="Calibri" w:cs="Calibri"/>
+          <w:sz w:val="22"/>
+          <w:vertAlign w:val="superscript"/>
+        </w:rPr>
+        <w:t>th</w:t>
+      </w:r>
+      <w:proofErr w:type="spellEnd"/>
+      <w:r>
+        <w:rPr>
+          <w:rFonts w:ascii="Calibri" w:hAnsi="Calibri" w:cs="Calibri"/>
+          <w:sz w:val="22"/>
+        </w:rPr>
+        <w:t xml:space="preserve"> iteration</w:t>
+      </w:r>
+      <w:r>
+        <w:rPr>
+          <w:rFonts w:ascii="Calibri" w:hAnsi="Calibri" w:cs="Calibri"/>
+          <w:sz w:val="22"/>
+        </w:rPr>
+        <w:t xml:space="preserve"> (up to |V|+1 iterations)</w:t>
+      </w:r>
+      <w:r>
+        <w:rPr>
+          <w:rFonts w:ascii="Calibri" w:hAnsi="Calibri" w:cs="Calibri"/>
+          <w:sz w:val="22"/>
+        </w:rPr>
+        <w:t>, the partially built spanning tree i</w:t>
+      </w:r>
+      <w:r>
+        <w:rPr>
+          <w:rFonts w:ascii="Calibri" w:hAnsi="Calibri" w:cs="Calibri"/>
+          <w:sz w:val="22"/>
+        </w:rPr>
+        <w:t>s the solution of sub instance.</w:t>
+      </w:r>
+    </w:p>
+    <w:p>
+      <w:pPr>
+        <w:spacing w:after="0" w:line="240" w:lineRule="auto"/>
+        <w:ind w:left="312" w:hangingChars="142" w:hanging="312"/>
+        <w:jc w:val="left"/>
+        <w:rPr>
+          <w:rFonts w:ascii="Calibri" w:hAnsi="Calibri" w:cs="Calibri"/>
+          <w:sz w:val="22"/>
+        </w:rPr>
+      </w:pPr>
+      <w:r>
+        <w:rPr>
+          <w:rFonts w:ascii="Calibri" w:hAnsi="Calibri" w:cs="Calibri"/>
+          <w:sz w:val="22"/>
+        </w:rPr>
+        <w:tab/>
+      </w:r>
+      <w:r>
+        <w:rPr>
+          <w:rFonts w:ascii="Calibri" w:hAnsi="Calibri" w:cs="Calibri"/>
+          <w:sz w:val="22"/>
+        </w:rPr>
+        <w:t xml:space="preserve">At first iteration: </w:t>
+      </w:r>
+      <w:r>
+        <w:rPr>
+          <w:rFonts w:ascii="Calibri" w:hAnsi="Calibri" w:cs="Calibri"/>
+          <w:sz w:val="22"/>
+        </w:rPr>
+        <w:t xml:space="preserve">We only have x and 0, </w:t>
+      </w:r>
+      <w:r>
+        <w:rPr>
+          <w:rFonts w:ascii="Calibri" w:hAnsi="Calibri" w:cs="Calibri"/>
+          <w:sz w:val="22"/>
+        </w:rPr>
+        <w:t xml:space="preserve">and they do have converging </w:t>
+      </w:r>
+      <w:r>
+        <w:rPr>
+          <w:rFonts w:ascii="Calibri" w:hAnsi="Calibri" w:cs="Calibri"/>
+          <w:sz w:val="22"/>
+        </w:rPr>
+        <w:t xml:space="preserve">solution </w:t>
+      </w:r>
+      <w:r>
+        <w:rPr>
+          <w:rFonts w:ascii="Calibri" w:hAnsi="Calibri" w:cs="Calibri"/>
+          <w:sz w:val="22"/>
+        </w:rPr>
+        <w:t>of the following.</w:t>
       </w:r>
     </w:p>
     <w:p>
@@ -1567,16 +2575,1500 @@
           <w:tab w:val="left" w:pos="8190"/>
         </w:tabs>
         <w:spacing w:after="0" w:line="240" w:lineRule="auto"/>
+        <w:jc w:val="center"/>
+        <w:rPr>
+          <w:rFonts w:ascii="Calibri" w:hAnsi="Calibri" w:cs="Calibri"/>
+          <w:sz w:val="22"/>
+        </w:rPr>
+      </w:pPr>
+      <w:r>
+        <w:rPr>
+          <w:rFonts w:ascii="Calibri" w:hAnsi="Calibri" w:cs="Calibri"/>
+          <w:sz w:val="22"/>
+        </w:rPr>
+        <w:object w:dxaOrig="2289" w:dyaOrig="714">
+          <v:shape id="_x0000_i1026" type="#_x0000_t75" style="width:114.75pt;height:36pt" o:ole="">
+            <v:imagedata r:id="rId10" o:title=""/>
+          </v:shape>
+          <o:OLEObject Type="Embed" ProgID="Visio.Drawing.11" ShapeID="_x0000_i1026" DrawAspect="Content" ObjectID="_1391581687" r:id="rId11"/>
+        </w:object>
+      </w:r>
+    </w:p>
+    <w:p>
+      <w:pPr>
+        <w:tabs>
+          <w:tab w:val="left" w:pos="8190"/>
+        </w:tabs>
+        <w:spacing w:after="0" w:line="240" w:lineRule="auto"/>
+        <w:ind w:leftChars="142" w:left="284"/>
         <w:jc w:val="left"/>
-      </w:pPr>
-      <w:r>
-        <w:rPr>
-          <w:rFonts w:hint="eastAsia"/>
+        <w:rPr>
+          <w:rFonts w:ascii="Calibri" w:hAnsi="Calibri" w:cs="Calibri"/>
+          <w:sz w:val="22"/>
+        </w:rPr>
+      </w:pPr>
+    </w:p>
+    <w:p>
+      <w:pPr>
+        <w:spacing w:after="0" w:line="240" w:lineRule="auto"/>
+        <w:ind w:left="312" w:hangingChars="142" w:hanging="312"/>
+        <w:jc w:val="left"/>
+        <w:rPr>
+          <w:rFonts w:ascii="Calibri" w:hAnsi="Calibri" w:cs="Calibri"/>
+          <w:sz w:val="22"/>
+        </w:rPr>
+      </w:pPr>
+      <w:r>
+        <w:rPr>
+          <w:rFonts w:ascii="Calibri" w:hAnsi="Calibri" w:cs="Calibri"/>
+          <w:sz w:val="22"/>
+        </w:rPr>
+        <w:tab/>
+        <w:t xml:space="preserve">Now, </w:t>
+      </w:r>
+      <w:r>
+        <w:rPr>
+          <w:rFonts w:ascii="Calibri" w:hAnsi="Calibri" w:cs="Calibri"/>
+          <w:sz w:val="22"/>
+        </w:rPr>
+        <w:t xml:space="preserve">we prove that </w:t>
+      </w:r>
+    </w:p>
+    <w:p>
+      <w:pPr>
+        <w:spacing w:after="0" w:line="240" w:lineRule="auto"/>
+        <w:ind w:left="800"/>
+        <w:jc w:val="left"/>
+        <w:rPr>
+          <w:rFonts w:ascii="Calibri" w:hAnsi="Calibri" w:cs="Calibri"/>
+          <w:sz w:val="22"/>
+        </w:rPr>
+      </w:pPr>
+      <w:r>
+        <w:rPr>
+          <w:rFonts w:ascii="Calibri" w:hAnsi="Calibri" w:cs="Calibri"/>
+          <w:sz w:val="22"/>
+        </w:rPr>
+        <w:t>if T is a solution to</w:t>
+      </w:r>
+      <w:r>
+        <w:rPr>
+          <w:rFonts w:ascii="Calibri" w:hAnsi="Calibri" w:cs="Calibri"/>
+          <w:sz w:val="22"/>
+        </w:rPr>
+        <w:t xml:space="preserve"> corresponding sub</w:t>
+      </w:r>
+      <w:r>
+        <w:rPr>
+          <w:rFonts w:ascii="Calibri" w:hAnsi="Calibri" w:cs="Calibri"/>
+          <w:sz w:val="22"/>
+        </w:rPr>
+        <w:t>-</w:t>
+      </w:r>
+      <w:r>
+        <w:rPr>
+          <w:rFonts w:ascii="Calibri" w:hAnsi="Calibri" w:cs="Calibri"/>
+          <w:sz w:val="22"/>
+        </w:rPr>
+        <w:t>instance</w:t>
+      </w:r>
+      <w:r>
+        <w:rPr>
+          <w:rFonts w:ascii="Calibri" w:hAnsi="Calibri" w:cs="Calibri"/>
+          <w:sz w:val="22"/>
+        </w:rPr>
+        <w:t>, the a</w:t>
+      </w:r>
+      <w:r>
+        <w:rPr>
+          <w:rFonts w:ascii="Calibri" w:hAnsi="Calibri" w:cs="Calibri"/>
+          <w:sz w:val="22"/>
+        </w:rPr>
+        <w:t xml:space="preserve">dding a node that has path consistent with tree T will </w:t>
+      </w:r>
+      <w:r>
+        <w:rPr>
+          <w:rFonts w:ascii="Calibri" w:hAnsi="Calibri" w:cs="Calibri"/>
+          <w:sz w:val="22"/>
+        </w:rPr>
+        <w:t>also be a solution to its own corresponding</w:t>
+      </w:r>
+      <w:r>
+        <w:rPr>
+          <w:rFonts w:ascii="Calibri" w:hAnsi="Calibri" w:cs="Calibri"/>
+          <w:sz w:val="22"/>
         </w:rPr>
         <w:t xml:space="preserve"> </w:t>
       </w:r>
-      <w:r>
+      <w:proofErr w:type="spellStart"/>
+      <w:r>
+        <w:rPr>
+          <w:rFonts w:ascii="Calibri" w:hAnsi="Calibri" w:cs="Calibri"/>
+          <w:sz w:val="22"/>
+        </w:rPr>
+        <w:t>sub</w:t>
+      </w:r>
+      <w:r>
+        <w:rPr>
+          <w:rFonts w:ascii="Calibri" w:hAnsi="Calibri" w:cs="Calibri"/>
+          <w:sz w:val="22"/>
+        </w:rPr>
+        <w:t>instance</w:t>
+      </w:r>
+      <w:proofErr w:type="spellEnd"/>
+      <w:r>
+        <w:rPr>
+          <w:rFonts w:ascii="Calibri" w:hAnsi="Calibri" w:cs="Calibri"/>
+          <w:sz w:val="22"/>
+        </w:rPr>
+        <w:t xml:space="preserve">, </w:t>
+      </w:r>
+      <w:r>
+        <w:rPr>
+          <w:rFonts w:ascii="Calibri" w:hAnsi="Calibri" w:cs="Calibri"/>
+          <w:sz w:val="22"/>
+        </w:rPr>
+        <w:t xml:space="preserve">given that </w:t>
+      </w:r>
+    </w:p>
+    <w:p>
+      <w:pPr>
+        <w:pStyle w:val="ListParagraph"/>
+        <w:numPr>
+          <w:ilvl w:val="0"/>
+          <w:numId w:val="4"/>
+        </w:numPr>
+        <w:spacing w:after="0" w:line="240" w:lineRule="auto"/>
+        <w:ind w:leftChars="0"/>
+        <w:jc w:val="left"/>
+        <w:rPr>
+          <w:rFonts w:ascii="Calibri" w:hAnsi="Calibri" w:cs="Calibri"/>
+          <w:sz w:val="22"/>
+        </w:rPr>
+      </w:pPr>
+      <w:r>
+        <w:rPr>
+          <w:rFonts w:ascii="Calibri" w:hAnsi="Calibri" w:cs="Calibri"/>
+          <w:sz w:val="22"/>
+        </w:rPr>
+        <w:t>the consistent path</w:t>
+      </w:r>
+      <w:r>
+        <w:rPr>
+          <w:rFonts w:ascii="Calibri" w:hAnsi="Calibri" w:cs="Calibri"/>
+          <w:sz w:val="22"/>
+        </w:rPr>
+        <w:t xml:space="preserve"> in u, </w:t>
+      </w:r>
+      <w:r>
+        <w:rPr>
+          <w:rFonts w:ascii="Calibri" w:hAnsi="Calibri" w:cs="Calibri"/>
+          <w:position w:val="-10"/>
+          <w:sz w:val="22"/>
+        </w:rPr>
+        <w:object w:dxaOrig="240" w:dyaOrig="260">
+          <v:shape id="_x0000_i1027" type="#_x0000_t75" style="width:12pt;height:12.75pt" o:ole="">
+            <v:imagedata r:id="rId12" o:title=""/>
+          </v:shape>
+          <o:OLEObject Type="Embed" ProgID="Equation.3" ShapeID="_x0000_i1027" DrawAspect="Content" ObjectID="_1391581688" r:id="rId13"/>
+        </w:object>
+      </w:r>
+      <w:r>
+        <w:rPr>
+          <w:rFonts w:ascii="Calibri" w:hAnsi="Calibri" w:cs="Calibri"/>
+          <w:sz w:val="22"/>
+        </w:rPr>
+        <w:t xml:space="preserve"> </w:t>
+      </w:r>
+      <w:r>
+        <w:rPr>
+          <w:rFonts w:ascii="Calibri" w:hAnsi="Calibri" w:cs="Calibri"/>
+          <w:sz w:val="22"/>
+        </w:rPr>
+        <w:t>has the highest rank</w:t>
+      </w:r>
+      <w:r>
+        <w:rPr>
+          <w:rFonts w:ascii="Calibri" w:hAnsi="Calibri" w:cs="Calibri"/>
+          <w:sz w:val="22"/>
+        </w:rPr>
+        <w:t xml:space="preserve"> for the node added</w:t>
+      </w:r>
+      <w:r>
+        <w:rPr>
+          <w:rFonts w:ascii="Calibri" w:hAnsi="Calibri" w:cs="Calibri"/>
+          <w:sz w:val="22"/>
+        </w:rPr>
+        <w:t xml:space="preserve"> and,</w:t>
+      </w:r>
+    </w:p>
+    <w:p>
+      <w:pPr>
+        <w:pStyle w:val="ListParagraph"/>
+        <w:numPr>
+          <w:ilvl w:val="0"/>
+          <w:numId w:val="4"/>
+        </w:numPr>
+        <w:spacing w:after="0" w:line="240" w:lineRule="auto"/>
+        <w:ind w:leftChars="0"/>
+        <w:jc w:val="left"/>
+        <w:rPr>
+          <w:rFonts w:ascii="Calibri" w:hAnsi="Calibri" w:cs="Calibri"/>
+          <w:sz w:val="22"/>
+        </w:rPr>
+      </w:pPr>
+      <w:r>
+        <w:rPr>
+          <w:rFonts w:ascii="Calibri" w:hAnsi="Calibri" w:cs="Calibri"/>
+          <w:sz w:val="22"/>
+        </w:rPr>
+        <w:t xml:space="preserve">where v is the first node to be in the tree T, </w:t>
+      </w:r>
+      <w:r>
+        <w:rPr>
+          <w:rFonts w:ascii="Calibri" w:hAnsi="Calibri" w:cs="Calibri"/>
+          <w:position w:val="-10"/>
+          <w:sz w:val="22"/>
+        </w:rPr>
+        <w:object w:dxaOrig="1140" w:dyaOrig="320">
+          <v:shape id="_x0000_i1028" type="#_x0000_t75" style="width:57pt;height:15.75pt" o:ole="">
+            <v:imagedata r:id="rId14" o:title=""/>
+          </v:shape>
+          <o:OLEObject Type="Embed" ProgID="Equation.3" ShapeID="_x0000_i1028" DrawAspect="Content" ObjectID="_1391581689" r:id="rId15"/>
+        </w:object>
+      </w:r>
+      <w:r>
+        <w:rPr>
+          <w:rFonts w:ascii="Calibri" w:hAnsi="Calibri" w:cs="Calibri"/>
+          <w:sz w:val="22"/>
+        </w:rPr>
+        <w:t xml:space="preserve"> and </w:t>
+      </w:r>
+      <w:r>
+        <w:rPr>
+          <w:rFonts w:ascii="Calibri" w:hAnsi="Calibri" w:cs="Calibri"/>
+          <w:position w:val="-10"/>
+          <w:sz w:val="22"/>
+        </w:rPr>
+        <w:object w:dxaOrig="300" w:dyaOrig="320">
+          <v:shape id="_x0000_i1029" type="#_x0000_t75" style="width:15pt;height:15.75pt" o:ole="">
+            <v:imagedata r:id="rId16" o:title=""/>
+          </v:shape>
+          <o:OLEObject Type="Embed" ProgID="Equation.3" ShapeID="_x0000_i1029" DrawAspect="Content" ObjectID="_1391581690" r:id="rId17"/>
+        </w:object>
+      </w:r>
+      <w:r>
+        <w:rPr>
+          <w:rFonts w:ascii="Calibri" w:hAnsi="Calibri" w:cs="Calibri"/>
+          <w:sz w:val="22"/>
+        </w:rPr>
+        <w:t xml:space="preserve"> is taken by v.</w:t>
+      </w:r>
+      <w:r>
+        <w:rPr>
+          <w:rFonts w:ascii="Calibri" w:hAnsi="Calibri" w:cs="Calibri"/>
+          <w:sz w:val="22"/>
+        </w:rPr>
+        <w:t xml:space="preserve"> (</w:t>
+      </w:r>
+      <w:r>
+        <w:rPr>
+          <w:rFonts w:ascii="Calibri" w:hAnsi="Calibri" w:cs="Calibri"/>
+          <w:sz w:val="22"/>
+        </w:rPr>
+        <w:t xml:space="preserve">i.e. </w:t>
+      </w:r>
+      <w:r>
+        <w:rPr>
+          <w:rFonts w:ascii="Calibri" w:hAnsi="Calibri" w:cs="Calibri"/>
+          <w:position w:val="-10"/>
+          <w:sz w:val="22"/>
+        </w:rPr>
+        <w:object w:dxaOrig="300" w:dyaOrig="320">
+          <v:shape id="_x0000_i1030" type="#_x0000_t75" style="width:15pt;height:15.75pt" o:ole="">
+            <v:imagedata r:id="rId18" o:title=""/>
+          </v:shape>
+          <o:OLEObject Type="Embed" ProgID="Equation.3" ShapeID="_x0000_i1030" DrawAspect="Content" ObjectID="_1391581691" r:id="rId19"/>
+        </w:object>
+      </w:r>
+      <w:r>
+        <w:rPr>
+          <w:rFonts w:ascii="Calibri" w:hAnsi="Calibri" w:cs="Calibri"/>
+          <w:sz w:val="22"/>
+        </w:rPr>
+        <w:t>is offered)</w:t>
+      </w:r>
+    </w:p>
+    <w:p>
+      <w:pPr>
+        <w:spacing w:after="0" w:line="240" w:lineRule="auto"/>
+        <w:ind w:left="312" w:hangingChars="142" w:hanging="312"/>
+        <w:jc w:val="left"/>
+        <w:rPr>
+          <w:rFonts w:ascii="Calibri" w:hAnsi="Calibri" w:cs="Calibri"/>
+          <w:sz w:val="22"/>
+        </w:rPr>
+      </w:pPr>
+      <w:r>
+        <w:rPr>
+          <w:rFonts w:ascii="Calibri" w:hAnsi="Calibri" w:cs="Calibri"/>
+          <w:sz w:val="22"/>
+        </w:rPr>
         <w:tab/>
+      </w:r>
+    </w:p>
+    <w:p>
+      <w:pPr>
+        <w:spacing w:after="0" w:line="240" w:lineRule="auto"/>
+        <w:ind w:left="312" w:hangingChars="142" w:hanging="312"/>
+        <w:jc w:val="left"/>
+        <w:rPr>
+          <w:rFonts w:ascii="Calibri" w:hAnsi="Calibri" w:cs="Calibri"/>
+          <w:sz w:val="22"/>
+        </w:rPr>
+      </w:pPr>
+      <w:r>
+        <w:rPr>
+          <w:rFonts w:ascii="Calibri" w:hAnsi="Calibri" w:cs="Calibri"/>
+          <w:sz w:val="22"/>
+        </w:rPr>
+        <w:tab/>
+        <w:t>Here we introduce two notation</w:t>
+      </w:r>
+      <w:r>
+        <w:rPr>
+          <w:rFonts w:ascii="Calibri" w:hAnsi="Calibri" w:cs="Calibri"/>
+          <w:sz w:val="22"/>
+        </w:rPr>
+        <w:t>s</w:t>
+      </w:r>
+      <w:r>
+        <w:rPr>
+          <w:rFonts w:ascii="Calibri" w:hAnsi="Calibri" w:cs="Calibri"/>
+          <w:sz w:val="22"/>
+        </w:rPr>
+        <w:t>:</w:t>
+      </w:r>
+    </w:p>
+    <w:p>
+      <w:pPr>
+        <w:spacing w:after="0" w:line="240" w:lineRule="auto"/>
+        <w:ind w:left="312" w:hangingChars="142" w:hanging="312"/>
+        <w:jc w:val="left"/>
+        <w:rPr>
+          <w:rFonts w:ascii="Calibri" w:hAnsi="Calibri" w:cs="Calibri"/>
+          <w:sz w:val="22"/>
+        </w:rPr>
+      </w:pPr>
+      <w:r>
+        <w:rPr>
+          <w:rFonts w:ascii="Calibri" w:hAnsi="Calibri" w:cs="Calibri"/>
+          <w:sz w:val="22"/>
+        </w:rPr>
+        <w:tab/>
+      </w:r>
+      <w:r>
+        <w:rPr>
+          <w:rFonts w:ascii="Calibri" w:hAnsi="Calibri" w:cs="Calibri"/>
+          <w:sz w:val="22"/>
+        </w:rPr>
+        <w:tab/>
+      </w:r>
+      <w:r>
+        <w:rPr>
+          <w:rFonts w:ascii="Calibri" w:hAnsi="Calibri" w:cs="Calibri"/>
+          <w:position w:val="-12"/>
+          <w:sz w:val="22"/>
+        </w:rPr>
+        <w:object w:dxaOrig="240" w:dyaOrig="360">
+          <v:shape id="_x0000_i1031" type="#_x0000_t75" style="width:12pt;height:18pt" o:ole="">
+            <v:imagedata r:id="rId20" o:title=""/>
+          </v:shape>
+          <o:OLEObject Type="Embed" ProgID="Equation.3" ShapeID="_x0000_i1031" DrawAspect="Content" ObjectID="_1391581692" r:id="rId21"/>
+        </w:object>
+      </w:r>
+      <w:r>
+        <w:rPr>
+          <w:rFonts w:ascii="Calibri" w:hAnsi="Calibri" w:cs="Calibri"/>
+          <w:sz w:val="22"/>
+        </w:rPr>
+        <w:t xml:space="preserve">: </w:t>
+      </w:r>
+      <w:r>
+        <w:rPr>
+          <w:rFonts w:ascii="Calibri" w:hAnsi="Calibri" w:cs="Calibri"/>
+          <w:sz w:val="22"/>
+        </w:rPr>
+        <w:t xml:space="preserve">The </w:t>
+      </w:r>
+      <w:r>
+        <w:rPr>
+          <w:rFonts w:ascii="Calibri" w:hAnsi="Calibri" w:cs="Calibri"/>
+          <w:sz w:val="22"/>
+        </w:rPr>
+        <w:t xml:space="preserve">tree obtained </w:t>
+      </w:r>
+      <w:r>
+        <w:rPr>
+          <w:rFonts w:ascii="Calibri" w:hAnsi="Calibri" w:cs="Calibri"/>
+          <w:sz w:val="22"/>
+        </w:rPr>
+        <w:t>from</w:t>
+      </w:r>
+      <w:r>
+        <w:rPr>
+          <w:rFonts w:ascii="Calibri" w:hAnsi="Calibri" w:cs="Calibri"/>
+          <w:sz w:val="22"/>
+        </w:rPr>
+        <w:t xml:space="preserve"> </w:t>
+      </w:r>
+      <w:r>
+        <w:rPr>
+          <w:rFonts w:ascii="Calibri" w:hAnsi="Calibri" w:cs="Calibri"/>
+          <w:position w:val="-6"/>
+          <w:sz w:val="22"/>
+        </w:rPr>
+        <w:object w:dxaOrig="279" w:dyaOrig="320">
+          <v:shape id="_x0000_i1032" type="#_x0000_t75" style="width:14.25pt;height:15.75pt" o:ole="">
+            <v:imagedata r:id="rId22" o:title=""/>
+          </v:shape>
+          <o:OLEObject Type="Embed" ProgID="Equation.3" ShapeID="_x0000_i1032" DrawAspect="Content" ObjectID="_1391581693" r:id="rId23"/>
+        </w:object>
+      </w:r>
+      <w:r>
+        <w:rPr>
+          <w:rFonts w:ascii="Calibri" w:hAnsi="Calibri" w:cs="Calibri"/>
+          <w:sz w:val="22"/>
+        </w:rPr>
+        <w:t xml:space="preserve"> </w:t>
+      </w:r>
+      <w:r>
+        <w:rPr>
+          <w:rFonts w:ascii="Calibri" w:hAnsi="Calibri" w:cs="Calibri"/>
+          <w:sz w:val="22"/>
+        </w:rPr>
+        <w:t>iteration.</w:t>
+      </w:r>
+    </w:p>
+    <w:p>
+      <w:pPr>
+        <w:spacing w:after="0" w:line="240" w:lineRule="auto"/>
+        <w:ind w:left="312" w:hangingChars="142" w:hanging="312"/>
+        <w:jc w:val="left"/>
+        <w:rPr>
+          <w:rFonts w:ascii="Calibri" w:hAnsi="Calibri" w:cs="Calibri"/>
+          <w:sz w:val="22"/>
+        </w:rPr>
+      </w:pPr>
+      <w:r>
+        <w:rPr>
+          <w:rFonts w:ascii="Calibri" w:hAnsi="Calibri" w:cs="Calibri"/>
+          <w:sz w:val="22"/>
+        </w:rPr>
+        <w:tab/>
+      </w:r>
+      <w:r>
+        <w:rPr>
+          <w:rFonts w:ascii="Calibri" w:hAnsi="Calibri" w:cs="Calibri"/>
+          <w:sz w:val="22"/>
+        </w:rPr>
+        <w:tab/>
+      </w:r>
+      <w:r>
+        <w:rPr>
+          <w:rFonts w:ascii="Calibri" w:hAnsi="Calibri" w:cs="Calibri"/>
+          <w:position w:val="-12"/>
+          <w:sz w:val="22"/>
+        </w:rPr>
+        <w:object w:dxaOrig="260" w:dyaOrig="360">
+          <v:shape id="_x0000_i1033" type="#_x0000_t75" style="width:12.75pt;height:18pt" o:ole="">
+            <v:imagedata r:id="rId24" o:title=""/>
+          </v:shape>
+          <o:OLEObject Type="Embed" ProgID="Equation.3" ShapeID="_x0000_i1033" DrawAspect="Content" ObjectID="_1391581694" r:id="rId25"/>
+        </w:object>
+      </w:r>
+      <w:r>
+        <w:rPr>
+          <w:rFonts w:ascii="Calibri" w:hAnsi="Calibri" w:cs="Calibri"/>
+          <w:sz w:val="22"/>
+        </w:rPr>
+        <w:t xml:space="preserve">: </w:t>
+      </w:r>
+      <w:r>
+        <w:rPr>
+          <w:rFonts w:ascii="Calibri" w:hAnsi="Calibri" w:cs="Calibri"/>
+          <w:sz w:val="22"/>
+        </w:rPr>
+        <w:t>T</w:t>
+      </w:r>
+      <w:r>
+        <w:rPr>
+          <w:rFonts w:ascii="Calibri" w:hAnsi="Calibri" w:cs="Calibri"/>
+          <w:sz w:val="22"/>
+        </w:rPr>
+        <w:t xml:space="preserve">he corresponding </w:t>
+      </w:r>
+      <w:proofErr w:type="spellStart"/>
+      <w:r>
+        <w:rPr>
+          <w:rFonts w:ascii="Calibri" w:hAnsi="Calibri" w:cs="Calibri"/>
+          <w:sz w:val="22"/>
+        </w:rPr>
+        <w:t>subinstance</w:t>
+      </w:r>
+      <w:proofErr w:type="spellEnd"/>
+      <w:r>
+        <w:rPr>
+          <w:rFonts w:ascii="Calibri" w:hAnsi="Calibri" w:cs="Calibri"/>
+          <w:sz w:val="22"/>
+        </w:rPr>
+        <w:t xml:space="preserve"> to </w:t>
+      </w:r>
+      <w:r>
+        <w:rPr>
+          <w:rFonts w:ascii="Calibri" w:hAnsi="Calibri" w:cs="Calibri"/>
+          <w:position w:val="-12"/>
+          <w:sz w:val="22"/>
+        </w:rPr>
+        <w:object w:dxaOrig="240" w:dyaOrig="360">
+          <v:shape id="_x0000_i1034" type="#_x0000_t75" style="width:12pt;height:18pt" o:ole="">
+            <v:imagedata r:id="rId26" o:title=""/>
+          </v:shape>
+          <o:OLEObject Type="Embed" ProgID="Equation.3" ShapeID="_x0000_i1034" DrawAspect="Content" ObjectID="_1391581695" r:id="rId27"/>
+        </w:object>
+      </w:r>
+      <w:r>
+        <w:rPr>
+          <w:rFonts w:ascii="Calibri" w:hAnsi="Calibri" w:cs="Calibri"/>
+          <w:sz w:val="22"/>
+        </w:rPr>
+        <w:t xml:space="preserve"> (i.e. the </w:t>
+      </w:r>
+      <w:proofErr w:type="spellStart"/>
+      <w:r>
+        <w:rPr>
+          <w:rFonts w:ascii="Calibri" w:hAnsi="Calibri" w:cs="Calibri"/>
+          <w:sz w:val="22"/>
+        </w:rPr>
+        <w:t>subinstance</w:t>
+      </w:r>
+      <w:proofErr w:type="spellEnd"/>
+      <w:r>
+        <w:rPr>
+          <w:rFonts w:ascii="Calibri" w:hAnsi="Calibri" w:cs="Calibri"/>
+          <w:sz w:val="22"/>
+        </w:rPr>
+        <w:t xml:space="preserve"> from </w:t>
+      </w:r>
+      <w:r>
+        <w:rPr>
+          <w:rFonts w:ascii="Calibri" w:hAnsi="Calibri" w:cs="Calibri"/>
+          <w:position w:val="-6"/>
+          <w:sz w:val="22"/>
+        </w:rPr>
+        <w:object w:dxaOrig="279" w:dyaOrig="320">
+          <v:shape id="_x0000_i1035" type="#_x0000_t75" style="width:14.25pt;height:15.75pt" o:ole="">
+            <v:imagedata r:id="rId28" o:title=""/>
+          </v:shape>
+          <o:OLEObject Type="Embed" ProgID="Equation.3" ShapeID="_x0000_i1035" DrawAspect="Content" ObjectID="_1391581696" r:id="rId29"/>
+        </w:object>
+      </w:r>
+      <w:r>
+        <w:rPr>
+          <w:rFonts w:ascii="Calibri" w:hAnsi="Calibri" w:cs="Calibri"/>
+          <w:sz w:val="22"/>
+        </w:rPr>
+        <w:t xml:space="preserve"> iteration) </w:t>
+      </w:r>
+    </w:p>
+    <w:p>
+      <w:pPr>
+        <w:spacing w:after="0" w:line="240" w:lineRule="auto"/>
+        <w:ind w:left="312" w:hangingChars="142" w:hanging="312"/>
+        <w:jc w:val="left"/>
+        <w:rPr>
+          <w:rFonts w:ascii="Calibri" w:hAnsi="Calibri" w:cs="Calibri"/>
+          <w:sz w:val="22"/>
+        </w:rPr>
+      </w:pPr>
+    </w:p>
+    <w:p>
+      <w:pPr>
+        <w:spacing w:after="0" w:line="240" w:lineRule="auto"/>
+        <w:ind w:left="312" w:hangingChars="142" w:hanging="312"/>
+        <w:jc w:val="left"/>
+        <w:rPr>
+          <w:rFonts w:ascii="Calibri" w:hAnsi="Calibri" w:cs="Calibri"/>
+          <w:sz w:val="22"/>
+        </w:rPr>
+      </w:pPr>
+      <w:r>
+        <w:rPr>
+          <w:rFonts w:ascii="Calibri" w:hAnsi="Calibri" w:cs="Calibri"/>
+          <w:sz w:val="22"/>
+        </w:rPr>
+        <w:tab/>
+      </w:r>
+      <w:r>
+        <w:rPr>
+          <w:rFonts w:ascii="Calibri" w:hAnsi="Calibri" w:cs="Calibri"/>
+          <w:sz w:val="22"/>
+        </w:rPr>
+        <w:t>Let’s say t</w:t>
+      </w:r>
+      <w:r>
+        <w:rPr>
+          <w:rFonts w:ascii="Calibri" w:hAnsi="Calibri" w:cs="Calibri"/>
+          <w:sz w:val="22"/>
+        </w:rPr>
+        <w:t xml:space="preserve">hat node u has been added to </w:t>
+      </w:r>
+      <w:r>
+        <w:rPr>
+          <w:rFonts w:ascii="Calibri" w:hAnsi="Calibri" w:cs="Calibri"/>
+          <w:position w:val="-12"/>
+          <w:sz w:val="22"/>
+        </w:rPr>
+        <w:object w:dxaOrig="240" w:dyaOrig="360">
+          <v:shape id="_x0000_i1036" type="#_x0000_t75" style="width:12pt;height:18pt" o:ole="">
+            <v:imagedata r:id="rId26" o:title=""/>
+          </v:shape>
+          <o:OLEObject Type="Embed" ProgID="Equation.3" ShapeID="_x0000_i1036" DrawAspect="Content" ObjectID="_1391581697" r:id="rId30"/>
+        </w:object>
+      </w:r>
+      <w:r>
+        <w:rPr>
+          <w:rFonts w:ascii="Calibri" w:hAnsi="Calibri" w:cs="Calibri"/>
+          <w:sz w:val="22"/>
+        </w:rPr>
+        <w:t xml:space="preserve"> </w:t>
+      </w:r>
+      <w:r>
+        <w:rPr>
+          <w:rFonts w:ascii="Calibri" w:hAnsi="Calibri" w:cs="Calibri"/>
+          <w:sz w:val="22"/>
+        </w:rPr>
+        <w:t xml:space="preserve">at </w:t>
+      </w:r>
+      <w:r>
+        <w:rPr>
+          <w:rFonts w:ascii="Calibri" w:hAnsi="Calibri" w:cs="Calibri"/>
+          <w:position w:val="-10"/>
+          <w:sz w:val="22"/>
+        </w:rPr>
+        <w:object w:dxaOrig="740" w:dyaOrig="360">
+          <v:shape id="_x0000_i1037" type="#_x0000_t75" style="width:36.75pt;height:18pt" o:ole="">
+            <v:imagedata r:id="rId31" o:title=""/>
+          </v:shape>
+          <o:OLEObject Type="Embed" ProgID="Equation.3" ShapeID="_x0000_i1037" DrawAspect="Content" ObjectID="_1391581698" r:id="rId32"/>
+        </w:object>
+      </w:r>
+      <w:r>
+        <w:rPr>
+          <w:rFonts w:ascii="Calibri" w:hAnsi="Calibri" w:cs="Calibri"/>
+          <w:sz w:val="22"/>
+        </w:rPr>
+        <w:t xml:space="preserve"> </w:t>
+      </w:r>
+      <w:r>
+        <w:rPr>
+          <w:rFonts w:ascii="Calibri" w:hAnsi="Calibri" w:cs="Calibri"/>
+          <w:sz w:val="22"/>
+        </w:rPr>
+        <w:t>iteration</w:t>
+      </w:r>
+      <w:r>
+        <w:rPr>
+          <w:rFonts w:ascii="Calibri" w:hAnsi="Calibri" w:cs="Calibri"/>
+          <w:sz w:val="22"/>
+        </w:rPr>
+        <w:t xml:space="preserve"> to </w:t>
+      </w:r>
+      <w:proofErr w:type="gramStart"/>
+      <w:r>
+        <w:rPr>
+          <w:rFonts w:ascii="Calibri" w:hAnsi="Calibri" w:cs="Calibri"/>
+          <w:sz w:val="22"/>
+        </w:rPr>
+        <w:t xml:space="preserve">build </w:t>
+      </w:r>
+      <w:proofErr w:type="gramEnd"/>
+      <w:r>
+        <w:rPr>
+          <w:rFonts w:ascii="Calibri" w:hAnsi="Calibri" w:cs="Calibri"/>
+          <w:position w:val="-12"/>
+          <w:sz w:val="22"/>
+        </w:rPr>
+        <w:object w:dxaOrig="380" w:dyaOrig="360">
+          <v:shape id="_x0000_i1038" type="#_x0000_t75" style="width:18.75pt;height:18pt" o:ole="">
+            <v:imagedata r:id="rId33" o:title=""/>
+          </v:shape>
+          <o:OLEObject Type="Embed" ProgID="Equation.3" ShapeID="_x0000_i1038" DrawAspect="Content" ObjectID="_1391581699" r:id="rId34"/>
+        </w:object>
+      </w:r>
+      <w:r>
+        <w:rPr>
+          <w:rFonts w:ascii="Calibri" w:hAnsi="Calibri" w:cs="Calibri"/>
+          <w:sz w:val="22"/>
+        </w:rPr>
+        <w:t xml:space="preserve">. </w:t>
+      </w:r>
+      <w:r>
+        <w:rPr>
+          <w:rFonts w:ascii="Calibri" w:hAnsi="Calibri" w:cs="Calibri"/>
+          <w:sz w:val="22"/>
+        </w:rPr>
+        <w:t xml:space="preserve">Then, </w:t>
+      </w:r>
+      <w:r>
+        <w:rPr>
+          <w:rFonts w:ascii="Calibri" w:hAnsi="Calibri" w:cs="Calibri"/>
+          <w:position w:val="-12"/>
+          <w:sz w:val="22"/>
+        </w:rPr>
+        <w:object w:dxaOrig="400" w:dyaOrig="360">
+          <v:shape id="_x0000_i1039" type="#_x0000_t75" style="width:20.25pt;height:18pt" o:ole="">
+            <v:imagedata r:id="rId35" o:title=""/>
+          </v:shape>
+          <o:OLEObject Type="Embed" ProgID="Equation.3" ShapeID="_x0000_i1039" DrawAspect="Content" ObjectID="_1391581700" r:id="rId36"/>
+        </w:object>
+      </w:r>
+      <w:r>
+        <w:rPr>
+          <w:rFonts w:ascii="Calibri" w:hAnsi="Calibri" w:cs="Calibri"/>
+          <w:sz w:val="22"/>
+        </w:rPr>
+        <w:t xml:space="preserve"> is nothing but </w:t>
+      </w:r>
+      <w:r>
+        <w:rPr>
+          <w:rFonts w:ascii="Calibri" w:hAnsi="Calibri" w:cs="Calibri"/>
+          <w:position w:val="-12"/>
+          <w:sz w:val="22"/>
+        </w:rPr>
+        <w:object w:dxaOrig="260" w:dyaOrig="360">
+          <v:shape id="_x0000_i1040" type="#_x0000_t75" style="width:12.75pt;height:18pt" o:ole="">
+            <v:imagedata r:id="rId37" o:title=""/>
+          </v:shape>
+          <o:OLEObject Type="Embed" ProgID="Equation.3" ShapeID="_x0000_i1040" DrawAspect="Content" ObjectID="_1391581701" r:id="rId38"/>
+        </w:object>
+      </w:r>
+      <w:r>
+        <w:rPr>
+          <w:rFonts w:ascii="Calibri" w:hAnsi="Calibri" w:cs="Calibri"/>
+          <w:sz w:val="22"/>
+        </w:rPr>
+        <w:t xml:space="preserve"> with u is added.</w:t>
+      </w:r>
+      <w:r>
+        <w:rPr>
+          <w:rFonts w:ascii="Calibri" w:hAnsi="Calibri" w:cs="Calibri"/>
+          <w:sz w:val="22"/>
+        </w:rPr>
+        <w:t xml:space="preserve"> </w:t>
+      </w:r>
+      <w:r>
+        <w:rPr>
+          <w:rFonts w:ascii="Calibri" w:hAnsi="Calibri" w:cs="Calibri"/>
+          <w:sz w:val="22"/>
+        </w:rPr>
+        <w:t xml:space="preserve">However, </w:t>
+      </w:r>
+      <w:r>
+        <w:rPr>
+          <w:rFonts w:ascii="Calibri" w:hAnsi="Calibri" w:cs="Calibri"/>
+          <w:sz w:val="22"/>
+        </w:rPr>
+        <w:t>since the next hop</w:t>
+      </w:r>
+      <w:r>
+        <w:rPr>
+          <w:rFonts w:ascii="Calibri" w:hAnsi="Calibri" w:cs="Calibri"/>
+          <w:sz w:val="22"/>
+        </w:rPr>
+        <w:t xml:space="preserve"> from u, which is</w:t>
+      </w:r>
+      <w:r>
+        <w:rPr>
+          <w:rFonts w:ascii="Calibri" w:hAnsi="Calibri" w:cs="Calibri"/>
+          <w:sz w:val="22"/>
+        </w:rPr>
+        <w:t xml:space="preserve"> v</w:t>
+      </w:r>
+      <w:r>
+        <w:rPr>
+          <w:rFonts w:ascii="Calibri" w:hAnsi="Calibri" w:cs="Calibri"/>
+          <w:sz w:val="22"/>
+        </w:rPr>
+        <w:t xml:space="preserve"> (from 2 above)</w:t>
+      </w:r>
+      <w:r>
+        <w:rPr>
+          <w:rFonts w:ascii="Calibri" w:hAnsi="Calibri" w:cs="Calibri"/>
+          <w:sz w:val="22"/>
+        </w:rPr>
+        <w:t xml:space="preserve">, </w:t>
+      </w:r>
+      <w:r>
+        <w:rPr>
+          <w:rFonts w:ascii="Calibri" w:hAnsi="Calibri" w:cs="Calibri"/>
+          <w:sz w:val="22"/>
+        </w:rPr>
+        <w:t>is taking</w:t>
+      </w:r>
+      <w:r>
+        <w:rPr>
+          <w:rFonts w:ascii="Calibri" w:hAnsi="Calibri" w:cs="Calibri"/>
+          <w:sz w:val="22"/>
+        </w:rPr>
+        <w:t xml:space="preserve"> </w:t>
+      </w:r>
+      <w:r>
+        <w:rPr>
+          <w:rFonts w:ascii="Calibri" w:hAnsi="Calibri" w:cs="Calibri"/>
+          <w:position w:val="-10"/>
+          <w:sz w:val="22"/>
+        </w:rPr>
+        <w:object w:dxaOrig="300" w:dyaOrig="320">
+          <v:shape id="_x0000_i1041" type="#_x0000_t75" style="width:15pt;height:15.75pt" o:ole="">
+            <v:imagedata r:id="rId39" o:title=""/>
+          </v:shape>
+          <o:OLEObject Type="Embed" ProgID="Equation.3" ShapeID="_x0000_i1041" DrawAspect="Content" ObjectID="_1391581702" r:id="rId40"/>
+        </w:object>
+      </w:r>
+      <w:r>
+        <w:rPr>
+          <w:rFonts w:ascii="Calibri" w:hAnsi="Calibri" w:cs="Calibri"/>
+          <w:sz w:val="22"/>
+        </w:rPr>
+        <w:t>, adding</w:t>
+      </w:r>
+      <w:r>
+        <w:rPr>
+          <w:rFonts w:ascii="Calibri" w:hAnsi="Calibri" w:cs="Calibri"/>
+          <w:sz w:val="22"/>
+        </w:rPr>
+        <w:t xml:space="preserve"> </w:t>
+      </w:r>
+      <w:r>
+        <w:rPr>
+          <w:rFonts w:ascii="Calibri" w:hAnsi="Calibri" w:cs="Calibri"/>
+          <w:sz w:val="22"/>
+        </w:rPr>
+        <w:t xml:space="preserve">u </w:t>
+      </w:r>
+      <w:r>
+        <w:rPr>
+          <w:rFonts w:ascii="Calibri" w:hAnsi="Calibri" w:cs="Calibri"/>
+          <w:sz w:val="22"/>
+        </w:rPr>
+        <w:t xml:space="preserve">should not change </w:t>
+      </w:r>
+      <w:r>
+        <w:rPr>
+          <w:rFonts w:ascii="Calibri" w:hAnsi="Calibri" w:cs="Calibri"/>
+          <w:sz w:val="22"/>
+        </w:rPr>
+        <w:t>the existing solution</w:t>
+      </w:r>
+      <w:r>
+        <w:rPr>
+          <w:rFonts w:ascii="Calibri" w:hAnsi="Calibri" w:cs="Calibri"/>
+          <w:sz w:val="22"/>
+        </w:rPr>
+        <w:t xml:space="preserve"> since u will take </w:t>
+      </w:r>
+      <w:r>
+        <w:rPr>
+          <w:rFonts w:ascii="Calibri" w:hAnsi="Calibri" w:cs="Calibri"/>
+          <w:position w:val="-10"/>
+          <w:sz w:val="22"/>
+        </w:rPr>
+        <w:object w:dxaOrig="240" w:dyaOrig="260">
+          <v:shape id="_x0000_i1042" type="#_x0000_t75" style="width:12pt;height:12.75pt" o:ole="">
+            <v:imagedata r:id="rId41" o:title=""/>
+          </v:shape>
+          <o:OLEObject Type="Embed" ProgID="Equation.3" ShapeID="_x0000_i1042" DrawAspect="Content" ObjectID="_1391581703" r:id="rId42"/>
+        </w:object>
+      </w:r>
+      <w:r>
+        <w:rPr>
+          <w:rFonts w:ascii="Calibri" w:hAnsi="Calibri" w:cs="Calibri"/>
+          <w:sz w:val="22"/>
+        </w:rPr>
+        <w:t xml:space="preserve">, which </w:t>
+      </w:r>
+      <w:r>
+        <w:rPr>
+          <w:rFonts w:ascii="Calibri" w:hAnsi="Calibri" w:cs="Calibri"/>
+          <w:sz w:val="22"/>
+        </w:rPr>
+        <w:t xml:space="preserve">also takes </w:t>
+      </w:r>
+      <w:r>
+        <w:rPr>
+          <w:rFonts w:ascii="Calibri" w:hAnsi="Calibri" w:cs="Calibri"/>
+          <w:position w:val="-10"/>
+          <w:sz w:val="22"/>
+        </w:rPr>
+        <w:object w:dxaOrig="300" w:dyaOrig="320">
+          <v:shape id="_x0000_i1043" type="#_x0000_t75" style="width:15pt;height:15.75pt" o:ole="">
+            <v:imagedata r:id="rId43" o:title=""/>
+          </v:shape>
+          <o:OLEObject Type="Embed" ProgID="Equation.3" ShapeID="_x0000_i1043" DrawAspect="Content" ObjectID="_1391581704" r:id="rId44"/>
+        </w:object>
+      </w:r>
+      <w:r>
+        <w:rPr>
+          <w:rFonts w:ascii="Calibri" w:hAnsi="Calibri" w:cs="Calibri"/>
+          <w:sz w:val="22"/>
+        </w:rPr>
+        <w:t xml:space="preserve">after </w:t>
+      </w:r>
+      <w:r>
+        <w:rPr>
+          <w:rFonts w:ascii="Calibri" w:hAnsi="Calibri" w:cs="Calibri"/>
+          <w:sz w:val="22"/>
+        </w:rPr>
+        <w:t>hop</w:t>
+      </w:r>
+      <w:r>
+        <w:rPr>
+          <w:rFonts w:ascii="Calibri" w:hAnsi="Calibri" w:cs="Calibri"/>
+          <w:sz w:val="22"/>
+        </w:rPr>
+        <w:t>ping</w:t>
+      </w:r>
+      <w:r>
+        <w:rPr>
+          <w:rFonts w:ascii="Calibri" w:hAnsi="Calibri" w:cs="Calibri"/>
+          <w:sz w:val="22"/>
+        </w:rPr>
+        <w:t xml:space="preserve"> to</w:t>
+      </w:r>
+      <w:r>
+        <w:rPr>
+          <w:rFonts w:ascii="Calibri" w:hAnsi="Calibri" w:cs="Calibri"/>
+          <w:sz w:val="22"/>
+        </w:rPr>
+        <w:t xml:space="preserve"> v</w:t>
+      </w:r>
+      <w:r>
+        <w:rPr>
+          <w:rFonts w:ascii="Calibri" w:hAnsi="Calibri" w:cs="Calibri"/>
+          <w:sz w:val="22"/>
+        </w:rPr>
+        <w:t>.</w:t>
+      </w:r>
+      <w:r>
+        <w:rPr>
+          <w:rFonts w:ascii="Calibri" w:hAnsi="Calibri" w:cs="Calibri"/>
+          <w:sz w:val="22"/>
+        </w:rPr>
+        <w:t xml:space="preserve"> So, </w:t>
+      </w:r>
+      <w:r>
+        <w:rPr>
+          <w:rFonts w:ascii="Calibri" w:hAnsi="Calibri" w:cs="Calibri"/>
+          <w:sz w:val="22"/>
+        </w:rPr>
+        <w:t xml:space="preserve">given </w:t>
+      </w:r>
+      <w:r>
+        <w:rPr>
+          <w:rFonts w:ascii="Calibri" w:hAnsi="Calibri" w:cs="Calibri"/>
+          <w:position w:val="-12"/>
+          <w:sz w:val="22"/>
+        </w:rPr>
+        <w:object w:dxaOrig="240" w:dyaOrig="360">
+          <v:shape id="_x0000_i1044" type="#_x0000_t75" style="width:12pt;height:18pt" o:ole="">
+            <v:imagedata r:id="rId26" o:title=""/>
+          </v:shape>
+          <o:OLEObject Type="Embed" ProgID="Equation.3" ShapeID="_x0000_i1044" DrawAspect="Content" ObjectID="_1391581705" r:id="rId45"/>
+        </w:object>
+      </w:r>
+      <w:r>
+        <w:rPr>
+          <w:rFonts w:ascii="Calibri" w:hAnsi="Calibri" w:cs="Calibri"/>
+          <w:sz w:val="22"/>
+        </w:rPr>
+        <w:t xml:space="preserve"> is solution </w:t>
+      </w:r>
+      <w:proofErr w:type="gramStart"/>
+      <w:r>
+        <w:rPr>
+          <w:rFonts w:ascii="Calibri" w:hAnsi="Calibri" w:cs="Calibri"/>
+          <w:sz w:val="22"/>
+        </w:rPr>
+        <w:t xml:space="preserve">to </w:t>
+      </w:r>
+      <w:proofErr w:type="gramEnd"/>
+      <w:r>
+        <w:rPr>
+          <w:rFonts w:ascii="Calibri" w:hAnsi="Calibri" w:cs="Calibri"/>
+          <w:position w:val="-12"/>
+          <w:sz w:val="22"/>
+        </w:rPr>
+        <w:object w:dxaOrig="260" w:dyaOrig="360">
+          <v:shape id="_x0000_i1045" type="#_x0000_t75" style="width:12.75pt;height:18pt" o:ole="">
+            <v:imagedata r:id="rId37" o:title=""/>
+          </v:shape>
+          <o:OLEObject Type="Embed" ProgID="Equation.3" ShapeID="_x0000_i1045" DrawAspect="Content" ObjectID="_1391581706" r:id="rId46"/>
+        </w:object>
+      </w:r>
+      <w:r>
+        <w:rPr>
+          <w:rFonts w:ascii="Calibri" w:hAnsi="Calibri" w:cs="Calibri"/>
+          <w:sz w:val="22"/>
+        </w:rPr>
+        <w:t xml:space="preserve">, </w:t>
+      </w:r>
+      <w:r>
+        <w:rPr>
+          <w:rFonts w:ascii="Calibri" w:hAnsi="Calibri" w:cs="Calibri"/>
+          <w:position w:val="-12"/>
+          <w:sz w:val="22"/>
+        </w:rPr>
+        <w:object w:dxaOrig="380" w:dyaOrig="360">
+          <v:shape id="_x0000_i1046" type="#_x0000_t75" style="width:18.75pt;height:18pt" o:ole="">
+            <v:imagedata r:id="rId33" o:title=""/>
+          </v:shape>
+          <o:OLEObject Type="Embed" ProgID="Equation.3" ShapeID="_x0000_i1046" DrawAspect="Content" ObjectID="_1391581707" r:id="rId47"/>
+        </w:object>
+      </w:r>
+      <w:r>
+        <w:rPr>
+          <w:rFonts w:ascii="Calibri" w:hAnsi="Calibri" w:cs="Calibri"/>
+          <w:sz w:val="22"/>
+        </w:rPr>
+        <w:t xml:space="preserve"> i</w:t>
+      </w:r>
+      <w:r>
+        <w:rPr>
+          <w:rFonts w:ascii="Calibri" w:hAnsi="Calibri" w:cs="Calibri"/>
+          <w:sz w:val="22"/>
+        </w:rPr>
+        <w:t xml:space="preserve">s the solution </w:t>
+      </w:r>
+      <w:r>
+        <w:rPr>
+          <w:rFonts w:ascii="Calibri" w:hAnsi="Calibri" w:cs="Calibri"/>
+          <w:sz w:val="22"/>
+        </w:rPr>
+        <w:t xml:space="preserve">to </w:t>
+      </w:r>
+      <w:r>
+        <w:rPr>
+          <w:rFonts w:ascii="Calibri" w:hAnsi="Calibri" w:cs="Calibri"/>
+          <w:position w:val="-12"/>
+          <w:sz w:val="22"/>
+        </w:rPr>
+        <w:object w:dxaOrig="400" w:dyaOrig="360">
+          <v:shape id="_x0000_i1047" type="#_x0000_t75" style="width:20.25pt;height:18pt" o:ole="">
+            <v:imagedata r:id="rId35" o:title=""/>
+          </v:shape>
+          <o:OLEObject Type="Embed" ProgID="Equation.3" ShapeID="_x0000_i1047" DrawAspect="Content" ObjectID="_1391581708" r:id="rId48"/>
+        </w:object>
+      </w:r>
+    </w:p>
+    <w:p>
+      <w:pPr>
+        <w:spacing w:after="0" w:line="240" w:lineRule="auto"/>
+        <w:ind w:left="312" w:hangingChars="142" w:hanging="312"/>
+        <w:jc w:val="left"/>
+        <w:rPr>
+          <w:rFonts w:ascii="Calibri" w:hAnsi="Calibri" w:cs="Calibri"/>
+          <w:sz w:val="22"/>
+        </w:rPr>
+      </w:pPr>
+    </w:p>
+    <w:p>
+      <w:pPr>
+        <w:spacing w:after="0" w:line="240" w:lineRule="auto"/>
+        <w:ind w:left="312" w:hangingChars="142" w:hanging="312"/>
+        <w:jc w:val="left"/>
+        <w:rPr>
+          <w:rFonts w:ascii="Calibri" w:hAnsi="Calibri" w:cs="Calibri"/>
+          <w:sz w:val="22"/>
+        </w:rPr>
+      </w:pPr>
+      <w:r>
+        <w:rPr>
+          <w:rFonts w:ascii="Calibri" w:hAnsi="Calibri" w:cs="Calibri"/>
+          <w:sz w:val="22"/>
+        </w:rPr>
+        <w:lastRenderedPageBreak/>
+        <w:tab/>
+        <w:t xml:space="preserve">Without loss of generality, </w:t>
+      </w:r>
+      <w:r>
+        <w:rPr>
+          <w:rFonts w:ascii="Calibri" w:hAnsi="Calibri" w:cs="Calibri"/>
+          <w:sz w:val="22"/>
+        </w:rPr>
+        <w:t xml:space="preserve">we can say that </w:t>
+      </w:r>
+      <w:r>
+        <w:rPr>
+          <w:rFonts w:ascii="Calibri" w:hAnsi="Calibri" w:cs="Calibri"/>
+          <w:sz w:val="22"/>
+        </w:rPr>
+        <w:t xml:space="preserve">at any </w:t>
+      </w:r>
+      <w:r>
+        <w:rPr>
+          <w:rFonts w:ascii="Calibri" w:hAnsi="Calibri" w:cs="Calibri"/>
+          <w:position w:val="-6"/>
+          <w:sz w:val="22"/>
+        </w:rPr>
+        <w:object w:dxaOrig="279" w:dyaOrig="320">
+          <v:shape id="_x0000_i1048" type="#_x0000_t75" style="width:14.25pt;height:15.75pt" o:ole="">
+            <v:imagedata r:id="rId49" o:title=""/>
+          </v:shape>
+          <o:OLEObject Type="Embed" ProgID="Equation.3" ShapeID="_x0000_i1048" DrawAspect="Content" ObjectID="_1391581709" r:id="rId50"/>
+        </w:object>
+      </w:r>
+      <w:r>
+        <w:rPr>
+          <w:rFonts w:ascii="Calibri" w:hAnsi="Calibri" w:cs="Calibri"/>
+          <w:sz w:val="22"/>
+        </w:rPr>
+        <w:t>iteration</w:t>
+      </w:r>
+      <w:r>
+        <w:rPr>
+          <w:rFonts w:ascii="Calibri" w:hAnsi="Calibri" w:cs="Calibri"/>
+          <w:sz w:val="22"/>
+        </w:rPr>
+        <w:t xml:space="preserve">, the tree built </w:t>
+      </w:r>
+      <w:r>
+        <w:rPr>
+          <w:rFonts w:ascii="Calibri" w:hAnsi="Calibri" w:cs="Calibri"/>
+          <w:position w:val="-12"/>
+          <w:sz w:val="22"/>
+        </w:rPr>
+        <w:object w:dxaOrig="240" w:dyaOrig="360">
+          <v:shape id="_x0000_i1049" type="#_x0000_t75" style="width:12pt;height:18pt" o:ole="">
+            <v:imagedata r:id="rId26" o:title=""/>
+          </v:shape>
+          <o:OLEObject Type="Embed" ProgID="Equation.3" ShapeID="_x0000_i1049" DrawAspect="Content" ObjectID="_1391581710" r:id="rId51"/>
+        </w:object>
+      </w:r>
+      <w:r>
+        <w:rPr>
+          <w:rFonts w:ascii="Calibri" w:hAnsi="Calibri" w:cs="Calibri"/>
+          <w:sz w:val="22"/>
+        </w:rPr>
+        <w:t xml:space="preserve"> is the solution to </w:t>
+      </w:r>
+      <w:r>
+        <w:rPr>
+          <w:rFonts w:ascii="Calibri" w:hAnsi="Calibri" w:cs="Calibri"/>
+          <w:sz w:val="22"/>
+        </w:rPr>
+        <w:t xml:space="preserve">the corresponding </w:t>
+      </w:r>
+      <w:proofErr w:type="spellStart"/>
+      <w:proofErr w:type="gramStart"/>
+      <w:r>
+        <w:rPr>
+          <w:rFonts w:ascii="Calibri" w:hAnsi="Calibri" w:cs="Calibri"/>
+          <w:sz w:val="22"/>
+        </w:rPr>
+        <w:t>subinstance</w:t>
+      </w:r>
+      <w:proofErr w:type="spellEnd"/>
+      <w:r>
+        <w:rPr>
+          <w:rFonts w:ascii="Calibri" w:hAnsi="Calibri" w:cs="Calibri"/>
+          <w:sz w:val="22"/>
+        </w:rPr>
+        <w:t xml:space="preserve"> </w:t>
+      </w:r>
+      <w:proofErr w:type="gramEnd"/>
+      <w:r>
+        <w:rPr>
+          <w:rFonts w:ascii="Calibri" w:hAnsi="Calibri" w:cs="Calibri"/>
+          <w:position w:val="-12"/>
+          <w:sz w:val="22"/>
+        </w:rPr>
+        <w:object w:dxaOrig="260" w:dyaOrig="360">
+          <v:shape id="_x0000_i1050" type="#_x0000_t75" style="width:12.75pt;height:18pt" o:ole="">
+            <v:imagedata r:id="rId52" o:title=""/>
+          </v:shape>
+          <o:OLEObject Type="Embed" ProgID="Equation.3" ShapeID="_x0000_i1050" DrawAspect="Content" ObjectID="_1391581711" r:id="rId53"/>
+        </w:object>
+      </w:r>
+      <w:r>
+        <w:rPr>
+          <w:rFonts w:ascii="Calibri" w:hAnsi="Calibri" w:cs="Calibri"/>
+          <w:sz w:val="22"/>
+        </w:rPr>
+        <w:t>.</w:t>
+      </w:r>
+    </w:p>
+    <w:p>
+      <w:pPr>
+        <w:spacing w:after="0" w:line="240" w:lineRule="auto"/>
+        <w:ind w:left="284"/>
+        <w:jc w:val="left"/>
+        <w:rPr>
+          <w:rFonts w:ascii="Calibri" w:hAnsi="Calibri" w:cs="Calibri"/>
+          <w:sz w:val="22"/>
+        </w:rPr>
+      </w:pPr>
+      <w:r>
+        <w:rPr>
+          <w:rFonts w:ascii="Calibri" w:hAnsi="Calibri" w:cs="Calibri"/>
+          <w:sz w:val="22"/>
+        </w:rPr>
+        <w:tab/>
+      </w:r>
+    </w:p>
+    <w:p>
+      <w:pPr>
+        <w:spacing w:after="0" w:line="240" w:lineRule="auto"/>
+        <w:ind w:left="312" w:hangingChars="142" w:hanging="312"/>
+        <w:jc w:val="left"/>
+        <w:rPr>
+          <w:rFonts w:ascii="Calibri" w:hAnsi="Calibri" w:cs="Calibri"/>
+          <w:sz w:val="22"/>
+        </w:rPr>
+      </w:pPr>
+      <w:r>
+        <w:rPr>
+          <w:rFonts w:ascii="Calibri" w:hAnsi="Calibri" w:cs="Calibri"/>
+          <w:sz w:val="22"/>
+        </w:rPr>
+        <w:t xml:space="preserve">7. </w:t>
+      </w:r>
+    </w:p>
+    <w:p>
+      <w:pPr>
+        <w:spacing w:after="0" w:line="240" w:lineRule="auto"/>
+        <w:ind w:left="312" w:hangingChars="142" w:hanging="312"/>
+        <w:jc w:val="center"/>
+        <w:rPr>
+          <w:rFonts w:ascii="Calibri" w:hAnsi="Calibri" w:cs="Calibri"/>
+          <w:sz w:val="22"/>
+        </w:rPr>
+      </w:pPr>
+      <w:r>
+        <w:rPr>
+          <w:rFonts w:ascii="Calibri" w:hAnsi="Calibri" w:cs="Calibri"/>
+          <w:sz w:val="22"/>
+        </w:rPr>
+        <w:object w:dxaOrig="9480" w:dyaOrig="4836">
+          <v:shape id="_x0000_i1051" type="#_x0000_t75" style="width:365.25pt;height:186pt" o:ole="">
+            <v:imagedata r:id="rId54" o:title=""/>
+          </v:shape>
+          <o:OLEObject Type="Embed" ProgID="Visio.Drawing.11" ShapeID="_x0000_i1051" DrawAspect="Content" ObjectID="_1391581712" r:id="rId55"/>
+        </w:object>
+      </w:r>
+    </w:p>
+    <w:p>
+      <w:pPr>
+        <w:spacing w:after="0" w:line="240" w:lineRule="auto"/>
+        <w:ind w:left="312" w:hangingChars="142" w:hanging="312"/>
+        <w:jc w:val="left"/>
+        <w:rPr>
+          <w:rFonts w:ascii="Calibri" w:hAnsi="Calibri" w:cs="Calibri"/>
+          <w:sz w:val="22"/>
+        </w:rPr>
+      </w:pPr>
+      <w:r>
+        <w:rPr>
+          <w:rFonts w:ascii="Calibri" w:hAnsi="Calibri" w:cs="Calibri"/>
+          <w:sz w:val="22"/>
+        </w:rPr>
+        <w:tab/>
+      </w:r>
+      <w:r>
+        <w:rPr>
+          <w:rFonts w:ascii="Calibri" w:hAnsi="Calibri" w:cs="Calibri"/>
+          <w:sz w:val="22"/>
+        </w:rPr>
+        <w:t xml:space="preserve">This DAG will never converge. </w:t>
+      </w:r>
+      <w:r>
+        <w:rPr>
+          <w:rFonts w:ascii="Calibri" w:hAnsi="Calibri" w:cs="Calibri"/>
+          <w:sz w:val="22"/>
+        </w:rPr>
+        <w:t xml:space="preserve">Each node prefers the path from </w:t>
+      </w:r>
+      <w:r>
+        <w:rPr>
+          <w:rFonts w:ascii="Calibri" w:hAnsi="Calibri" w:cs="Calibri"/>
+          <w:sz w:val="22"/>
+        </w:rPr>
+        <w:t>their customer than their provider</w:t>
+      </w:r>
+      <w:r>
+        <w:rPr>
+          <w:rFonts w:ascii="Calibri" w:hAnsi="Calibri" w:cs="Calibri"/>
+          <w:sz w:val="22"/>
+        </w:rPr>
+        <w:t>s/peers</w:t>
+      </w:r>
+      <w:r>
+        <w:rPr>
+          <w:rFonts w:ascii="Calibri" w:hAnsi="Calibri" w:cs="Calibri"/>
+          <w:sz w:val="22"/>
+        </w:rPr>
+        <w:t xml:space="preserve"> (not shown but can be inserted easily</w:t>
+      </w:r>
+      <w:r>
+        <w:rPr>
+          <w:rFonts w:ascii="Calibri" w:hAnsi="Calibri" w:cs="Calibri"/>
+          <w:sz w:val="22"/>
+        </w:rPr>
+        <w:t xml:space="preserve"> and </w:t>
+      </w:r>
+      <w:r>
+        <w:rPr>
+          <w:rFonts w:ascii="Calibri" w:hAnsi="Calibri" w:cs="Calibri"/>
+          <w:sz w:val="22"/>
+        </w:rPr>
+        <w:t xml:space="preserve">all </w:t>
+      </w:r>
+      <w:r>
+        <w:rPr>
+          <w:rFonts w:ascii="Calibri" w:hAnsi="Calibri" w:cs="Calibri"/>
+          <w:sz w:val="22"/>
+        </w:rPr>
+        <w:t>available paths (</w:t>
+      </w:r>
+      <w:r>
+        <w:rPr>
+          <w:rFonts w:ascii="Calibri" w:hAnsi="Calibri" w:cs="Calibri"/>
+          <w:sz w:val="22"/>
+        </w:rPr>
+        <w:t xml:space="preserve">satisfies export policy) are </w:t>
+      </w:r>
+      <w:proofErr w:type="spellStart"/>
+      <w:r>
+        <w:rPr>
+          <w:rFonts w:ascii="Calibri" w:hAnsi="Calibri" w:cs="Calibri"/>
+          <w:sz w:val="22"/>
+        </w:rPr>
+        <w:t>cust_only</w:t>
+      </w:r>
+      <w:proofErr w:type="spellEnd"/>
+      <w:r>
+        <w:rPr>
+          <w:rFonts w:ascii="Calibri" w:hAnsi="Calibri" w:cs="Calibri"/>
+          <w:sz w:val="22"/>
+        </w:rPr>
+        <w:t xml:space="preserve"> path </w:t>
+      </w:r>
+      <w:r>
+        <w:rPr>
+          <w:rFonts w:ascii="Calibri" w:hAnsi="Calibri" w:cs="Calibri"/>
+          <w:sz w:val="22"/>
+        </w:rPr>
+        <w:t xml:space="preserve">of </w:t>
+      </w:r>
+      <w:r>
+        <w:rPr>
+          <w:rFonts w:ascii="Calibri" w:hAnsi="Calibri" w:cs="Calibri"/>
+          <w:sz w:val="22"/>
+        </w:rPr>
+        <w:t xml:space="preserve">the </w:t>
+      </w:r>
+      <w:r>
+        <w:rPr>
+          <w:rFonts w:ascii="Calibri" w:hAnsi="Calibri" w:cs="Calibri"/>
+          <w:sz w:val="22"/>
+        </w:rPr>
+        <w:t>subsequent nodes.</w:t>
+      </w:r>
+      <w:r>
+        <w:rPr>
+          <w:rFonts w:ascii="Calibri" w:hAnsi="Calibri" w:cs="Calibri"/>
+          <w:sz w:val="22"/>
+        </w:rPr>
+        <w:t xml:space="preserve"> </w:t>
+      </w:r>
+      <w:r>
+        <w:rPr>
+          <w:rFonts w:ascii="Calibri" w:hAnsi="Calibri" w:cs="Calibri"/>
+          <w:sz w:val="22"/>
+        </w:rPr>
+        <w:t xml:space="preserve">(Note that </w:t>
+      </w:r>
+      <w:r>
+        <w:rPr>
+          <w:rFonts w:ascii="Calibri" w:hAnsi="Calibri" w:cs="Calibri"/>
+          <w:sz w:val="22"/>
+        </w:rPr>
+        <w:t>all of their highest</w:t>
+      </w:r>
+      <w:r>
+        <w:rPr>
+          <w:rFonts w:ascii="Calibri" w:hAnsi="Calibri" w:cs="Calibri"/>
+          <w:sz w:val="22"/>
+        </w:rPr>
+        <w:t xml:space="preserve"> ranked path</w:t>
+      </w:r>
+      <w:r>
+        <w:rPr>
+          <w:rFonts w:ascii="Calibri" w:hAnsi="Calibri" w:cs="Calibri"/>
+          <w:sz w:val="22"/>
+        </w:rPr>
+        <w:t>s give dispute path</w:t>
+      </w:r>
+      <w:r>
+        <w:rPr>
+          <w:rFonts w:ascii="Calibri" w:hAnsi="Calibri" w:cs="Calibri"/>
+          <w:sz w:val="22"/>
+        </w:rPr>
+        <w:t>)</w:t>
+      </w:r>
+      <w:r>
+        <w:rPr>
+          <w:rFonts w:ascii="Calibri" w:hAnsi="Calibri" w:cs="Calibri"/>
+          <w:sz w:val="22"/>
+        </w:rPr>
+        <w:t>.</w:t>
+      </w:r>
+    </w:p>
+    <w:p>
+      <w:pPr>
+        <w:pStyle w:val="ListParagraph"/>
+        <w:numPr>
+          <w:ilvl w:val="0"/>
+          <w:numId w:val="5"/>
+        </w:numPr>
+        <w:spacing w:after="0" w:line="240" w:lineRule="auto"/>
+        <w:ind w:leftChars="0"/>
+        <w:jc w:val="left"/>
+        <w:rPr>
+          <w:rFonts w:ascii="Calibri" w:hAnsi="Calibri" w:cs="Calibri"/>
+          <w:sz w:val="22"/>
+        </w:rPr>
+      </w:pPr>
+      <w:r>
+        <w:rPr>
+          <w:rFonts w:ascii="Calibri" w:hAnsi="Calibri" w:cs="Calibri"/>
+          <w:sz w:val="22"/>
+        </w:rPr>
+        <w:t>We can infer that</w:t>
+      </w:r>
+      <w:r>
+        <w:rPr>
+          <w:rFonts w:ascii="Calibri" w:hAnsi="Calibri" w:cs="Calibri"/>
+          <w:sz w:val="22"/>
+        </w:rPr>
+        <w:t xml:space="preserve"> DAG needs to be acyclic, in order to guarantee convergence</w:t>
+      </w:r>
+      <w:r>
+        <w:rPr>
+          <w:rFonts w:ascii="Calibri" w:hAnsi="Calibri" w:cs="Calibri"/>
+          <w:sz w:val="22"/>
+        </w:rPr>
+        <w:t>.</w:t>
       </w:r>
     </w:p>
     <w:sectPr>
@@ -1590,7 +4082,7 @@
 </file>
 
 <file path=word/endnotes.xml><?xml version="1.0" encoding="utf-8"?>
-<w:endnotes xmlns:ve="http://schemas.openxmlformats.org/markup-compatibility/2006" xmlns:o="urn:schemas-microsoft-com:office:office" xmlns:r="http://schemas.openxmlformats.org/officeDocument/2006/relationships" xmlns:m="http://schemas.openxmlformats.org/officeDocument/2006/math" xmlns:v="urn:schemas-microsoft-com:vml" xmlns:wp="http://schemas.openxmlformats.org/drawingml/2006/wordprocessingDrawing" xmlns:w10="urn:schemas-microsoft-com:office:word" xmlns:w="http://schemas.openxmlformats.org/wordprocessingml/2006/main" xmlns:wne="http://schemas.microsoft.com/office/word/2006/wordml">
+<w:endnotes xmlns:wpc="http://schemas.microsoft.com/office/word/2010/wordprocessingCanvas" xmlns:mc="http://schemas.openxmlformats.org/markup-compatibility/2006" xmlns:o="urn:schemas-microsoft-com:office:office" xmlns:r="http://schemas.openxmlformats.org/officeDocument/2006/relationships" xmlns:m="http://schemas.openxmlformats.org/officeDocument/2006/math" xmlns:v="urn:schemas-microsoft-com:vml" xmlns:wp14="http://schemas.microsoft.com/office/word/2010/wordprocessingDrawing" xmlns:wp="http://schemas.openxmlformats.org/drawingml/2006/wordprocessingDrawing" xmlns:w10="urn:schemas-microsoft-com:office:word" xmlns:w="http://schemas.openxmlformats.org/wordprocessingml/2006/main" xmlns:w14="http://schemas.microsoft.com/office/word/2010/wordml" xmlns:wpg="http://schemas.microsoft.com/office/word/2010/wordprocessingGroup" xmlns:wpi="http://schemas.microsoft.com/office/word/2010/wordprocessingInk" xmlns:wne="http://schemas.microsoft.com/office/word/2006/wordml" xmlns:wps="http://schemas.microsoft.com/office/word/2010/wordprocessingShape" mc:Ignorable="w14 wp14">
   <w:endnote w:type="separator" w:id="-1">
     <w:p>
       <w:pPr>
@@ -1615,7 +4107,7 @@
 </file>
 
 <file path=word/footnotes.xml><?xml version="1.0" encoding="utf-8"?>
-<w:footnotes xmlns:ve="http://schemas.openxmlformats.org/markup-compatibility/2006" xmlns:o="urn:schemas-microsoft-com:office:office" xmlns:r="http://schemas.openxmlformats.org/officeDocument/2006/relationships" xmlns:m="http://schemas.openxmlformats.org/officeDocument/2006/math" xmlns:v="urn:schemas-microsoft-com:vml" xmlns:wp="http://schemas.openxmlformats.org/drawingml/2006/wordprocessingDrawing" xmlns:w10="urn:schemas-microsoft-com:office:word" xmlns:w="http://schemas.openxmlformats.org/wordprocessingml/2006/main" xmlns:wne="http://schemas.microsoft.com/office/word/2006/wordml">
+<w:footnotes xmlns:wpc="http://schemas.microsoft.com/office/word/2010/wordprocessingCanvas" xmlns:mc="http://schemas.openxmlformats.org/markup-compatibility/2006" xmlns:o="urn:schemas-microsoft-com:office:office" xmlns:r="http://schemas.openxmlformats.org/officeDocument/2006/relationships" xmlns:m="http://schemas.openxmlformats.org/officeDocument/2006/math" xmlns:v="urn:schemas-microsoft-com:vml" xmlns:wp14="http://schemas.microsoft.com/office/word/2010/wordprocessingDrawing" xmlns:wp="http://schemas.openxmlformats.org/drawingml/2006/wordprocessingDrawing" xmlns:w10="urn:schemas-microsoft-com:office:word" xmlns:w="http://schemas.openxmlformats.org/wordprocessingml/2006/main" xmlns:w14="http://schemas.microsoft.com/office/word/2010/wordml" xmlns:wpg="http://schemas.microsoft.com/office/word/2010/wordprocessingGroup" xmlns:wpi="http://schemas.microsoft.com/office/word/2010/wordprocessingInk" xmlns:wne="http://schemas.microsoft.com/office/word/2006/wordml" xmlns:wps="http://schemas.microsoft.com/office/word/2010/wordprocessingShape" mc:Ignorable="w14 wp14">
   <w:footnote w:type="separator" w:id="-1">
     <w:p>
       <w:pPr>
@@ -1640,8 +4132,121 @@
 </file>
 
 <file path=word/numbering.xml><?xml version="1.0" encoding="utf-8"?>
-<w:numbering xmlns:ve="http://schemas.openxmlformats.org/markup-compatibility/2006" xmlns:o="urn:schemas-microsoft-com:office:office" xmlns:r="http://schemas.openxmlformats.org/officeDocument/2006/relationships" xmlns:m="http://schemas.openxmlformats.org/officeDocument/2006/math" xmlns:v="urn:schemas-microsoft-com:vml" xmlns:wp="http://schemas.openxmlformats.org/drawingml/2006/wordprocessingDrawing" xmlns:w10="urn:schemas-microsoft-com:office:word" xmlns:w="http://schemas.openxmlformats.org/wordprocessingml/2006/main" xmlns:wne="http://schemas.microsoft.com/office/word/2006/wordml">
+<w:numbering xmlns:wpc="http://schemas.microsoft.com/office/word/2010/wordprocessingCanvas" xmlns:mc="http://schemas.openxmlformats.org/markup-compatibility/2006" xmlns:o="urn:schemas-microsoft-com:office:office" xmlns:r="http://schemas.openxmlformats.org/officeDocument/2006/relationships" xmlns:m="http://schemas.openxmlformats.org/officeDocument/2006/math" xmlns:v="urn:schemas-microsoft-com:vml" xmlns:wp14="http://schemas.microsoft.com/office/word/2010/wordprocessingDrawing" xmlns:wp="http://schemas.openxmlformats.org/drawingml/2006/wordprocessingDrawing" xmlns:w10="urn:schemas-microsoft-com:office:word" xmlns:w="http://schemas.openxmlformats.org/wordprocessingml/2006/main" xmlns:w14="http://schemas.microsoft.com/office/word/2010/wordml" xmlns:wpg="http://schemas.microsoft.com/office/word/2010/wordprocessingGroup" xmlns:wpi="http://schemas.microsoft.com/office/word/2010/wordprocessingInk" xmlns:wne="http://schemas.microsoft.com/office/word/2006/wordml" xmlns:wps="http://schemas.microsoft.com/office/word/2010/wordprocessingShape" mc:Ignorable="w14 wp14">
   <w:abstractNum w:abstractNumId="0">
+    <w:nsid w:val="09F06B68"/>
+    <w:multiLevelType w:val="hybridMultilevel"/>
+    <w:tmpl w:val="108E85BA"/>
+    <w:lvl w:ilvl="0" w:tplc="9E14E008">
+      <w:start w:val="7"/>
+      <w:numFmt w:val="bullet"/>
+      <w:lvlText w:val=""/>
+      <w:lvlJc w:val="left"/>
+      <w:pPr>
+        <w:ind w:left="645" w:hanging="360"/>
+      </w:pPr>
+      <w:rPr>
+        <w:rFonts w:ascii="Wingdings" w:eastAsiaTheme="minorEastAsia" w:hAnsi="Wingdings" w:cstheme="minorBidi" w:hint="default"/>
+      </w:rPr>
+    </w:lvl>
+    <w:lvl w:ilvl="1" w:tplc="04090003" w:tentative="1">
+      <w:start w:val="1"/>
+      <w:numFmt w:val="bullet"/>
+      <w:lvlText w:val=""/>
+      <w:lvlJc w:val="left"/>
+      <w:pPr>
+        <w:ind w:left="1085" w:hanging="400"/>
+      </w:pPr>
+      <w:rPr>
+        <w:rFonts w:ascii="Wingdings" w:hAnsi="Wingdings" w:hint="default"/>
+      </w:rPr>
+    </w:lvl>
+    <w:lvl w:ilvl="2" w:tplc="04090005" w:tentative="1">
+      <w:start w:val="1"/>
+      <w:numFmt w:val="bullet"/>
+      <w:lvlText w:val=""/>
+      <w:lvlJc w:val="left"/>
+      <w:pPr>
+        <w:ind w:left="1485" w:hanging="400"/>
+      </w:pPr>
+      <w:rPr>
+        <w:rFonts w:ascii="Wingdings" w:hAnsi="Wingdings" w:hint="default"/>
+      </w:rPr>
+    </w:lvl>
+    <w:lvl w:ilvl="3" w:tplc="04090001" w:tentative="1">
+      <w:start w:val="1"/>
+      <w:numFmt w:val="bullet"/>
+      <w:lvlText w:val=""/>
+      <w:lvlJc w:val="left"/>
+      <w:pPr>
+        <w:ind w:left="1885" w:hanging="400"/>
+      </w:pPr>
+      <w:rPr>
+        <w:rFonts w:ascii="Wingdings" w:hAnsi="Wingdings" w:hint="default"/>
+      </w:rPr>
+    </w:lvl>
+    <w:lvl w:ilvl="4" w:tplc="04090003" w:tentative="1">
+      <w:start w:val="1"/>
+      <w:numFmt w:val="bullet"/>
+      <w:lvlText w:val=""/>
+      <w:lvlJc w:val="left"/>
+      <w:pPr>
+        <w:ind w:left="2285" w:hanging="400"/>
+      </w:pPr>
+      <w:rPr>
+        <w:rFonts w:ascii="Wingdings" w:hAnsi="Wingdings" w:hint="default"/>
+      </w:rPr>
+    </w:lvl>
+    <w:lvl w:ilvl="5" w:tplc="04090005" w:tentative="1">
+      <w:start w:val="1"/>
+      <w:numFmt w:val="bullet"/>
+      <w:lvlText w:val=""/>
+      <w:lvlJc w:val="left"/>
+      <w:pPr>
+        <w:ind w:left="2685" w:hanging="400"/>
+      </w:pPr>
+      <w:rPr>
+        <w:rFonts w:ascii="Wingdings" w:hAnsi="Wingdings" w:hint="default"/>
+      </w:rPr>
+    </w:lvl>
+    <w:lvl w:ilvl="6" w:tplc="04090001" w:tentative="1">
+      <w:start w:val="1"/>
+      <w:numFmt w:val="bullet"/>
+      <w:lvlText w:val=""/>
+      <w:lvlJc w:val="left"/>
+      <w:pPr>
+        <w:ind w:left="3085" w:hanging="400"/>
+      </w:pPr>
+      <w:rPr>
+        <w:rFonts w:ascii="Wingdings" w:hAnsi="Wingdings" w:hint="default"/>
+      </w:rPr>
+    </w:lvl>
+    <w:lvl w:ilvl="7" w:tplc="04090003" w:tentative="1">
+      <w:start w:val="1"/>
+      <w:numFmt w:val="bullet"/>
+      <w:lvlText w:val=""/>
+      <w:lvlJc w:val="left"/>
+      <w:pPr>
+        <w:ind w:left="3485" w:hanging="400"/>
+      </w:pPr>
+      <w:rPr>
+        <w:rFonts w:ascii="Wingdings" w:hAnsi="Wingdings" w:hint="default"/>
+      </w:rPr>
+    </w:lvl>
+    <w:lvl w:ilvl="8" w:tplc="04090005" w:tentative="1">
+      <w:start w:val="1"/>
+      <w:numFmt w:val="bullet"/>
+      <w:lvlText w:val=""/>
+      <w:lvlJc w:val="left"/>
+      <w:pPr>
+        <w:ind w:left="3885" w:hanging="400"/>
+      </w:pPr>
+      <w:rPr>
+        <w:rFonts w:ascii="Wingdings" w:hAnsi="Wingdings" w:hint="default"/>
+      </w:rPr>
+    </w:lvl>
+  </w:abstractNum>
+  <w:abstractNum w:abstractNumId="1">
     <w:nsid w:val="148B5763"/>
     <w:multiLevelType w:val="hybridMultilevel"/>
     <w:tmpl w:val="EBD856A0"/>
@@ -1730,14 +4335,293 @@
       </w:pPr>
     </w:lvl>
   </w:abstractNum>
+  <w:abstractNum w:abstractNumId="2">
+    <w:nsid w:val="35826D37"/>
+    <w:multiLevelType w:val="hybridMultilevel"/>
+    <w:tmpl w:val="872C1ADA"/>
+    <w:lvl w:ilvl="0" w:tplc="32F423A2">
+      <w:start w:val="1"/>
+      <w:numFmt w:val="decimal"/>
+      <w:lvlText w:val="%1."/>
+      <w:lvlJc w:val="left"/>
+      <w:pPr>
+        <w:ind w:left="1155" w:hanging="360"/>
+      </w:pPr>
+      <w:rPr>
+        <w:rFonts w:hint="default"/>
+      </w:rPr>
+    </w:lvl>
+    <w:lvl w:ilvl="1" w:tplc="04090019" w:tentative="1">
+      <w:start w:val="1"/>
+      <w:numFmt w:val="upperLetter"/>
+      <w:lvlText w:val="%2."/>
+      <w:lvlJc w:val="left"/>
+      <w:pPr>
+        <w:ind w:left="1595" w:hanging="400"/>
+      </w:pPr>
+    </w:lvl>
+    <w:lvl w:ilvl="2" w:tplc="0409001B" w:tentative="1">
+      <w:start w:val="1"/>
+      <w:numFmt w:val="lowerRoman"/>
+      <w:lvlText w:val="%3."/>
+      <w:lvlJc w:val="right"/>
+      <w:pPr>
+        <w:ind w:left="1995" w:hanging="400"/>
+      </w:pPr>
+    </w:lvl>
+    <w:lvl w:ilvl="3" w:tplc="0409000F" w:tentative="1">
+      <w:start w:val="1"/>
+      <w:numFmt w:val="decimal"/>
+      <w:lvlText w:val="%4."/>
+      <w:lvlJc w:val="left"/>
+      <w:pPr>
+        <w:ind w:left="2395" w:hanging="400"/>
+      </w:pPr>
+    </w:lvl>
+    <w:lvl w:ilvl="4" w:tplc="04090019" w:tentative="1">
+      <w:start w:val="1"/>
+      <w:numFmt w:val="upperLetter"/>
+      <w:lvlText w:val="%5."/>
+      <w:lvlJc w:val="left"/>
+      <w:pPr>
+        <w:ind w:left="2795" w:hanging="400"/>
+      </w:pPr>
+    </w:lvl>
+    <w:lvl w:ilvl="5" w:tplc="0409001B" w:tentative="1">
+      <w:start w:val="1"/>
+      <w:numFmt w:val="lowerRoman"/>
+      <w:lvlText w:val="%6."/>
+      <w:lvlJc w:val="right"/>
+      <w:pPr>
+        <w:ind w:left="3195" w:hanging="400"/>
+      </w:pPr>
+    </w:lvl>
+    <w:lvl w:ilvl="6" w:tplc="0409000F" w:tentative="1">
+      <w:start w:val="1"/>
+      <w:numFmt w:val="decimal"/>
+      <w:lvlText w:val="%7."/>
+      <w:lvlJc w:val="left"/>
+      <w:pPr>
+        <w:ind w:left="3595" w:hanging="400"/>
+      </w:pPr>
+    </w:lvl>
+    <w:lvl w:ilvl="7" w:tplc="04090019" w:tentative="1">
+      <w:start w:val="1"/>
+      <w:numFmt w:val="upperLetter"/>
+      <w:lvlText w:val="%8."/>
+      <w:lvlJc w:val="left"/>
+      <w:pPr>
+        <w:ind w:left="3995" w:hanging="400"/>
+      </w:pPr>
+    </w:lvl>
+    <w:lvl w:ilvl="8" w:tplc="0409001B" w:tentative="1">
+      <w:start w:val="1"/>
+      <w:numFmt w:val="lowerRoman"/>
+      <w:lvlText w:val="%9."/>
+      <w:lvlJc w:val="right"/>
+      <w:pPr>
+        <w:ind w:left="4395" w:hanging="400"/>
+      </w:pPr>
+    </w:lvl>
+  </w:abstractNum>
+  <w:abstractNum w:abstractNumId="3">
+    <w:nsid w:val="555900F0"/>
+    <w:multiLevelType w:val="hybridMultilevel"/>
+    <w:tmpl w:val="5FB64D36"/>
+    <w:lvl w:ilvl="0" w:tplc="E4820F32">
+      <w:start w:val="1"/>
+      <w:numFmt w:val="decimal"/>
+      <w:lvlText w:val="%1)"/>
+      <w:lvlJc w:val="left"/>
+      <w:pPr>
+        <w:ind w:left="1160" w:hanging="360"/>
+      </w:pPr>
+      <w:rPr>
+        <w:rFonts w:hint="default"/>
+      </w:rPr>
+    </w:lvl>
+    <w:lvl w:ilvl="1" w:tplc="04090019" w:tentative="1">
+      <w:start w:val="1"/>
+      <w:numFmt w:val="upperLetter"/>
+      <w:lvlText w:val="%2."/>
+      <w:lvlJc w:val="left"/>
+      <w:pPr>
+        <w:ind w:left="1600" w:hanging="400"/>
+      </w:pPr>
+    </w:lvl>
+    <w:lvl w:ilvl="2" w:tplc="0409001B" w:tentative="1">
+      <w:start w:val="1"/>
+      <w:numFmt w:val="lowerRoman"/>
+      <w:lvlText w:val="%3."/>
+      <w:lvlJc w:val="right"/>
+      <w:pPr>
+        <w:ind w:left="2000" w:hanging="400"/>
+      </w:pPr>
+    </w:lvl>
+    <w:lvl w:ilvl="3" w:tplc="0409000F" w:tentative="1">
+      <w:start w:val="1"/>
+      <w:numFmt w:val="decimal"/>
+      <w:lvlText w:val="%4."/>
+      <w:lvlJc w:val="left"/>
+      <w:pPr>
+        <w:ind w:left="2400" w:hanging="400"/>
+      </w:pPr>
+    </w:lvl>
+    <w:lvl w:ilvl="4" w:tplc="04090019" w:tentative="1">
+      <w:start w:val="1"/>
+      <w:numFmt w:val="upperLetter"/>
+      <w:lvlText w:val="%5."/>
+      <w:lvlJc w:val="left"/>
+      <w:pPr>
+        <w:ind w:left="2800" w:hanging="400"/>
+      </w:pPr>
+    </w:lvl>
+    <w:lvl w:ilvl="5" w:tplc="0409001B" w:tentative="1">
+      <w:start w:val="1"/>
+      <w:numFmt w:val="lowerRoman"/>
+      <w:lvlText w:val="%6."/>
+      <w:lvlJc w:val="right"/>
+      <w:pPr>
+        <w:ind w:left="3200" w:hanging="400"/>
+      </w:pPr>
+    </w:lvl>
+    <w:lvl w:ilvl="6" w:tplc="0409000F" w:tentative="1">
+      <w:start w:val="1"/>
+      <w:numFmt w:val="decimal"/>
+      <w:lvlText w:val="%7."/>
+      <w:lvlJc w:val="left"/>
+      <w:pPr>
+        <w:ind w:left="3600" w:hanging="400"/>
+      </w:pPr>
+    </w:lvl>
+    <w:lvl w:ilvl="7" w:tplc="04090019" w:tentative="1">
+      <w:start w:val="1"/>
+      <w:numFmt w:val="upperLetter"/>
+      <w:lvlText w:val="%8."/>
+      <w:lvlJc w:val="left"/>
+      <w:pPr>
+        <w:ind w:left="4000" w:hanging="400"/>
+      </w:pPr>
+    </w:lvl>
+    <w:lvl w:ilvl="8" w:tplc="0409001B" w:tentative="1">
+      <w:start w:val="1"/>
+      <w:numFmt w:val="lowerRoman"/>
+      <w:lvlText w:val="%9."/>
+      <w:lvlJc w:val="right"/>
+      <w:pPr>
+        <w:ind w:left="4400" w:hanging="400"/>
+      </w:pPr>
+    </w:lvl>
+  </w:abstractNum>
+  <w:abstractNum w:abstractNumId="4">
+    <w:nsid w:val="7AAD152B"/>
+    <w:multiLevelType w:val="hybridMultilevel"/>
+    <w:tmpl w:val="3BAC9A7E"/>
+    <w:lvl w:ilvl="0" w:tplc="64AC83DE">
+      <w:start w:val="1"/>
+      <w:numFmt w:val="decimal"/>
+      <w:lvlText w:val="%1."/>
+      <w:lvlJc w:val="left"/>
+      <w:pPr>
+        <w:ind w:left="1960" w:hanging="360"/>
+      </w:pPr>
+      <w:rPr>
+        <w:rFonts w:hint="default"/>
+      </w:rPr>
+    </w:lvl>
+    <w:lvl w:ilvl="1" w:tplc="04090019" w:tentative="1">
+      <w:start w:val="1"/>
+      <w:numFmt w:val="upperLetter"/>
+      <w:lvlText w:val="%2."/>
+      <w:lvlJc w:val="left"/>
+      <w:pPr>
+        <w:ind w:left="2400" w:hanging="400"/>
+      </w:pPr>
+    </w:lvl>
+    <w:lvl w:ilvl="2" w:tplc="0409001B" w:tentative="1">
+      <w:start w:val="1"/>
+      <w:numFmt w:val="lowerRoman"/>
+      <w:lvlText w:val="%3."/>
+      <w:lvlJc w:val="right"/>
+      <w:pPr>
+        <w:ind w:left="2800" w:hanging="400"/>
+      </w:pPr>
+    </w:lvl>
+    <w:lvl w:ilvl="3" w:tplc="0409000F" w:tentative="1">
+      <w:start w:val="1"/>
+      <w:numFmt w:val="decimal"/>
+      <w:lvlText w:val="%4."/>
+      <w:lvlJc w:val="left"/>
+      <w:pPr>
+        <w:ind w:left="3200" w:hanging="400"/>
+      </w:pPr>
+    </w:lvl>
+    <w:lvl w:ilvl="4" w:tplc="04090019" w:tentative="1">
+      <w:start w:val="1"/>
+      <w:numFmt w:val="upperLetter"/>
+      <w:lvlText w:val="%5."/>
+      <w:lvlJc w:val="left"/>
+      <w:pPr>
+        <w:ind w:left="3600" w:hanging="400"/>
+      </w:pPr>
+    </w:lvl>
+    <w:lvl w:ilvl="5" w:tplc="0409001B" w:tentative="1">
+      <w:start w:val="1"/>
+      <w:numFmt w:val="lowerRoman"/>
+      <w:lvlText w:val="%6."/>
+      <w:lvlJc w:val="right"/>
+      <w:pPr>
+        <w:ind w:left="4000" w:hanging="400"/>
+      </w:pPr>
+    </w:lvl>
+    <w:lvl w:ilvl="6" w:tplc="0409000F" w:tentative="1">
+      <w:start w:val="1"/>
+      <w:numFmt w:val="decimal"/>
+      <w:lvlText w:val="%7."/>
+      <w:lvlJc w:val="left"/>
+      <w:pPr>
+        <w:ind w:left="4400" w:hanging="400"/>
+      </w:pPr>
+    </w:lvl>
+    <w:lvl w:ilvl="7" w:tplc="04090019" w:tentative="1">
+      <w:start w:val="1"/>
+      <w:numFmt w:val="upperLetter"/>
+      <w:lvlText w:val="%8."/>
+      <w:lvlJc w:val="left"/>
+      <w:pPr>
+        <w:ind w:left="4800" w:hanging="400"/>
+      </w:pPr>
+    </w:lvl>
+    <w:lvl w:ilvl="8" w:tplc="0409001B" w:tentative="1">
+      <w:start w:val="1"/>
+      <w:numFmt w:val="lowerRoman"/>
+      <w:lvlText w:val="%9."/>
+      <w:lvlJc w:val="right"/>
+      <w:pPr>
+        <w:ind w:left="5200" w:hanging="400"/>
+      </w:pPr>
+    </w:lvl>
+  </w:abstractNum>
   <w:num w:numId="1">
+    <w:abstractNumId w:val="1"/>
+  </w:num>
+  <w:num w:numId="2">
+    <w:abstractNumId w:val="2"/>
+  </w:num>
+  <w:num w:numId="3">
+    <w:abstractNumId w:val="3"/>
+  </w:num>
+  <w:num w:numId="4">
+    <w:abstractNumId w:val="4"/>
+  </w:num>
+  <w:num w:numId="5">
     <w:abstractNumId w:val="0"/>
   </w:num>
 </w:numbering>
 </file>
 
 <file path=word/styles.xml><?xml version="1.0" encoding="utf-8"?>
-<w:styles xmlns:r="http://schemas.openxmlformats.org/officeDocument/2006/relationships" xmlns:w="http://schemas.openxmlformats.org/wordprocessingml/2006/main">
+<w:styles xmlns:mc="http://schemas.openxmlformats.org/markup-compatibility/2006" xmlns:r="http://schemas.openxmlformats.org/officeDocument/2006/relationships" xmlns:w="http://schemas.openxmlformats.org/wordprocessingml/2006/main" xmlns:w14="http://schemas.microsoft.com/office/word/2010/wordml" mc:Ignorable="w14">
   <w:docDefaults>
     <w:rPrDefault>
       <w:rPr>
@@ -1915,7 +4799,6 @@
     <w:uiPriority w:val="99"/>
     <w:semiHidden/>
     <w:unhideWhenUsed/>
-    <w:qFormat/>
     <w:tblPr>
       <w:tblInd w:w="0" w:type="dxa"/>
       <w:tblCellMar>
@@ -2189,6 +5072,7 @@
   <w:style w:type="character" w:default="1" w:styleId="DefaultParagraphFont">
     <w:name w:val="Default Paragraph Font"/>
     <w:uiPriority w:val="1"/>
+    <w:semiHidden/>
     <w:unhideWhenUsed/>
   </w:style>
   <w:style w:type="table" w:default="1" w:styleId="TableNormal">
